--- a/实验报告/文献综述/范华燃-杨杰-李晨辉-罗宗铭-刘强.docx
+++ b/实验报告/文献综述/范华燃-杨杰-李晨辉-罗宗铭-刘强.docx
@@ -340,11 +340,11 @@
       </w:pPr>
       <w:r>
         <w:rPr>
-          <w:rFonts w:ascii="Times New Roman" w:hAnsi="Times New Roman" w:cs="Times New Roman"/>
+          <w:rFonts w:ascii="Times New Roman" w:hAnsi="Times New Roman" w:cs="Times New Roman" w:hint="eastAsia"/>
           <w:sz w:val="36"/>
           <w:szCs w:val="36"/>
         </w:rPr>
-        <w:t>Title</w:t>
+        <w:t>Arbitrary Polygon Clipping Algorithms</w:t>
       </w:r>
     </w:p>
     <w:p>
@@ -1220,31 +1220,44 @@
         <w:jc w:val="center"/>
       </w:pPr>
       <w:r>
-        <w:object w:dxaOrig="14561" w:dyaOrig="7096">
-          <v:shapetype id="_x0000_t75" coordsize="21600,21600" o:spt="75" o:preferrelative="t" path="m@4@5l@4@11@9@11@9@5xe" filled="f" stroked="f">
-            <v:stroke joinstyle="miter"/>
-            <v:formulas>
-              <v:f eqn="if lineDrawn pixelLineWidth 0"/>
-              <v:f eqn="sum @0 1 0"/>
-              <v:f eqn="sum 0 0 @1"/>
-              <v:f eqn="prod @2 1 2"/>
-              <v:f eqn="prod @3 21600 pixelWidth"/>
-              <v:f eqn="prod @3 21600 pixelHeight"/>
-              <v:f eqn="sum @0 0 1"/>
-              <v:f eqn="prod @6 1 2"/>
-              <v:f eqn="prod @7 21600 pixelWidth"/>
-              <v:f eqn="sum @8 21600 0"/>
-              <v:f eqn="prod @7 21600 pixelHeight"/>
-              <v:f eqn="sum @10 21600 0"/>
-            </v:formulas>
-            <v:path o:extrusionok="f" gradientshapeok="t" o:connecttype="rect"/>
-            <o:lock v:ext="edit" aspectratio="t"/>
-          </v:shapetype>
-          <v:shape id="_x0000_i1025" type="#_x0000_t75" style="width:338.1pt;height:165.3pt" o:ole="">
-            <v:imagedata r:id="rId7" o:title=""/>
-          </v:shape>
-          <o:OLEObject Type="Embed" ProgID="Visio.Drawing.11" ShapeID="_x0000_i1025" DrawAspect="Content" ObjectID="_1543217508" r:id="rId8"/>
-        </w:object>
+        <w:rPr>
+          <w:noProof/>
+        </w:rPr>
+        <w:drawing>
+          <wp:inline distT="0" distB="0" distL="0" distR="0" wp14:anchorId="440B3606" wp14:editId="78D2C4FE">
+            <wp:extent cx="5486400" cy="2860675"/>
+            <wp:effectExtent l="0" t="0" r="0" b="0"/>
+            <wp:docPr id="1" name="图片 1"/>
+            <wp:cNvGraphicFramePr>
+              <a:graphicFrameLocks xmlns:a="http://schemas.openxmlformats.org/drawingml/2006/main" noChangeAspect="1"/>
+            </wp:cNvGraphicFramePr>
+            <a:graphic xmlns:a="http://schemas.openxmlformats.org/drawingml/2006/main">
+              <a:graphicData uri="http://schemas.openxmlformats.org/drawingml/2006/picture">
+                <pic:pic xmlns:pic="http://schemas.openxmlformats.org/drawingml/2006/picture">
+                  <pic:nvPicPr>
+                    <pic:cNvPr id="0" name=""/>
+                    <pic:cNvPicPr/>
+                  </pic:nvPicPr>
+                  <pic:blipFill>
+                    <a:blip r:embed="rId7"/>
+                    <a:stretch>
+                      <a:fillRect/>
+                    </a:stretch>
+                  </pic:blipFill>
+                  <pic:spPr>
+                    <a:xfrm>
+                      <a:off x="0" y="0"/>
+                      <a:ext cx="5486400" cy="2860675"/>
+                    </a:xfrm>
+                    <a:prstGeom prst="rect">
+                      <a:avLst/>
+                    </a:prstGeom>
+                  </pic:spPr>
+                </pic:pic>
+              </a:graphicData>
+            </a:graphic>
+          </wp:inline>
+        </w:drawing>
       </w:r>
     </w:p>
     <w:p>
@@ -1252,9 +1265,6 @@
         <w:pStyle w:val="a8"/>
         <w:ind w:firstLine="400"/>
         <w:jc w:val="center"/>
-        <w:rPr>
-          <w:rFonts w:hint="eastAsia"/>
-        </w:rPr>
       </w:pPr>
       <w:r>
         <w:rPr>
@@ -1310,6 +1320,12 @@
         </w:rPr>
         <w:t xml:space="preserve"> </w:t>
       </w:r>
+      <w:r>
+        <w:rPr>
+          <w:rFonts w:hint="eastAsia"/>
+        </w:rPr>
+        <w:t xml:space="preserve"> </w:t>
+      </w:r>
       <w:proofErr w:type="spellStart"/>
       <w:r>
         <w:rPr>
@@ -1334,9 +1350,6 @@
     <w:p>
       <w:pPr>
         <w:ind w:firstLine="420"/>
-        <w:rPr>
-          <w:rFonts w:hint="eastAsia"/>
-        </w:rPr>
       </w:pPr>
       <w:r>
         <w:rPr>
@@ -1349,26 +1362,6 @@
           <w:rFonts w:hint="eastAsia"/>
         </w:rPr>
         <w:t>:</w:t>
-      </w:r>
-    </w:p>
-    <w:p>
-      <w:pPr>
-        <w:ind w:firstLine="420"/>
-        <w:rPr>
-          <w:rFonts w:hint="eastAsia"/>
-        </w:rPr>
-      </w:pPr>
-      <w:r>
-        <w:rPr>
-          <w:rFonts w:hint="eastAsia"/>
-        </w:rPr>
-        <w:t>//</w:t>
-      </w:r>
-      <w:r>
-        <w:rPr>
-          <w:rFonts w:hint="eastAsia"/>
-        </w:rPr>
-        <w:t>点结构体设计</w:t>
       </w:r>
       <w:bookmarkStart w:id="0" w:name="_GoBack"/>
       <w:bookmarkEnd w:id="0"/>
@@ -1377,6 +1370,24 @@
       <w:pPr>
         <w:ind w:firstLine="420"/>
       </w:pPr>
+      <w:r>
+        <w:rPr>
+          <w:rFonts w:hint="eastAsia"/>
+        </w:rPr>
+        <w:lastRenderedPageBreak/>
+        <w:t>//</w:t>
+      </w:r>
+      <w:r>
+        <w:rPr>
+          <w:rFonts w:hint="eastAsia"/>
+        </w:rPr>
+        <w:t>点结构体设计</w:t>
+      </w:r>
+    </w:p>
+    <w:p>
+      <w:pPr>
+        <w:ind w:firstLine="420"/>
+      </w:pPr>
       <w:proofErr w:type="spellStart"/>
       <w:proofErr w:type="gramStart"/>
       <w:r>
@@ -1406,111 +1417,2029 @@
         <w:ind w:firstLine="420"/>
       </w:pPr>
       <w:r>
+        <w:tab/>
+      </w:r>
+      <w:proofErr w:type="gramStart"/>
+      <w:r>
+        <w:t>float</w:t>
+      </w:r>
+      <w:proofErr w:type="gramEnd"/>
+      <w:r>
+        <w:t xml:space="preserve"> x;</w:t>
+      </w:r>
+    </w:p>
+    <w:p>
+      <w:pPr>
+        <w:ind w:firstLine="420"/>
+      </w:pPr>
+      <w:r>
+        <w:tab/>
+      </w:r>
+      <w:proofErr w:type="gramStart"/>
+      <w:r>
+        <w:t>float</w:t>
+      </w:r>
+      <w:proofErr w:type="gramEnd"/>
+      <w:r>
+        <w:t xml:space="preserve"> y;</w:t>
+      </w:r>
+    </w:p>
+    <w:p>
+      <w:pPr>
+        <w:ind w:firstLine="420"/>
+      </w:pPr>
+      <w:r>
+        <w:rPr>
+          <w:rFonts w:hint="eastAsia"/>
+        </w:rPr>
+        <w:tab/>
+        <w:t>//0</w:t>
+      </w:r>
+      <w:r>
+        <w:rPr>
+          <w:rFonts w:hint="eastAsia"/>
+        </w:rPr>
+        <w:t>为普通顶点</w:t>
+      </w:r>
+      <w:r>
+        <w:rPr>
+          <w:rFonts w:hint="eastAsia"/>
+        </w:rPr>
+        <w:t xml:space="preserve"> 1</w:t>
+      </w:r>
+      <w:r>
+        <w:rPr>
+          <w:rFonts w:hint="eastAsia"/>
+        </w:rPr>
+        <w:t>为入点</w:t>
+      </w:r>
+      <w:r>
+        <w:rPr>
+          <w:rFonts w:hint="eastAsia"/>
+        </w:rPr>
+        <w:t xml:space="preserve"> 2</w:t>
+      </w:r>
+      <w:r>
+        <w:rPr>
+          <w:rFonts w:hint="eastAsia"/>
+        </w:rPr>
+        <w:t>为出点</w:t>
+      </w:r>
+      <w:r>
+        <w:rPr>
+          <w:rFonts w:hint="eastAsia"/>
+        </w:rPr>
+        <w:t xml:space="preserve"> 3</w:t>
+      </w:r>
+      <w:r>
+        <w:rPr>
+          <w:rFonts w:hint="eastAsia"/>
+        </w:rPr>
+        <w:t>为交点待确定出入点标志</w:t>
+      </w:r>
+    </w:p>
+    <w:p>
+      <w:pPr>
+        <w:ind w:firstLine="420"/>
+      </w:pPr>
+      <w:r>
+        <w:t xml:space="preserve">    </w:t>
+      </w:r>
+      <w:proofErr w:type="spellStart"/>
+      <w:proofErr w:type="gramStart"/>
+      <w:r>
+        <w:t>int</w:t>
+      </w:r>
+      <w:proofErr w:type="spellEnd"/>
+      <w:proofErr w:type="gramEnd"/>
+      <w:r>
+        <w:t xml:space="preserve"> </w:t>
+      </w:r>
+      <w:proofErr w:type="spellStart"/>
+      <w:r>
+        <w:t>pointFlag</w:t>
+      </w:r>
+      <w:proofErr w:type="spellEnd"/>
+      <w:r>
+        <w:t>;</w:t>
+      </w:r>
+    </w:p>
+    <w:p>
+      <w:pPr>
+        <w:ind w:firstLine="420"/>
+      </w:pPr>
+      <w:r>
+        <w:rPr>
+          <w:rFonts w:hint="eastAsia"/>
+        </w:rPr>
+        <w:tab/>
+        <w:t>//</w:t>
+      </w:r>
+      <w:r>
+        <w:rPr>
+          <w:rFonts w:hint="eastAsia"/>
+        </w:rPr>
+        <w:t>当为交点时所在原裁剪多边形的点索引</w:t>
+      </w:r>
+    </w:p>
+    <w:p>
+      <w:pPr>
+        <w:ind w:firstLine="420"/>
+      </w:pPr>
+      <w:r>
+        <w:tab/>
+      </w:r>
+      <w:proofErr w:type="spellStart"/>
+      <w:proofErr w:type="gramStart"/>
+      <w:r>
+        <w:t>int</w:t>
+      </w:r>
+      <w:proofErr w:type="spellEnd"/>
+      <w:proofErr w:type="gramEnd"/>
+      <w:r>
+        <w:t xml:space="preserve"> </w:t>
+      </w:r>
+      <w:proofErr w:type="spellStart"/>
+      <w:r>
+        <w:t>clippedIndex</w:t>
+      </w:r>
+      <w:proofErr w:type="spellEnd"/>
+      <w:r>
+        <w:t>;</w:t>
+      </w:r>
+    </w:p>
+    <w:p>
+      <w:pPr>
+        <w:ind w:firstLine="420"/>
+      </w:pPr>
+      <w:r>
+        <w:rPr>
+          <w:rFonts w:hint="eastAsia"/>
+        </w:rPr>
+        <w:tab/>
+        <w:t>//</w:t>
+      </w:r>
+      <w:r>
+        <w:rPr>
+          <w:rFonts w:hint="eastAsia"/>
+        </w:rPr>
+        <w:t>当为交点时所在原裁剪窗口的点索引</w:t>
+      </w:r>
+    </w:p>
+    <w:p>
+      <w:pPr>
+        <w:ind w:firstLine="420"/>
+      </w:pPr>
+      <w:r>
+        <w:tab/>
+      </w:r>
+      <w:proofErr w:type="spellStart"/>
+      <w:proofErr w:type="gramStart"/>
+      <w:r>
+        <w:t>int</w:t>
+      </w:r>
+      <w:proofErr w:type="spellEnd"/>
+      <w:proofErr w:type="gramEnd"/>
+      <w:r>
+        <w:t xml:space="preserve"> </w:t>
+      </w:r>
+      <w:proofErr w:type="spellStart"/>
+      <w:r>
+        <w:t>clippingIndex</w:t>
+      </w:r>
+      <w:proofErr w:type="spellEnd"/>
+      <w:r>
+        <w:t>;</w:t>
+      </w:r>
+    </w:p>
+    <w:p>
+      <w:pPr>
+        <w:ind w:firstLine="420"/>
+      </w:pPr>
+      <w:r>
+        <w:tab/>
+      </w:r>
+      <w:proofErr w:type="spellStart"/>
+      <w:proofErr w:type="gramStart"/>
+      <w:r>
+        <w:t>WeilerPoint</w:t>
+      </w:r>
+      <w:proofErr w:type="spellEnd"/>
+      <w:r>
+        <w:t>(</w:t>
+      </w:r>
+      <w:proofErr w:type="gramEnd"/>
+      <w:r>
+        <w:t>float x1,float y1)</w:t>
+      </w:r>
+    </w:p>
+    <w:p>
+      <w:pPr>
+        <w:ind w:firstLine="420"/>
+      </w:pPr>
+      <w:r>
+        <w:tab/>
+        <w:t>{</w:t>
+      </w:r>
+    </w:p>
+    <w:p>
+      <w:pPr>
+        <w:ind w:firstLine="420"/>
+      </w:pPr>
+      <w:r>
+        <w:tab/>
+      </w:r>
+      <w:r>
+        <w:tab/>
+        <w:t>x=x1;</w:t>
+      </w:r>
+    </w:p>
+    <w:p>
+      <w:pPr>
+        <w:ind w:firstLine="420"/>
+      </w:pPr>
+      <w:r>
+        <w:tab/>
+      </w:r>
+      <w:r>
+        <w:tab/>
+        <w:t>y=y1;</w:t>
+      </w:r>
+    </w:p>
+    <w:p>
+      <w:pPr>
+        <w:ind w:firstLine="420"/>
+      </w:pPr>
+      <w:r>
+        <w:tab/>
+      </w:r>
+      <w:r>
+        <w:tab/>
+      </w:r>
+      <w:proofErr w:type="spellStart"/>
+      <w:proofErr w:type="gramStart"/>
+      <w:r>
+        <w:t>pointFlag</w:t>
+      </w:r>
+      <w:proofErr w:type="spellEnd"/>
+      <w:r>
+        <w:t>=</w:t>
+      </w:r>
+      <w:proofErr w:type="gramEnd"/>
+      <w:r>
+        <w:t>0;</w:t>
+      </w:r>
+    </w:p>
+    <w:p>
+      <w:pPr>
+        <w:ind w:firstLine="420"/>
+      </w:pPr>
+      <w:r>
+        <w:tab/>
+        <w:t>}</w:t>
+      </w:r>
+    </w:p>
+    <w:p>
+      <w:pPr>
+        <w:ind w:firstLine="420"/>
+      </w:pPr>
+      <w:r>
+        <w:tab/>
+      </w:r>
+      <w:proofErr w:type="spellStart"/>
+      <w:proofErr w:type="gramStart"/>
+      <w:r>
+        <w:t>WeilerPoint</w:t>
+      </w:r>
+      <w:proofErr w:type="spellEnd"/>
+      <w:r>
+        <w:t>(</w:t>
+      </w:r>
+      <w:proofErr w:type="gramEnd"/>
+      <w:r>
+        <w:t>float x1,float y1,int _flag)</w:t>
+      </w:r>
+    </w:p>
+    <w:p>
+      <w:pPr>
+        <w:ind w:firstLine="420"/>
+      </w:pPr>
+      <w:r>
+        <w:tab/>
+        <w:t>{</w:t>
+      </w:r>
+    </w:p>
+    <w:p>
+      <w:pPr>
+        <w:ind w:firstLine="420"/>
+      </w:pPr>
+      <w:r>
+        <w:tab/>
+      </w:r>
+      <w:r>
+        <w:tab/>
+        <w:t>x=x1;</w:t>
+      </w:r>
+    </w:p>
+    <w:p>
+      <w:pPr>
+        <w:ind w:firstLine="420"/>
+      </w:pPr>
+      <w:r>
+        <w:tab/>
+      </w:r>
+      <w:r>
+        <w:tab/>
+        <w:t>y=y1;</w:t>
+      </w:r>
+    </w:p>
+    <w:p>
+      <w:pPr>
+        <w:ind w:firstLine="420"/>
+      </w:pPr>
+      <w:r>
+        <w:tab/>
+      </w:r>
+      <w:r>
+        <w:tab/>
+      </w:r>
+      <w:proofErr w:type="spellStart"/>
+      <w:proofErr w:type="gramStart"/>
+      <w:r>
+        <w:t>pointFlag</w:t>
+      </w:r>
+      <w:proofErr w:type="spellEnd"/>
+      <w:proofErr w:type="gramEnd"/>
+      <w:r>
+        <w:t>=_flag;</w:t>
+      </w:r>
+    </w:p>
+    <w:p>
+      <w:pPr>
+        <w:ind w:firstLine="420"/>
+      </w:pPr>
+      <w:r>
+        <w:tab/>
+        <w:t>}</w:t>
+      </w:r>
+    </w:p>
+    <w:p>
+      <w:pPr>
+        <w:ind w:firstLine="420"/>
+      </w:pPr>
+      <w:r>
+        <w:tab/>
+      </w:r>
+      <w:proofErr w:type="spellStart"/>
+      <w:r>
+        <w:t>WeilerPoint</w:t>
+      </w:r>
+      <w:proofErr w:type="spellEnd"/>
+      <w:r>
+        <w:t xml:space="preserve"> </w:t>
+      </w:r>
+      <w:proofErr w:type="spellStart"/>
+      <w:proofErr w:type="gramStart"/>
+      <w:r>
+        <w:t>CopyPoint</w:t>
+      </w:r>
+      <w:proofErr w:type="spellEnd"/>
+      <w:r>
+        <w:t>()</w:t>
+      </w:r>
+      <w:proofErr w:type="gramEnd"/>
+    </w:p>
+    <w:p>
+      <w:pPr>
+        <w:ind w:firstLine="420"/>
+      </w:pPr>
+      <w:r>
+        <w:tab/>
+        <w:t>{</w:t>
+      </w:r>
+    </w:p>
+    <w:p>
+      <w:pPr>
+        <w:ind w:firstLine="420"/>
+      </w:pPr>
+      <w:r>
+        <w:tab/>
+      </w:r>
+      <w:r>
+        <w:tab/>
+      </w:r>
+      <w:proofErr w:type="spellStart"/>
+      <w:r>
+        <w:t>WeilerPoint</w:t>
+      </w:r>
+      <w:proofErr w:type="spellEnd"/>
+      <w:r>
+        <w:t xml:space="preserve"> point(</w:t>
+      </w:r>
+      <w:proofErr w:type="spellStart"/>
+      <w:r>
+        <w:t>x</w:t>
+      </w:r>
+      <w:proofErr w:type="gramStart"/>
+      <w:r>
+        <w:t>,y,pointFlag</w:t>
+      </w:r>
+      <w:proofErr w:type="spellEnd"/>
+      <w:proofErr w:type="gramEnd"/>
+      <w:r>
+        <w:t>);</w:t>
+      </w:r>
+    </w:p>
+    <w:p>
+      <w:pPr>
+        <w:ind w:firstLine="420"/>
+      </w:pPr>
+      <w:r>
+        <w:tab/>
+      </w:r>
+      <w:r>
+        <w:tab/>
+      </w:r>
+      <w:proofErr w:type="gramStart"/>
+      <w:r>
+        <w:t>return</w:t>
+      </w:r>
+      <w:proofErr w:type="gramEnd"/>
+      <w:r>
+        <w:t xml:space="preserve"> point;</w:t>
+      </w:r>
+    </w:p>
+    <w:p>
+      <w:pPr>
+        <w:ind w:firstLine="420"/>
+      </w:pPr>
+      <w:r>
+        <w:tab/>
+        <w:t>}</w:t>
+      </w:r>
+    </w:p>
+    <w:p>
+      <w:pPr>
+        <w:ind w:firstLine="420"/>
+      </w:pPr>
+      <w:r>
+        <w:tab/>
+      </w:r>
+      <w:proofErr w:type="spellStart"/>
+      <w:proofErr w:type="gramStart"/>
+      <w:r>
+        <w:t>WeilerPoint</w:t>
+      </w:r>
+      <w:proofErr w:type="spellEnd"/>
+      <w:r>
+        <w:t>()</w:t>
+      </w:r>
+      <w:proofErr w:type="gramEnd"/>
+    </w:p>
+    <w:p>
+      <w:pPr>
+        <w:ind w:firstLine="420"/>
+      </w:pPr>
+      <w:r>
+        <w:tab/>
+        <w:t>{</w:t>
+      </w:r>
+    </w:p>
+    <w:p>
+      <w:pPr>
+        <w:ind w:firstLine="420"/>
+      </w:pPr>
+      <w:r>
+        <w:tab/>
+        <w:t>}</w:t>
+      </w:r>
+    </w:p>
+    <w:p>
+      <w:pPr>
+        <w:ind w:firstLine="420"/>
+      </w:pPr>
+      <w:r>
+        <w:t>};</w:t>
+      </w:r>
+    </w:p>
+    <w:p>
+      <w:pPr>
+        <w:ind w:firstLine="420"/>
+      </w:pPr>
+      <w:r>
+        <w:rPr>
+          <w:rFonts w:hint="eastAsia"/>
+        </w:rPr>
+        <w:t>//</w:t>
+      </w:r>
+      <w:r>
+        <w:rPr>
+          <w:rFonts w:hint="eastAsia"/>
+        </w:rPr>
+        <w:t>多边形结构体设计</w:t>
+      </w:r>
+    </w:p>
+    <w:p>
+      <w:pPr>
+        <w:ind w:firstLine="420"/>
+      </w:pPr>
+      <w:proofErr w:type="spellStart"/>
+      <w:proofErr w:type="gramStart"/>
+      <w:r>
+        <w:t>struct</w:t>
+      </w:r>
+      <w:proofErr w:type="spellEnd"/>
+      <w:proofErr w:type="gramEnd"/>
+      <w:r>
+        <w:t xml:space="preserve"> </w:t>
+      </w:r>
+      <w:proofErr w:type="spellStart"/>
+      <w:r>
+        <w:t>WeilerPolygon</w:t>
+      </w:r>
+      <w:proofErr w:type="spellEnd"/>
+    </w:p>
+    <w:p>
+      <w:pPr>
+        <w:ind w:firstLine="420"/>
+      </w:pPr>
+      <w:r>
+        <w:t>{</w:t>
+      </w:r>
+    </w:p>
+    <w:p>
+      <w:pPr>
+        <w:ind w:firstLine="420"/>
+      </w:pPr>
+      <w:r>
+        <w:tab/>
+      </w:r>
+      <w:proofErr w:type="gramStart"/>
+      <w:r>
+        <w:t>vector&lt;</w:t>
+      </w:r>
+      <w:proofErr w:type="spellStart"/>
+      <w:proofErr w:type="gramEnd"/>
+      <w:r>
+        <w:t>WeilerPoint</w:t>
+      </w:r>
+      <w:proofErr w:type="spellEnd"/>
+      <w:r>
+        <w:t>&gt; points;</w:t>
+      </w:r>
+    </w:p>
+    <w:p>
+      <w:pPr>
+        <w:ind w:firstLine="420"/>
+      </w:pPr>
+      <w:r>
+        <w:t>//</w:t>
+      </w:r>
+      <w:r>
+        <w:tab/>
+      </w:r>
+      <w:proofErr w:type="spellStart"/>
+      <w:proofErr w:type="gramStart"/>
+      <w:r>
+        <w:t>WeilerPolygon</w:t>
+      </w:r>
+      <w:proofErr w:type="spellEnd"/>
+      <w:r>
+        <w:t>()</w:t>
+      </w:r>
+      <w:proofErr w:type="gramEnd"/>
+    </w:p>
+    <w:p>
+      <w:pPr>
+        <w:ind w:firstLine="420"/>
+      </w:pPr>
+      <w:r>
+        <w:t>};</w:t>
+      </w:r>
+    </w:p>
+    <w:p>
+      <w:pPr>
+        <w:ind w:firstLine="420"/>
+      </w:pPr>
+      <w:r>
+        <w:rPr>
+          <w:rFonts w:hint="eastAsia"/>
+        </w:rPr>
         <w:lastRenderedPageBreak/>
-        <w:tab/>
-      </w:r>
-      <w:proofErr w:type="gramStart"/>
-      <w:r>
-        <w:t>float</w:t>
-      </w:r>
-      <w:proofErr w:type="gramEnd"/>
-      <w:r>
-        <w:t xml:space="preserve"> x;</w:t>
-      </w:r>
-    </w:p>
-    <w:p>
-      <w:pPr>
-        <w:ind w:firstLine="420"/>
-      </w:pPr>
-      <w:r>
-        <w:tab/>
-      </w:r>
-      <w:proofErr w:type="gramStart"/>
-      <w:r>
-        <w:t>float</w:t>
-      </w:r>
-      <w:proofErr w:type="gramEnd"/>
-      <w:r>
-        <w:t xml:space="preserve"> y;</w:t>
-      </w:r>
-    </w:p>
-    <w:p>
-      <w:pPr>
-        <w:ind w:firstLine="420"/>
-        <w:rPr>
-          <w:rFonts w:hint="eastAsia"/>
-        </w:rPr>
-      </w:pPr>
-      <w:r>
-        <w:rPr>
-          <w:rFonts w:hint="eastAsia"/>
-        </w:rPr>
-        <w:tab/>
-        <w:t>//0</w:t>
-      </w:r>
-      <w:r>
-        <w:rPr>
-          <w:rFonts w:hint="eastAsia"/>
-        </w:rPr>
-        <w:t>为普通顶点</w:t>
-      </w:r>
-      <w:r>
-        <w:rPr>
-          <w:rFonts w:hint="eastAsia"/>
-        </w:rPr>
-        <w:t xml:space="preserve"> 1</w:t>
-      </w:r>
-      <w:r>
-        <w:rPr>
-          <w:rFonts w:hint="eastAsia"/>
-        </w:rPr>
-        <w:t>为入点</w:t>
-      </w:r>
-      <w:r>
-        <w:rPr>
-          <w:rFonts w:hint="eastAsia"/>
-        </w:rPr>
-        <w:t xml:space="preserve"> 2</w:t>
-      </w:r>
-      <w:r>
-        <w:rPr>
-          <w:rFonts w:hint="eastAsia"/>
-        </w:rPr>
-        <w:t>为出点</w:t>
-      </w:r>
-      <w:r>
-        <w:rPr>
-          <w:rFonts w:hint="eastAsia"/>
-        </w:rPr>
-        <w:t xml:space="preserve"> 3</w:t>
-      </w:r>
-      <w:r>
-        <w:rPr>
-          <w:rFonts w:hint="eastAsia"/>
-        </w:rPr>
-        <w:t>为交点待确定出入点标志</w:t>
-      </w:r>
-    </w:p>
-    <w:p>
-      <w:pPr>
-        <w:ind w:firstLine="420"/>
-      </w:pPr>
-      <w:r>
+        <w:t>//</w:t>
+      </w:r>
+      <w:r>
+        <w:rPr>
+          <w:rFonts w:hint="eastAsia"/>
+        </w:rPr>
+        <w:t>裁剪结果多边形结构体设计</w:t>
+      </w:r>
+    </w:p>
+    <w:p>
+      <w:pPr>
+        <w:ind w:firstLine="420"/>
+      </w:pPr>
+      <w:proofErr w:type="spellStart"/>
+      <w:proofErr w:type="gramStart"/>
+      <w:r>
+        <w:t>struct</w:t>
+      </w:r>
+      <w:proofErr w:type="spellEnd"/>
+      <w:proofErr w:type="gramEnd"/>
+      <w:r>
+        <w:t xml:space="preserve"> </w:t>
+      </w:r>
+      <w:proofErr w:type="spellStart"/>
+      <w:r>
+        <w:t>WeilerGenPolygon</w:t>
+      </w:r>
+      <w:proofErr w:type="spellEnd"/>
+    </w:p>
+    <w:p>
+      <w:pPr>
+        <w:ind w:firstLine="420"/>
+      </w:pPr>
+      <w:r>
+        <w:t>{</w:t>
+      </w:r>
+    </w:p>
+    <w:p>
+      <w:pPr>
+        <w:ind w:firstLine="420"/>
+      </w:pPr>
+      <w:r>
+        <w:t xml:space="preserve">   </w:t>
+      </w:r>
+      <w:proofErr w:type="gramStart"/>
+      <w:r>
+        <w:t>vector&lt;</w:t>
+      </w:r>
+      <w:proofErr w:type="spellStart"/>
+      <w:proofErr w:type="gramEnd"/>
+      <w:r>
+        <w:t>WeilerPolygon</w:t>
+      </w:r>
+      <w:proofErr w:type="spellEnd"/>
+      <w:r>
+        <w:t>&gt; polygons;</w:t>
+      </w:r>
+    </w:p>
+    <w:p>
+      <w:pPr>
+        <w:ind w:firstLine="420"/>
+      </w:pPr>
+      <w:r>
+        <w:t>};</w:t>
+      </w:r>
+    </w:p>
+    <w:p>
+      <w:pPr>
+        <w:ind w:firstLine="420"/>
+      </w:pPr>
+      <w:r>
+        <w:rPr>
+          <w:rFonts w:hint="eastAsia"/>
+        </w:rPr>
+        <w:t>算法核心代码</w:t>
+      </w:r>
+      <w:r>
+        <w:rPr>
+          <w:rFonts w:hint="eastAsia"/>
+        </w:rPr>
+        <w:t>:</w:t>
+      </w:r>
+    </w:p>
+    <w:p>
+      <w:pPr>
+        <w:ind w:firstLine="420"/>
+      </w:pPr>
+      <w:proofErr w:type="spellStart"/>
+      <w:r>
+        <w:t>WeilerGenPolygon</w:t>
+      </w:r>
+      <w:proofErr w:type="spellEnd"/>
+      <w:r>
+        <w:t xml:space="preserve"> </w:t>
+      </w:r>
+      <w:proofErr w:type="spellStart"/>
+      <w:r>
+        <w:t>CWeilerAthertonDemoView</w:t>
+      </w:r>
+      <w:proofErr w:type="spellEnd"/>
+      <w:r>
+        <w:t>::</w:t>
+      </w:r>
+      <w:proofErr w:type="spellStart"/>
+      <w:proofErr w:type="gramStart"/>
+      <w:r>
+        <w:t>WeilerAtherton</w:t>
+      </w:r>
+      <w:proofErr w:type="spellEnd"/>
+      <w:r>
+        <w:t>(</w:t>
+      </w:r>
+      <w:proofErr w:type="spellStart"/>
+      <w:proofErr w:type="gramEnd"/>
+      <w:r>
+        <w:t>WeilerPolygon</w:t>
+      </w:r>
+      <w:proofErr w:type="spellEnd"/>
+      <w:r>
+        <w:t xml:space="preserve"> </w:t>
+      </w:r>
+      <w:proofErr w:type="spellStart"/>
+      <w:r>
+        <w:t>polygonCliped,WeilerPolygon</w:t>
+      </w:r>
+      <w:proofErr w:type="spellEnd"/>
+      <w:r>
+        <w:t xml:space="preserve"> </w:t>
+      </w:r>
+      <w:proofErr w:type="spellStart"/>
+      <w:r>
+        <w:t>polygonCliping</w:t>
+      </w:r>
+      <w:proofErr w:type="spellEnd"/>
+      <w:r>
+        <w:t>)</w:t>
+      </w:r>
+    </w:p>
+    <w:p>
+      <w:pPr>
+        <w:ind w:firstLine="420"/>
+      </w:pPr>
+      <w:r>
+        <w:t>{</w:t>
+      </w:r>
+    </w:p>
+    <w:p>
+      <w:pPr>
+        <w:ind w:firstLine="420"/>
+      </w:pPr>
+      <w:r>
+        <w:rPr>
+          <w:rFonts w:hint="eastAsia"/>
+        </w:rPr>
+        <w:tab/>
+        <w:t>//</w:t>
+      </w:r>
+      <w:r>
+        <w:rPr>
+          <w:rFonts w:hint="eastAsia"/>
+        </w:rPr>
+        <w:t>输出结果变量</w:t>
+      </w:r>
+    </w:p>
+    <w:p>
+      <w:pPr>
+        <w:ind w:firstLine="420"/>
+      </w:pPr>
+      <w:r>
+        <w:tab/>
+      </w:r>
+      <w:proofErr w:type="spellStart"/>
+      <w:r>
+        <w:t>WeilerGenPolygon</w:t>
+      </w:r>
+      <w:proofErr w:type="spellEnd"/>
+      <w:r>
+        <w:t xml:space="preserve"> </w:t>
+      </w:r>
+      <w:proofErr w:type="spellStart"/>
+      <w:r>
+        <w:t>resultPolygons</w:t>
+      </w:r>
+      <w:proofErr w:type="spellEnd"/>
+      <w:r>
+        <w:t>;</w:t>
+      </w:r>
+    </w:p>
+    <w:p>
+      <w:pPr>
+        <w:ind w:firstLine="420"/>
+      </w:pPr>
+      <w:r>
+        <w:rPr>
+          <w:rFonts w:hint="eastAsia"/>
+        </w:rPr>
+        <w:tab/>
+        <w:t>//</w:t>
+      </w:r>
+      <w:r>
+        <w:rPr>
+          <w:rFonts w:hint="eastAsia"/>
+        </w:rPr>
+        <w:t>求得交点集</w:t>
+      </w:r>
+    </w:p>
+    <w:p>
+      <w:pPr>
+        <w:ind w:firstLine="420"/>
+      </w:pPr>
+      <w:r>
+        <w:tab/>
+      </w:r>
+      <w:proofErr w:type="gramStart"/>
+      <w:r>
+        <w:t>vector&lt;</w:t>
+      </w:r>
+      <w:proofErr w:type="spellStart"/>
+      <w:proofErr w:type="gramEnd"/>
+      <w:r>
+        <w:t>WeilerPoint</w:t>
+      </w:r>
+      <w:proofErr w:type="spellEnd"/>
+      <w:r>
+        <w:t>&gt; interSectionPoints=CWeilerAthertonDemoView::GetIntersectionPoint(polygonCliped,polygonCliping);</w:t>
+      </w:r>
+    </w:p>
+    <w:p>
+      <w:pPr>
+        <w:ind w:firstLine="420"/>
+      </w:pPr>
+      <w:r>
+        <w:rPr>
+          <w:rFonts w:hint="eastAsia"/>
+        </w:rPr>
+        <w:tab/>
+        <w:t>//</w:t>
+      </w:r>
+      <w:r>
+        <w:rPr>
+          <w:rFonts w:hint="eastAsia"/>
+        </w:rPr>
+        <w:t>将交点插入被裁剪多边形顶点序列中</w:t>
+      </w:r>
+    </w:p>
+    <w:p>
+      <w:pPr>
+        <w:ind w:firstLine="420"/>
+      </w:pPr>
+      <w:r>
+        <w:tab/>
+      </w:r>
+      <w:proofErr w:type="gramStart"/>
+      <w:r>
+        <w:t>vector&lt;</w:t>
+      </w:r>
+      <w:proofErr w:type="spellStart"/>
+      <w:proofErr w:type="gramEnd"/>
+      <w:r>
+        <w:t>WeilerPoint</w:t>
+      </w:r>
+      <w:proofErr w:type="spellEnd"/>
+      <w:r>
+        <w:t>&gt; newClippedPoints=CWeilerAthertonDemoView::GetNewListPointClipped(polygonCliped,interSectionPoints);</w:t>
+      </w:r>
+    </w:p>
+    <w:p>
+      <w:pPr>
+        <w:ind w:firstLine="420"/>
+      </w:pPr>
+      <w:r>
+        <w:rPr>
+          <w:rFonts w:hint="eastAsia"/>
+        </w:rPr>
+        <w:tab/>
+        <w:t>//</w:t>
+      </w:r>
+      <w:r>
+        <w:rPr>
+          <w:rFonts w:hint="eastAsia"/>
+        </w:rPr>
+        <w:t>将交点插入裁剪多边形顶点序列中</w:t>
+      </w:r>
+    </w:p>
+    <w:p>
+      <w:pPr>
+        <w:ind w:firstLine="420"/>
+      </w:pPr>
+      <w:r>
+        <w:tab/>
+      </w:r>
+      <w:proofErr w:type="gramStart"/>
+      <w:r>
+        <w:t>vector&lt;</w:t>
+      </w:r>
+      <w:proofErr w:type="spellStart"/>
+      <w:proofErr w:type="gramEnd"/>
+      <w:r>
+        <w:t>WeilerPoint</w:t>
+      </w:r>
+      <w:proofErr w:type="spellEnd"/>
+      <w:r>
+        <w:t>&gt; newClippingPoints=CWeilerAthertonDemoView::GetNewListPointClipping(polygonCliping,interSectionPoints);</w:t>
+      </w:r>
+    </w:p>
+    <w:p>
+      <w:pPr>
+        <w:ind w:firstLine="420"/>
+      </w:pPr>
+      <w:r>
+        <w:rPr>
+          <w:rFonts w:hint="eastAsia"/>
+        </w:rPr>
+        <w:tab/>
+        <w:t>//</w:t>
+      </w:r>
+      <w:r>
+        <w:rPr>
+          <w:rFonts w:hint="eastAsia"/>
+        </w:rPr>
+        <w:t>搜寻点</w:t>
+      </w:r>
+    </w:p>
+    <w:p>
+      <w:pPr>
+        <w:ind w:firstLine="420"/>
+      </w:pPr>
+      <w:r>
+        <w:tab/>
+      </w:r>
+      <w:proofErr w:type="spellStart"/>
+      <w:r>
+        <w:t>WeilerPoint</w:t>
+      </w:r>
+      <w:proofErr w:type="spellEnd"/>
+      <w:r>
+        <w:t xml:space="preserve"> point;</w:t>
+      </w:r>
+    </w:p>
+    <w:p>
+      <w:pPr>
+        <w:ind w:firstLine="420"/>
+      </w:pPr>
+      <w:r>
+        <w:rPr>
+          <w:rFonts w:hint="eastAsia"/>
+        </w:rPr>
+        <w:tab/>
+        <w:t>//</w:t>
+      </w:r>
+      <w:r>
+        <w:rPr>
+          <w:rFonts w:hint="eastAsia"/>
+        </w:rPr>
+        <w:t>暂存点</w:t>
+      </w:r>
+    </w:p>
+    <w:p>
+      <w:pPr>
+        <w:ind w:firstLine="420"/>
+      </w:pPr>
+      <w:r>
+        <w:tab/>
+      </w:r>
+      <w:proofErr w:type="spellStart"/>
+      <w:r>
+        <w:t>WeilerPoint</w:t>
+      </w:r>
+      <w:proofErr w:type="spellEnd"/>
+      <w:r>
+        <w:t xml:space="preserve"> </w:t>
+      </w:r>
+      <w:proofErr w:type="spellStart"/>
+      <w:r>
+        <w:t>storagePoint</w:t>
+      </w:r>
+      <w:proofErr w:type="spellEnd"/>
+      <w:r>
+        <w:t>;</w:t>
+      </w:r>
+    </w:p>
+    <w:p>
+      <w:pPr>
+        <w:ind w:firstLine="420"/>
+      </w:pPr>
+      <w:r>
+        <w:rPr>
+          <w:rFonts w:hint="eastAsia"/>
+        </w:rPr>
+        <w:tab/>
+        <w:t>//</w:t>
+      </w:r>
+      <w:r>
+        <w:rPr>
+          <w:rFonts w:hint="eastAsia"/>
+        </w:rPr>
+        <w:t>被裁减多边形搜寻索引</w:t>
+      </w:r>
+    </w:p>
+    <w:p>
+      <w:pPr>
+        <w:ind w:firstLine="420"/>
+      </w:pPr>
+      <w:r>
+        <w:tab/>
+      </w:r>
+      <w:proofErr w:type="spellStart"/>
+      <w:proofErr w:type="gramStart"/>
+      <w:r>
+        <w:t>int</w:t>
+      </w:r>
+      <w:proofErr w:type="spellEnd"/>
+      <w:proofErr w:type="gramEnd"/>
+      <w:r>
+        <w:t xml:space="preserve"> </w:t>
+      </w:r>
+      <w:proofErr w:type="spellStart"/>
+      <w:r>
+        <w:t>clippedSearchIndex</w:t>
+      </w:r>
+      <w:proofErr w:type="spellEnd"/>
+      <w:r>
+        <w:t>=0;</w:t>
+      </w:r>
+    </w:p>
+    <w:p>
+      <w:pPr>
+        <w:ind w:firstLine="420"/>
+      </w:pPr>
+      <w:r>
+        <w:rPr>
+          <w:rFonts w:hint="eastAsia"/>
+        </w:rPr>
+        <w:tab/>
+        <w:t>//</w:t>
+      </w:r>
+      <w:r>
+        <w:rPr>
+          <w:rFonts w:hint="eastAsia"/>
+        </w:rPr>
+        <w:t>裁剪窗口搜寻索引</w:t>
+      </w:r>
+    </w:p>
+    <w:p>
+      <w:pPr>
+        <w:ind w:firstLine="420"/>
+      </w:pPr>
+      <w:r>
+        <w:tab/>
+      </w:r>
+      <w:proofErr w:type="spellStart"/>
+      <w:proofErr w:type="gramStart"/>
+      <w:r>
+        <w:t>int</w:t>
+      </w:r>
+      <w:proofErr w:type="spellEnd"/>
+      <w:proofErr w:type="gramEnd"/>
+      <w:r>
+        <w:t xml:space="preserve"> </w:t>
+      </w:r>
+      <w:proofErr w:type="spellStart"/>
+      <w:r>
+        <w:t>clippingSearchIndex</w:t>
+      </w:r>
+      <w:proofErr w:type="spellEnd"/>
+      <w:r>
+        <w:t>=0;</w:t>
+      </w:r>
+    </w:p>
+    <w:p>
+      <w:pPr>
+        <w:ind w:firstLine="420"/>
+      </w:pPr>
+      <w:r>
+        <w:rPr>
+          <w:rFonts w:hint="eastAsia"/>
+        </w:rPr>
+        <w:tab/>
+        <w:t>//</w:t>
+      </w:r>
+      <w:r>
+        <w:rPr>
+          <w:rFonts w:hint="eastAsia"/>
+        </w:rPr>
+        <w:t>当在</w:t>
+      </w:r>
+      <w:proofErr w:type="spellStart"/>
+      <w:r>
+        <w:rPr>
+          <w:rFonts w:hint="eastAsia"/>
+        </w:rPr>
+        <w:t>newClippedPoints</w:t>
+      </w:r>
+      <w:proofErr w:type="spellEnd"/>
+      <w:r>
+        <w:rPr>
+          <w:rFonts w:hint="eastAsia"/>
+        </w:rPr>
+        <w:t>寻找到入点</w:t>
+      </w:r>
+    </w:p>
+    <w:p>
+      <w:pPr>
+        <w:ind w:firstLine="420"/>
+      </w:pPr>
+      <w:r>
+        <w:tab/>
+      </w:r>
+      <w:proofErr w:type="gramStart"/>
+      <w:r>
+        <w:t>while(</w:t>
+      </w:r>
+      <w:proofErr w:type="gramEnd"/>
+      <w:r>
+        <w:t>CWeilerAthertonDemoView::GetIntoPoint(newClippedPoints,point))</w:t>
+      </w:r>
+    </w:p>
+    <w:p>
+      <w:pPr>
+        <w:ind w:firstLine="420"/>
+      </w:pPr>
+      <w:r>
+        <w:tab/>
+        <w:t>{</w:t>
+      </w:r>
+    </w:p>
+    <w:p>
+      <w:pPr>
+        <w:ind w:firstLine="420"/>
+      </w:pPr>
+      <w:r>
+        <w:rPr>
+          <w:rFonts w:hint="eastAsia"/>
+        </w:rPr>
+        <w:tab/>
+      </w:r>
+      <w:r>
+        <w:rPr>
+          <w:rFonts w:hint="eastAsia"/>
+        </w:rPr>
+        <w:tab/>
+        <w:t>//</w:t>
+      </w:r>
+      <w:r>
+        <w:rPr>
+          <w:rFonts w:hint="eastAsia"/>
+        </w:rPr>
+        <w:t>暂存入点</w:t>
+      </w:r>
+    </w:p>
+    <w:p>
+      <w:pPr>
+        <w:ind w:firstLine="420"/>
+      </w:pPr>
+      <w:r>
+        <w:tab/>
+      </w:r>
+      <w:r>
+        <w:tab/>
+        <w:t xml:space="preserve"> </w:t>
+      </w:r>
+      <w:proofErr w:type="spellStart"/>
+      <w:proofErr w:type="gramStart"/>
+      <w:r>
+        <w:t>storagePoint</w:t>
+      </w:r>
+      <w:proofErr w:type="spellEnd"/>
+      <w:r>
+        <w:t>=</w:t>
+      </w:r>
+      <w:proofErr w:type="spellStart"/>
+      <w:proofErr w:type="gramEnd"/>
+      <w:r>
+        <w:t>point.CopyPoint</w:t>
+      </w:r>
+      <w:proofErr w:type="spellEnd"/>
+      <w:r>
+        <w:t>();</w:t>
+      </w:r>
+    </w:p>
+    <w:p>
+      <w:pPr>
+        <w:ind w:firstLine="420"/>
+      </w:pPr>
+      <w:r>
+        <w:rPr>
+          <w:rFonts w:hint="eastAsia"/>
+        </w:rPr>
+        <w:tab/>
+      </w:r>
+      <w:r>
+        <w:rPr>
+          <w:rFonts w:hint="eastAsia"/>
+        </w:rPr>
+        <w:tab/>
+        <w:t>//</w:t>
+      </w:r>
+      <w:r>
+        <w:rPr>
+          <w:rFonts w:hint="eastAsia"/>
+        </w:rPr>
+        <w:t>定义当前查找的输出结果</w:t>
+      </w:r>
+    </w:p>
+    <w:p>
+      <w:pPr>
+        <w:ind w:firstLine="420"/>
+      </w:pPr>
+      <w:r>
+        <w:tab/>
+      </w:r>
+      <w:r>
+        <w:tab/>
+      </w:r>
+      <w:proofErr w:type="spellStart"/>
+      <w:r>
+        <w:t>WeilerPolygon</w:t>
+      </w:r>
+      <w:proofErr w:type="spellEnd"/>
+      <w:r>
+        <w:t xml:space="preserve"> polygon;</w:t>
+      </w:r>
+    </w:p>
+    <w:p>
+      <w:pPr>
+        <w:ind w:firstLine="420"/>
+      </w:pPr>
+      <w:r>
+        <w:tab/>
+      </w:r>
+      <w:r>
+        <w:tab/>
+      </w:r>
+      <w:proofErr w:type="gramStart"/>
+      <w:r>
+        <w:t>do</w:t>
+      </w:r>
+      <w:proofErr w:type="gramEnd"/>
+    </w:p>
+    <w:p>
+      <w:pPr>
+        <w:ind w:firstLine="420"/>
+      </w:pPr>
+      <w:r>
+        <w:lastRenderedPageBreak/>
+        <w:tab/>
+      </w:r>
+      <w:r>
+        <w:tab/>
+        <w:t>{</w:t>
+      </w:r>
+    </w:p>
+    <w:p>
+      <w:pPr>
+        <w:ind w:firstLine="420"/>
+      </w:pPr>
+      <w:r>
+        <w:rPr>
+          <w:rFonts w:hint="eastAsia"/>
+        </w:rPr>
+        <w:tab/>
+      </w:r>
+      <w:r>
+        <w:rPr>
+          <w:rFonts w:hint="eastAsia"/>
+        </w:rPr>
+        <w:tab/>
+        <w:t>//</w:t>
+      </w:r>
+      <w:r>
+        <w:rPr>
+          <w:rFonts w:hint="eastAsia"/>
+        </w:rPr>
+        <w:t>获取入点所在索引</w:t>
+      </w:r>
+    </w:p>
+    <w:p>
+      <w:pPr>
+        <w:ind w:firstLine="420"/>
+      </w:pPr>
+      <w:r>
+        <w:tab/>
+      </w:r>
+      <w:r>
+        <w:tab/>
+      </w:r>
+      <w:proofErr w:type="gramStart"/>
+      <w:r>
+        <w:t>clippedSearchIndex=</w:t>
+      </w:r>
+      <w:proofErr w:type="gramEnd"/>
+      <w:r>
+        <w:t>CWeilerAthertonDemoView::GetIntoPoint(newClippedPoints,point);</w:t>
+      </w:r>
+    </w:p>
+    <w:p>
+      <w:pPr>
+        <w:ind w:firstLine="420"/>
+      </w:pPr>
+      <w:r>
+        <w:rPr>
+          <w:rFonts w:hint="eastAsia"/>
+        </w:rPr>
+        <w:tab/>
+      </w:r>
+      <w:r>
+        <w:rPr>
+          <w:rFonts w:hint="eastAsia"/>
+        </w:rPr>
+        <w:tab/>
+        <w:t>//</w:t>
+      </w:r>
+      <w:r>
+        <w:rPr>
+          <w:rFonts w:hint="eastAsia"/>
+        </w:rPr>
+        <w:t>将入点存入输出结果</w:t>
+      </w:r>
+    </w:p>
+    <w:p>
+      <w:pPr>
+        <w:ind w:firstLine="420"/>
+      </w:pPr>
+      <w:r>
+        <w:tab/>
+      </w:r>
+      <w:r>
+        <w:tab/>
+      </w:r>
+      <w:proofErr w:type="spellStart"/>
+      <w:r>
+        <w:t>CWeilerAthertonDemoView</w:t>
+      </w:r>
+      <w:proofErr w:type="spellEnd"/>
+      <w:r>
+        <w:t>::</w:t>
+      </w:r>
+      <w:proofErr w:type="spellStart"/>
+      <w:proofErr w:type="gramStart"/>
+      <w:r>
+        <w:t>InsertTail</w:t>
+      </w:r>
+      <w:proofErr w:type="spellEnd"/>
+      <w:r>
+        <w:t>(</w:t>
+      </w:r>
+      <w:proofErr w:type="spellStart"/>
+      <w:proofErr w:type="gramEnd"/>
+      <w:r>
+        <w:t>polygon.points,point</w:t>
+      </w:r>
+      <w:proofErr w:type="spellEnd"/>
+      <w:r>
+        <w:t>);</w:t>
+      </w:r>
+    </w:p>
+    <w:p>
+      <w:pPr>
+        <w:ind w:firstLine="420"/>
+      </w:pPr>
+      <w:r>
+        <w:rPr>
+          <w:rFonts w:hint="eastAsia"/>
+        </w:rPr>
+        <w:tab/>
+      </w:r>
+      <w:r>
+        <w:rPr>
+          <w:rFonts w:hint="eastAsia"/>
+        </w:rPr>
+        <w:tab/>
+        <w:t>//</w:t>
+      </w:r>
+      <w:r>
+        <w:rPr>
+          <w:rFonts w:hint="eastAsia"/>
+        </w:rPr>
+        <w:t>删除</w:t>
+      </w:r>
+      <w:proofErr w:type="spellStart"/>
+      <w:r>
+        <w:rPr>
+          <w:rFonts w:hint="eastAsia"/>
+        </w:rPr>
+        <w:t>newClippedPoints</w:t>
+      </w:r>
+      <w:proofErr w:type="spellEnd"/>
+      <w:r>
+        <w:rPr>
+          <w:rFonts w:hint="eastAsia"/>
+        </w:rPr>
+        <w:t>中该点的入点标记</w:t>
+      </w:r>
+    </w:p>
+    <w:p>
+      <w:pPr>
+        <w:ind w:firstLine="420"/>
+      </w:pPr>
+      <w:r>
+        <w:tab/>
+      </w:r>
+      <w:r>
+        <w:tab/>
+        <w:t>CWeilerAthertonDemoView::</w:t>
+      </w:r>
+      <w:proofErr w:type="gramStart"/>
+      <w:r>
+        <w:t>DeletePointIntoFlag(</w:t>
+      </w:r>
+      <w:proofErr w:type="gramEnd"/>
+      <w:r>
+        <w:t>newClippedPoints,point);</w:t>
+      </w:r>
+    </w:p>
+    <w:p>
+      <w:pPr>
+        <w:ind w:firstLine="420"/>
+      </w:pPr>
+      <w:r>
+        <w:rPr>
+          <w:rFonts w:hint="eastAsia"/>
+        </w:rPr>
+        <w:tab/>
+      </w:r>
+      <w:r>
+        <w:rPr>
+          <w:rFonts w:hint="eastAsia"/>
+        </w:rPr>
+        <w:tab/>
+        <w:t>//</w:t>
+      </w:r>
+      <w:r>
+        <w:rPr>
+          <w:rFonts w:hint="eastAsia"/>
+        </w:rPr>
+        <w:t>在</w:t>
+      </w:r>
+      <w:proofErr w:type="spellStart"/>
+      <w:r>
+        <w:rPr>
+          <w:rFonts w:hint="eastAsia"/>
+        </w:rPr>
+        <w:t>newClippedPoints</w:t>
+      </w:r>
+      <w:proofErr w:type="spellEnd"/>
+      <w:r>
+        <w:rPr>
+          <w:rFonts w:hint="eastAsia"/>
+        </w:rPr>
+        <w:t>中取得入点后面顺序取顶点</w:t>
+      </w:r>
+      <w:r>
+        <w:rPr>
+          <w:rFonts w:hint="eastAsia"/>
+        </w:rPr>
+        <w:t xml:space="preserve"> </w:t>
+      </w:r>
+      <w:r>
+        <w:rPr>
+          <w:rFonts w:hint="eastAsia"/>
+        </w:rPr>
+        <w:t>碰上末尾则返回第一个元素</w:t>
+      </w:r>
+    </w:p>
+    <w:p>
+      <w:pPr>
+        <w:ind w:firstLine="420"/>
+      </w:pPr>
+      <w:r>
+        <w:t xml:space="preserve">        </w:t>
+      </w:r>
+      <w:proofErr w:type="gramStart"/>
+      <w:r>
+        <w:t>for(</w:t>
+      </w:r>
+      <w:proofErr w:type="spellStart"/>
+      <w:proofErr w:type="gramEnd"/>
+      <w:r>
+        <w:t>int</w:t>
+      </w:r>
+      <w:proofErr w:type="spellEnd"/>
+      <w:r>
+        <w:t xml:space="preserve"> </w:t>
+      </w:r>
+      <w:proofErr w:type="spellStart"/>
+      <w:r>
+        <w:t>i</w:t>
+      </w:r>
+      <w:proofErr w:type="spellEnd"/>
+      <w:r>
+        <w:t>=0;i&lt;</w:t>
+      </w:r>
+      <w:proofErr w:type="spellStart"/>
+      <w:r>
+        <w:t>newClippedPoints.size</w:t>
+      </w:r>
+      <w:proofErr w:type="spellEnd"/>
+      <w:r>
+        <w:t>();</w:t>
+      </w:r>
+      <w:proofErr w:type="spellStart"/>
+      <w:r>
+        <w:t>i</w:t>
+      </w:r>
+      <w:proofErr w:type="spellEnd"/>
+      <w:r>
+        <w:t>++)</w:t>
+      </w:r>
+    </w:p>
+    <w:p>
+      <w:pPr>
+        <w:ind w:firstLine="420"/>
+      </w:pPr>
+      <w:r>
+        <w:tab/>
+      </w:r>
+      <w:r>
+        <w:tab/>
+        <w:t>{</w:t>
+      </w:r>
+    </w:p>
+    <w:p>
+      <w:pPr>
+        <w:ind w:firstLine="420"/>
+      </w:pPr>
+      <w:r>
+        <w:tab/>
+      </w:r>
+      <w:r>
+        <w:tab/>
+      </w:r>
+      <w:r>
+        <w:tab/>
+      </w:r>
+      <w:proofErr w:type="spellStart"/>
+      <w:proofErr w:type="gramStart"/>
+      <w:r>
+        <w:t>int</w:t>
+      </w:r>
+      <w:proofErr w:type="spellEnd"/>
+      <w:proofErr w:type="gramEnd"/>
+      <w:r>
+        <w:t xml:space="preserve"> index=clippedSearchIndex+i+1;</w:t>
+      </w:r>
+    </w:p>
+    <w:p>
+      <w:pPr>
+        <w:ind w:firstLine="420"/>
+      </w:pPr>
+      <w:r>
+        <w:tab/>
+      </w:r>
+      <w:r>
+        <w:tab/>
+      </w:r>
+      <w:r>
+        <w:tab/>
+      </w:r>
+      <w:proofErr w:type="gramStart"/>
+      <w:r>
+        <w:t>if(</w:t>
+      </w:r>
+      <w:proofErr w:type="gramEnd"/>
+      <w:r>
+        <w:t>index&gt;</w:t>
+      </w:r>
+      <w:proofErr w:type="spellStart"/>
+      <w:r>
+        <w:t>newClippedPoints.size</w:t>
+      </w:r>
+      <w:proofErr w:type="spellEnd"/>
+      <w:r>
+        <w:t>()-1)</w:t>
+      </w:r>
+    </w:p>
+    <w:p>
+      <w:pPr>
+        <w:ind w:firstLine="420"/>
+      </w:pPr>
+      <w:r>
+        <w:tab/>
+      </w:r>
+      <w:r>
+        <w:tab/>
+      </w:r>
+      <w:r>
+        <w:tab/>
+        <w:t>{</w:t>
+      </w:r>
+    </w:p>
+    <w:p>
+      <w:pPr>
+        <w:ind w:firstLine="420"/>
+      </w:pPr>
+      <w:r>
+        <w:tab/>
+      </w:r>
+      <w:r>
+        <w:tab/>
+      </w:r>
+      <w:r>
+        <w:tab/>
+      </w:r>
+      <w:r>
+        <w:tab/>
+      </w:r>
+      <w:proofErr w:type="gramStart"/>
+      <w:r>
+        <w:t>index=</w:t>
+      </w:r>
+      <w:proofErr w:type="gramEnd"/>
+      <w:r>
+        <w:t>index-</w:t>
+      </w:r>
+      <w:proofErr w:type="spellStart"/>
+      <w:r>
+        <w:t>newClippedPoints.size</w:t>
+      </w:r>
+      <w:proofErr w:type="spellEnd"/>
+      <w:r>
+        <w:t>();</w:t>
+      </w:r>
+    </w:p>
+    <w:p>
+      <w:pPr>
+        <w:ind w:firstLine="420"/>
+      </w:pPr>
+      <w:r>
+        <w:tab/>
+      </w:r>
+      <w:r>
+        <w:tab/>
+      </w:r>
+      <w:r>
+        <w:tab/>
+        <w:t>}</w:t>
+      </w:r>
+    </w:p>
+    <w:p>
+      <w:pPr>
+        <w:ind w:firstLine="420"/>
+      </w:pPr>
+      <w:r>
+        <w:tab/>
+      </w:r>
+      <w:r>
+        <w:tab/>
         <w:t xml:space="preserve">    </w:t>
       </w:r>
-      <w:proofErr w:type="spellStart"/>
-      <w:proofErr w:type="gramStart"/>
+      <w:proofErr w:type="gramStart"/>
+      <w:r>
+        <w:t>point=</w:t>
+      </w:r>
+      <w:proofErr w:type="spellStart"/>
+      <w:proofErr w:type="gramEnd"/>
+      <w:r>
+        <w:t>newClippedPoints</w:t>
+      </w:r>
+      <w:proofErr w:type="spellEnd"/>
+      <w:r>
+        <w:t>[index];</w:t>
+      </w:r>
+    </w:p>
+    <w:p>
+      <w:pPr>
+        <w:ind w:firstLine="420"/>
+      </w:pPr>
+      <w:r>
+        <w:rPr>
+          <w:rFonts w:hint="eastAsia"/>
+        </w:rPr>
+        <w:tab/>
+      </w:r>
+      <w:r>
+        <w:rPr>
+          <w:rFonts w:hint="eastAsia"/>
+        </w:rPr>
+        <w:tab/>
+      </w:r>
+      <w:r>
+        <w:rPr>
+          <w:rFonts w:hint="eastAsia"/>
+        </w:rPr>
+        <w:tab/>
+        <w:t>//</w:t>
+      </w:r>
+      <w:r>
+        <w:rPr>
+          <w:rFonts w:hint="eastAsia"/>
+        </w:rPr>
+        <w:t>如果是出点则跳出</w:t>
+      </w:r>
+    </w:p>
+    <w:p>
+      <w:pPr>
+        <w:ind w:firstLine="420"/>
+      </w:pPr>
+      <w:r>
+        <w:tab/>
+      </w:r>
+      <w:r>
+        <w:tab/>
+      </w:r>
+      <w:r>
+        <w:tab/>
+      </w:r>
+      <w:proofErr w:type="gramStart"/>
+      <w:r>
+        <w:t>if(</w:t>
+      </w:r>
+      <w:proofErr w:type="spellStart"/>
+      <w:proofErr w:type="gramEnd"/>
+      <w:r>
+        <w:t>point.pointFlag</w:t>
+      </w:r>
+      <w:proofErr w:type="spellEnd"/>
+      <w:r>
+        <w:t>==2)</w:t>
+      </w:r>
+    </w:p>
+    <w:p>
+      <w:pPr>
+        <w:ind w:firstLine="420"/>
+      </w:pPr>
+      <w:r>
+        <w:tab/>
+      </w:r>
+      <w:r>
+        <w:tab/>
+      </w:r>
+      <w:r>
+        <w:tab/>
+        <w:t>{</w:t>
+      </w:r>
+    </w:p>
+    <w:p>
+      <w:pPr>
+        <w:ind w:firstLine="420"/>
+      </w:pPr>
+      <w:r>
+        <w:tab/>
+      </w:r>
+      <w:r>
+        <w:tab/>
+      </w:r>
+      <w:r>
+        <w:tab/>
+      </w:r>
+      <w:r>
+        <w:tab/>
+      </w:r>
+      <w:proofErr w:type="gramStart"/>
+      <w:r>
+        <w:t>break</w:t>
+      </w:r>
+      <w:proofErr w:type="gramEnd"/>
+      <w:r>
+        <w:t>;</w:t>
+      </w:r>
+    </w:p>
+    <w:p>
+      <w:pPr>
+        <w:ind w:firstLine="420"/>
+      </w:pPr>
+      <w:r>
+        <w:tab/>
+      </w:r>
+      <w:r>
+        <w:tab/>
+      </w:r>
+      <w:r>
+        <w:tab/>
+        <w:t>}</w:t>
+      </w:r>
+    </w:p>
+    <w:p>
+      <w:pPr>
+        <w:ind w:firstLine="420"/>
+      </w:pPr>
+      <w:r>
+        <w:rPr>
+          <w:rFonts w:hint="eastAsia"/>
+        </w:rPr>
+        <w:tab/>
+      </w:r>
+      <w:r>
+        <w:rPr>
+          <w:rFonts w:hint="eastAsia"/>
+        </w:rPr>
+        <w:tab/>
+      </w:r>
+      <w:r>
+        <w:rPr>
+          <w:rFonts w:hint="eastAsia"/>
+        </w:rPr>
+        <w:tab/>
+        <w:t>//</w:t>
+      </w:r>
+      <w:r>
+        <w:rPr>
+          <w:rFonts w:hint="eastAsia"/>
+        </w:rPr>
+        <w:t>如果不是出点则存入输出结果</w:t>
+      </w:r>
+    </w:p>
+    <w:p>
+      <w:pPr>
+        <w:ind w:firstLine="420"/>
+      </w:pPr>
+      <w:r>
+        <w:tab/>
+      </w:r>
+      <w:r>
+        <w:tab/>
+      </w:r>
+      <w:r>
+        <w:tab/>
+      </w:r>
+      <w:proofErr w:type="spellStart"/>
+      <w:r>
+        <w:t>CWeilerAthertonDemoView</w:t>
+      </w:r>
+      <w:proofErr w:type="spellEnd"/>
+      <w:r>
+        <w:t>::</w:t>
+      </w:r>
+      <w:proofErr w:type="spellStart"/>
+      <w:proofErr w:type="gramStart"/>
+      <w:r>
+        <w:t>InsertTail</w:t>
+      </w:r>
+      <w:proofErr w:type="spellEnd"/>
+      <w:r>
+        <w:t>(</w:t>
+      </w:r>
+      <w:proofErr w:type="spellStart"/>
+      <w:proofErr w:type="gramEnd"/>
+      <w:r>
+        <w:t>polygon.points,point</w:t>
+      </w:r>
+      <w:proofErr w:type="spellEnd"/>
+      <w:r>
+        <w:t>);</w:t>
+      </w:r>
+    </w:p>
+    <w:p>
+      <w:pPr>
+        <w:ind w:firstLine="420"/>
+      </w:pPr>
+      <w:r>
+        <w:tab/>
+      </w:r>
+      <w:r>
+        <w:tab/>
+        <w:t>}</w:t>
+      </w:r>
+    </w:p>
+    <w:p>
+      <w:pPr>
+        <w:ind w:firstLine="420"/>
+      </w:pPr>
+      <w:r>
+        <w:rPr>
+          <w:rFonts w:hint="eastAsia"/>
+        </w:rPr>
+        <w:tab/>
+      </w:r>
+      <w:r>
+        <w:rPr>
+          <w:rFonts w:hint="eastAsia"/>
+        </w:rPr>
+        <w:tab/>
+        <w:t>//</w:t>
+      </w:r>
+      <w:r>
+        <w:rPr>
+          <w:rFonts w:hint="eastAsia"/>
+        </w:rPr>
+        <w:t>获取出点所在索引</w:t>
+      </w:r>
+    </w:p>
+    <w:p>
+      <w:pPr>
+        <w:ind w:firstLine="420"/>
+      </w:pPr>
+      <w:r>
+        <w:tab/>
+      </w:r>
+      <w:r>
+        <w:tab/>
+      </w:r>
+      <w:proofErr w:type="gramStart"/>
+      <w:r>
+        <w:t>clippingSearchIndex=</w:t>
+      </w:r>
+      <w:proofErr w:type="gramEnd"/>
+      <w:r>
+        <w:t>CWeilerAthertonDemoView::GetOutPoint(newClippingPoints,point);</w:t>
+      </w:r>
+    </w:p>
+    <w:p>
+      <w:pPr>
+        <w:ind w:firstLine="420"/>
+      </w:pPr>
+      <w:r>
+        <w:rPr>
+          <w:rFonts w:hint="eastAsia"/>
+        </w:rPr>
+        <w:tab/>
+      </w:r>
+      <w:r>
+        <w:rPr>
+          <w:rFonts w:hint="eastAsia"/>
+        </w:rPr>
+        <w:tab/>
+        <w:t>//</w:t>
+      </w:r>
+      <w:r>
+        <w:rPr>
+          <w:rFonts w:hint="eastAsia"/>
+        </w:rPr>
+        <w:t>沿</w:t>
+      </w:r>
+      <w:proofErr w:type="spellStart"/>
+      <w:r>
+        <w:rPr>
+          <w:rFonts w:hint="eastAsia"/>
+        </w:rPr>
+        <w:t>newClippingPoints</w:t>
+      </w:r>
+      <w:proofErr w:type="spellEnd"/>
+      <w:r>
+        <w:rPr>
+          <w:rFonts w:hint="eastAsia"/>
+        </w:rPr>
+        <w:t>顺序取顶点</w:t>
+      </w:r>
+    </w:p>
+    <w:p>
+      <w:pPr>
+        <w:ind w:firstLine="420"/>
+      </w:pPr>
+      <w:r>
+        <w:tab/>
+      </w:r>
+      <w:r>
+        <w:tab/>
+      </w:r>
+      <w:proofErr w:type="gramStart"/>
+      <w:r>
+        <w:t>for(</w:t>
+      </w:r>
+      <w:proofErr w:type="spellStart"/>
+      <w:proofErr w:type="gramEnd"/>
       <w:r>
         <w:t>int</w:t>
       </w:r>
       <w:proofErr w:type="spellEnd"/>
-      <w:proofErr w:type="gramEnd"/>
-      <w:r>
-        <w:t xml:space="preserve"> </w:t>
-      </w:r>
-      <w:proofErr w:type="spellStart"/>
-      <w:r>
-        <w:t>pointFlag</w:t>
+      <w:r>
+        <w:t xml:space="preserve"> j=0;j&lt;</w:t>
+      </w:r>
+      <w:proofErr w:type="spellStart"/>
+      <w:r>
+        <w:t>newClippingPoints.size</w:t>
+      </w:r>
+      <w:proofErr w:type="spellEnd"/>
+      <w:r>
+        <w:t>();j++)</w:t>
+      </w:r>
+    </w:p>
+    <w:p>
+      <w:pPr>
+        <w:ind w:firstLine="420"/>
+      </w:pPr>
+      <w:r>
+        <w:tab/>
+      </w:r>
+      <w:r>
+        <w:tab/>
+      </w:r>
+      <w:r>
+        <w:tab/>
+        <w:t>{</w:t>
+      </w:r>
+    </w:p>
+    <w:p>
+      <w:pPr>
+        <w:ind w:firstLine="420"/>
+      </w:pPr>
+      <w:r>
+        <w:tab/>
+      </w:r>
+      <w:r>
+        <w:tab/>
+      </w:r>
+      <w:r>
+        <w:tab/>
+      </w:r>
+      <w:r>
+        <w:tab/>
+      </w:r>
+      <w:proofErr w:type="spellStart"/>
+      <w:proofErr w:type="gramStart"/>
+      <w:r>
+        <w:t>int</w:t>
+      </w:r>
+      <w:proofErr w:type="spellEnd"/>
+      <w:proofErr w:type="gramEnd"/>
+      <w:r>
+        <w:t xml:space="preserve"> index=</w:t>
+      </w:r>
+      <w:proofErr w:type="spellStart"/>
+      <w:r>
+        <w:t>clippingSearchIndex+j</w:t>
       </w:r>
       <w:proofErr w:type="spellEnd"/>
       <w:r>
@@ -1520,10 +3449,160 @@
     <w:p>
       <w:pPr>
         <w:ind w:firstLine="420"/>
-        <w:rPr>
-          <w:rFonts w:hint="eastAsia"/>
-        </w:rPr>
-      </w:pPr>
+      </w:pPr>
+      <w:r>
+        <w:tab/>
+      </w:r>
+      <w:r>
+        <w:tab/>
+      </w:r>
+      <w:r>
+        <w:tab/>
+      </w:r>
+      <w:r>
+        <w:tab/>
+      </w:r>
+      <w:proofErr w:type="gramStart"/>
+      <w:r>
+        <w:t>if(</w:t>
+      </w:r>
+      <w:proofErr w:type="gramEnd"/>
+      <w:r>
+        <w:t>index&gt;</w:t>
+      </w:r>
+      <w:proofErr w:type="spellStart"/>
+      <w:r>
+        <w:t>newClippingPoints.size</w:t>
+      </w:r>
+      <w:proofErr w:type="spellEnd"/>
+      <w:r>
+        <w:t>()-1)</w:t>
+      </w:r>
+    </w:p>
+    <w:p>
+      <w:pPr>
+        <w:ind w:firstLine="420"/>
+      </w:pPr>
+      <w:r>
+        <w:tab/>
+      </w:r>
+      <w:r>
+        <w:tab/>
+      </w:r>
+      <w:r>
+        <w:tab/>
+      </w:r>
+      <w:r>
+        <w:tab/>
+        <w:t>{</w:t>
+      </w:r>
+    </w:p>
+    <w:p>
+      <w:pPr>
+        <w:ind w:firstLine="420"/>
+      </w:pPr>
+      <w:r>
+        <w:tab/>
+      </w:r>
+      <w:r>
+        <w:tab/>
+      </w:r>
+      <w:r>
+        <w:tab/>
+      </w:r>
+      <w:r>
+        <w:tab/>
+      </w:r>
+      <w:r>
+        <w:tab/>
+      </w:r>
+      <w:proofErr w:type="gramStart"/>
+      <w:r>
+        <w:t>index=</w:t>
+      </w:r>
+      <w:proofErr w:type="gramEnd"/>
+      <w:r>
+        <w:t>index-</w:t>
+      </w:r>
+      <w:proofErr w:type="spellStart"/>
+      <w:r>
+        <w:t>newClippingPoints.size</w:t>
+      </w:r>
+      <w:proofErr w:type="spellEnd"/>
+      <w:r>
+        <w:t>();</w:t>
+      </w:r>
+    </w:p>
+    <w:p>
+      <w:pPr>
+        <w:ind w:firstLine="420"/>
+      </w:pPr>
+      <w:r>
+        <w:tab/>
+      </w:r>
+      <w:r>
+        <w:tab/>
+      </w:r>
+      <w:r>
+        <w:tab/>
+      </w:r>
+      <w:r>
+        <w:tab/>
+        <w:t>}</w:t>
+      </w:r>
+    </w:p>
+    <w:p>
+      <w:pPr>
+        <w:ind w:firstLine="420"/>
+      </w:pPr>
+      <w:r>
+        <w:tab/>
+      </w:r>
+      <w:r>
+        <w:tab/>
+      </w:r>
+      <w:r>
+        <w:tab/>
+      </w:r>
+      <w:r>
+        <w:tab/>
+      </w:r>
+      <w:proofErr w:type="gramStart"/>
+      <w:r>
+        <w:t>point=</w:t>
+      </w:r>
+      <w:proofErr w:type="spellStart"/>
+      <w:proofErr w:type="gramEnd"/>
+      <w:r>
+        <w:t>newClippingPoints</w:t>
+      </w:r>
+      <w:proofErr w:type="spellEnd"/>
+      <w:r>
+        <w:t>[index];</w:t>
+      </w:r>
+    </w:p>
+    <w:p>
+      <w:pPr>
+        <w:ind w:firstLine="420"/>
+      </w:pPr>
+      <w:r>
+        <w:rPr>
+          <w:rFonts w:hint="eastAsia"/>
+        </w:rPr>
+        <w:tab/>
+      </w:r>
+      <w:r>
+        <w:rPr>
+          <w:rFonts w:hint="eastAsia"/>
+        </w:rPr>
+        <w:tab/>
+      </w:r>
+      <w:r>
+        <w:rPr>
+          <w:rFonts w:hint="eastAsia"/>
+        </w:rPr>
+        <w:tab/>
+      </w:r>
       <w:r>
         <w:rPr>
           <w:rFonts w:hint="eastAsia"/>
@@ -1535,31 +3614,82 @@
         <w:rPr>
           <w:rFonts w:hint="eastAsia"/>
         </w:rPr>
-        <w:t>当为交点时所在原裁剪多边形的点索引</w:t>
-      </w:r>
-    </w:p>
-    <w:p>
-      <w:pPr>
-        <w:ind w:firstLine="420"/>
-      </w:pPr>
-      <w:r>
-        <w:tab/>
-      </w:r>
-      <w:proofErr w:type="spellStart"/>
-      <w:proofErr w:type="gramStart"/>
-      <w:r>
-        <w:t>int</w:t>
-      </w:r>
-      <w:proofErr w:type="spellEnd"/>
-      <w:proofErr w:type="gramEnd"/>
-      <w:r>
-        <w:t xml:space="preserve"> </w:t>
-      </w:r>
-      <w:proofErr w:type="spellStart"/>
-      <w:r>
-        <w:t>clippedIndex</w:t>
-      </w:r>
-      <w:proofErr w:type="spellEnd"/>
+        <w:t>如果是入点则跳出</w:t>
+      </w:r>
+    </w:p>
+    <w:p>
+      <w:pPr>
+        <w:ind w:firstLine="420"/>
+      </w:pPr>
+      <w:r>
+        <w:lastRenderedPageBreak/>
+        <w:tab/>
+      </w:r>
+      <w:r>
+        <w:tab/>
+      </w:r>
+      <w:r>
+        <w:tab/>
+      </w:r>
+      <w:r>
+        <w:tab/>
+      </w:r>
+      <w:proofErr w:type="gramStart"/>
+      <w:r>
+        <w:t>if(</w:t>
+      </w:r>
+      <w:proofErr w:type="spellStart"/>
+      <w:proofErr w:type="gramEnd"/>
+      <w:r>
+        <w:t>point.pointFlag</w:t>
+      </w:r>
+      <w:proofErr w:type="spellEnd"/>
+      <w:r>
+        <w:t>==1)</w:t>
+      </w:r>
+    </w:p>
+    <w:p>
+      <w:pPr>
+        <w:ind w:firstLine="420"/>
+      </w:pPr>
+      <w:r>
+        <w:tab/>
+      </w:r>
+      <w:r>
+        <w:tab/>
+      </w:r>
+      <w:r>
+        <w:tab/>
+      </w:r>
+      <w:r>
+        <w:tab/>
+        <w:t>{</w:t>
+      </w:r>
+    </w:p>
+    <w:p>
+      <w:pPr>
+        <w:ind w:firstLine="420"/>
+      </w:pPr>
+      <w:r>
+        <w:tab/>
+      </w:r>
+      <w:r>
+        <w:tab/>
+      </w:r>
+      <w:r>
+        <w:tab/>
+      </w:r>
+      <w:r>
+        <w:tab/>
+      </w:r>
+      <w:r>
+        <w:tab/>
+      </w:r>
+      <w:proofErr w:type="gramStart"/>
+      <w:r>
+        <w:t>break</w:t>
+      </w:r>
+      <w:proofErr w:type="gramEnd"/>
       <w:r>
         <w:t>;</w:t>
       </w:r>
@@ -1567,10 +3697,43 @@
     <w:p>
       <w:pPr>
         <w:ind w:firstLine="420"/>
-        <w:rPr>
-          <w:rFonts w:hint="eastAsia"/>
-        </w:rPr>
-      </w:pPr>
+      </w:pPr>
+      <w:r>
+        <w:tab/>
+      </w:r>
+      <w:r>
+        <w:tab/>
+      </w:r>
+      <w:r>
+        <w:tab/>
+      </w:r>
+      <w:r>
+        <w:tab/>
+        <w:t>}</w:t>
+      </w:r>
+    </w:p>
+    <w:p>
+      <w:pPr>
+        <w:ind w:firstLine="420"/>
+      </w:pPr>
+      <w:r>
+        <w:rPr>
+          <w:rFonts w:hint="eastAsia"/>
+        </w:rPr>
+        <w:tab/>
+      </w:r>
+      <w:r>
+        <w:rPr>
+          <w:rFonts w:hint="eastAsia"/>
+        </w:rPr>
+        <w:tab/>
+      </w:r>
+      <w:r>
+        <w:rPr>
+          <w:rFonts w:hint="eastAsia"/>
+        </w:rPr>
+        <w:tab/>
+      </w:r>
       <w:r>
         <w:rPr>
           <w:rFonts w:hint="eastAsia"/>
@@ -1582,117 +3745,62 @@
         <w:rPr>
           <w:rFonts w:hint="eastAsia"/>
         </w:rPr>
-        <w:t>当为交点时所在原裁剪窗口的点索引</w:t>
-      </w:r>
-    </w:p>
-    <w:p>
-      <w:pPr>
-        <w:ind w:firstLine="420"/>
-      </w:pPr>
-      <w:r>
-        <w:tab/>
-      </w:r>
-      <w:proofErr w:type="spellStart"/>
-      <w:proofErr w:type="gramStart"/>
-      <w:r>
-        <w:t>int</w:t>
-      </w:r>
-      <w:proofErr w:type="spellEnd"/>
-      <w:proofErr w:type="gramEnd"/>
-      <w:r>
-        <w:t xml:space="preserve"> </w:t>
-      </w:r>
-      <w:proofErr w:type="spellStart"/>
-      <w:r>
-        <w:t>clippingIndex</w:t>
-      </w:r>
-      <w:proofErr w:type="spellEnd"/>
-      <w:r>
-        <w:t>;</w:t>
-      </w:r>
-    </w:p>
-    <w:p>
-      <w:pPr>
-        <w:ind w:firstLine="420"/>
-      </w:pPr>
-      <w:r>
-        <w:tab/>
-      </w:r>
-      <w:proofErr w:type="spellStart"/>
-      <w:proofErr w:type="gramStart"/>
-      <w:r>
-        <w:t>WeilerPoint</w:t>
+        <w:t>如果不是入点则存入输出结果</w:t>
+      </w:r>
+    </w:p>
+    <w:p>
+      <w:pPr>
+        <w:ind w:firstLine="420"/>
+      </w:pPr>
+      <w:r>
+        <w:tab/>
+      </w:r>
+      <w:r>
+        <w:tab/>
+      </w:r>
+      <w:r>
+        <w:tab/>
+      </w:r>
+      <w:r>
+        <w:tab/>
+      </w:r>
+      <w:proofErr w:type="spellStart"/>
+      <w:r>
+        <w:t>CWeilerAthertonDemoView</w:t>
+      </w:r>
+      <w:proofErr w:type="spellEnd"/>
+      <w:r>
+        <w:t>::</w:t>
+      </w:r>
+      <w:proofErr w:type="spellStart"/>
+      <w:proofErr w:type="gramStart"/>
+      <w:r>
+        <w:t>InsertTail</w:t>
       </w:r>
       <w:proofErr w:type="spellEnd"/>
       <w:r>
         <w:t>(</w:t>
       </w:r>
-      <w:proofErr w:type="gramEnd"/>
-      <w:r>
-        <w:t>float x1,float y1)</w:t>
-      </w:r>
-    </w:p>
-    <w:p>
-      <w:pPr>
-        <w:ind w:firstLine="420"/>
-      </w:pPr>
-      <w:r>
-        <w:tab/>
-        <w:t>{</w:t>
-      </w:r>
-    </w:p>
-    <w:p>
-      <w:pPr>
-        <w:ind w:firstLine="420"/>
-      </w:pPr>
-      <w:r>
-        <w:tab/>
-      </w:r>
-      <w:r>
-        <w:tab/>
-        <w:t>x=x1;</w:t>
-      </w:r>
-    </w:p>
-    <w:p>
-      <w:pPr>
-        <w:ind w:firstLine="420"/>
-      </w:pPr>
-      <w:r>
-        <w:tab/>
-      </w:r>
-      <w:r>
-        <w:tab/>
-        <w:t>y=y1;</w:t>
-      </w:r>
-    </w:p>
-    <w:p>
-      <w:pPr>
-        <w:ind w:firstLine="420"/>
-      </w:pPr>
-      <w:r>
-        <w:tab/>
-      </w:r>
-      <w:r>
-        <w:tab/>
-      </w:r>
-      <w:proofErr w:type="spellStart"/>
-      <w:proofErr w:type="gramStart"/>
-      <w:r>
-        <w:t>pointFlag</w:t>
-      </w:r>
-      <w:proofErr w:type="spellEnd"/>
-      <w:r>
-        <w:t>=</w:t>
-      </w:r>
-      <w:proofErr w:type="gramEnd"/>
-      <w:r>
-        <w:t>0;</w:t>
-      </w:r>
-    </w:p>
-    <w:p>
-      <w:pPr>
-        <w:ind w:firstLine="420"/>
-      </w:pPr>
+      <w:proofErr w:type="spellStart"/>
+      <w:proofErr w:type="gramEnd"/>
+      <w:r>
+        <w:t>polygon.points,point</w:t>
+      </w:r>
+      <w:proofErr w:type="spellEnd"/>
+      <w:r>
+        <w:t>);</w:t>
+      </w:r>
+    </w:p>
+    <w:p>
+      <w:pPr>
+        <w:ind w:firstLine="420"/>
+      </w:pPr>
+      <w:r>
+        <w:tab/>
+      </w:r>
+      <w:r>
+        <w:tab/>
+      </w:r>
       <w:r>
         <w:tab/>
         <w:t>}</w:t>
@@ -1705,78 +3813,17 @@
       <w:r>
         <w:tab/>
       </w:r>
-      <w:proofErr w:type="spellStart"/>
-      <w:proofErr w:type="gramStart"/>
-      <w:r>
-        <w:t>WeilerPoint</w:t>
-      </w:r>
-      <w:proofErr w:type="spellEnd"/>
-      <w:r>
-        <w:t>(</w:t>
-      </w:r>
-      <w:proofErr w:type="gramEnd"/>
-      <w:r>
-        <w:t>float x1,float y1,int _flag)</w:t>
-      </w:r>
-    </w:p>
-    <w:p>
-      <w:pPr>
-        <w:ind w:firstLine="420"/>
-      </w:pPr>
-      <w:r>
-        <w:tab/>
-        <w:t>{</w:t>
-      </w:r>
-    </w:p>
-    <w:p>
-      <w:pPr>
-        <w:ind w:firstLine="420"/>
-      </w:pPr>
-      <w:r>
-        <w:tab/>
-      </w:r>
-      <w:r>
-        <w:tab/>
-        <w:t>x=x1;</w:t>
-      </w:r>
-    </w:p>
-    <w:p>
-      <w:pPr>
-        <w:ind w:firstLine="420"/>
-      </w:pPr>
-      <w:r>
-        <w:tab/>
-      </w:r>
-      <w:r>
-        <w:tab/>
-        <w:t>y=y1;</w:t>
-      </w:r>
-    </w:p>
-    <w:p>
-      <w:pPr>
-        <w:ind w:firstLine="420"/>
-      </w:pPr>
-      <w:r>
-        <w:tab/>
-      </w:r>
-      <w:r>
-        <w:tab/>
-      </w:r>
-      <w:proofErr w:type="spellStart"/>
-      <w:proofErr w:type="gramStart"/>
-      <w:r>
-        <w:t>pointFlag</w:t>
-      </w:r>
-      <w:proofErr w:type="spellEnd"/>
-      <w:proofErr w:type="gramEnd"/>
-      <w:r>
-        <w:t>=_flag;</w:t>
-      </w:r>
-    </w:p>
-    <w:p>
-      <w:pPr>
-        <w:ind w:firstLine="420"/>
-      </w:pPr>
+      <w:r>
+        <w:tab/>
+      </w:r>
+    </w:p>
+    <w:p>
+      <w:pPr>
+        <w:ind w:firstLine="420"/>
+      </w:pPr>
+      <w:r>
+        <w:tab/>
+      </w:r>
       <w:r>
         <w:tab/>
         <w:t>}</w:t>
@@ -1787,64 +3834,69 @@
         <w:ind w:firstLine="420"/>
       </w:pPr>
       <w:r>
-        <w:tab/>
-      </w:r>
-      <w:proofErr w:type="spellStart"/>
-      <w:r>
-        <w:t>WeilerPoint</w:t>
-      </w:r>
-      <w:proofErr w:type="spellEnd"/>
-      <w:r>
-        <w:t xml:space="preserve"> </w:t>
-      </w:r>
-      <w:proofErr w:type="spellStart"/>
-      <w:proofErr w:type="gramStart"/>
-      <w:r>
-        <w:t>CopyPoint</w:t>
-      </w:r>
-      <w:proofErr w:type="spellEnd"/>
-      <w:r>
-        <w:t>()</w:t>
-      </w:r>
-      <w:proofErr w:type="gramEnd"/>
-    </w:p>
-    <w:p>
-      <w:pPr>
-        <w:ind w:firstLine="420"/>
-      </w:pPr>
-      <w:r>
-        <w:tab/>
-        <w:t>{</w:t>
-      </w:r>
-    </w:p>
-    <w:p>
-      <w:pPr>
-        <w:ind w:firstLine="420"/>
-      </w:pPr>
-      <w:r>
-        <w:tab/>
-      </w:r>
-      <w:r>
-        <w:tab/>
-      </w:r>
-      <w:proofErr w:type="spellStart"/>
-      <w:r>
-        <w:t>WeilerPoint</w:t>
-      </w:r>
-      <w:proofErr w:type="spellEnd"/>
-      <w:r>
-        <w:t xml:space="preserve"> point(</w:t>
-      </w:r>
-      <w:proofErr w:type="spellStart"/>
-      <w:r>
-        <w:t>x</w:t>
-      </w:r>
-      <w:proofErr w:type="gramStart"/>
-      <w:r>
-        <w:t>,y,pointFlag</w:t>
-      </w:r>
-      <w:proofErr w:type="spellEnd"/>
-      <w:proofErr w:type="gramEnd"/>
+        <w:rPr>
+          <w:rFonts w:hint="eastAsia"/>
+        </w:rPr>
+        <w:tab/>
+      </w:r>
+      <w:r>
+        <w:rPr>
+          <w:rFonts w:hint="eastAsia"/>
+        </w:rPr>
+        <w:tab/>
+        <w:t>//</w:t>
+      </w:r>
+      <w:r>
+        <w:rPr>
+          <w:rFonts w:hint="eastAsia"/>
+        </w:rPr>
+        <w:t>等于暂存点则退出</w:t>
+      </w:r>
+    </w:p>
+    <w:p>
+      <w:pPr>
+        <w:ind w:firstLine="420"/>
+      </w:pPr>
+      <w:r>
+        <w:tab/>
+      </w:r>
+      <w:r>
+        <w:tab/>
+      </w:r>
+      <w:proofErr w:type="gramStart"/>
+      <w:r>
+        <w:t>while(</w:t>
+      </w:r>
+      <w:proofErr w:type="spellStart"/>
+      <w:proofErr w:type="gramEnd"/>
+      <w:r>
+        <w:t>point.x</w:t>
+      </w:r>
+      <w:proofErr w:type="spellEnd"/>
+      <w:r>
+        <w:t>!=</w:t>
+      </w:r>
+      <w:proofErr w:type="spellStart"/>
+      <w:r>
+        <w:t>storagePoint.x</w:t>
+      </w:r>
+      <w:proofErr w:type="spellEnd"/>
+      <w:r>
+        <w:t>||</w:t>
+      </w:r>
+      <w:proofErr w:type="spellStart"/>
+      <w:r>
+        <w:t>point.y</w:t>
+      </w:r>
+      <w:proofErr w:type="spellEnd"/>
+      <w:r>
+        <w:t>!=</w:t>
+      </w:r>
+      <w:proofErr w:type="spellStart"/>
+      <w:r>
+        <w:t>storagePoint.y</w:t>
+      </w:r>
+      <w:proofErr w:type="spellEnd"/>
       <w:r>
         <w:t>);</w:t>
       </w:r>
@@ -1853,2142 +3905,10 @@
       <w:pPr>
         <w:ind w:firstLine="420"/>
       </w:pPr>
-      <w:r>
-        <w:tab/>
-      </w:r>
-      <w:r>
-        <w:tab/>
-      </w:r>
-      <w:proofErr w:type="gramStart"/>
-      <w:r>
-        <w:t>return</w:t>
-      </w:r>
-      <w:proofErr w:type="gramEnd"/>
-      <w:r>
-        <w:t xml:space="preserve"> point;</w:t>
-      </w:r>
-    </w:p>
-    <w:p>
-      <w:pPr>
-        <w:ind w:firstLine="420"/>
-      </w:pPr>
-      <w:r>
-        <w:tab/>
-        <w:t>}</w:t>
-      </w:r>
-    </w:p>
-    <w:p>
-      <w:pPr>
-        <w:ind w:firstLine="420"/>
-      </w:pPr>
-      <w:r>
-        <w:tab/>
-      </w:r>
-      <w:proofErr w:type="spellStart"/>
-      <w:proofErr w:type="gramStart"/>
-      <w:r>
-        <w:t>WeilerPoint</w:t>
-      </w:r>
-      <w:proofErr w:type="spellEnd"/>
-      <w:r>
-        <w:t>()</w:t>
-      </w:r>
-      <w:proofErr w:type="gramEnd"/>
-    </w:p>
-    <w:p>
-      <w:pPr>
-        <w:ind w:firstLine="420"/>
-      </w:pPr>
-      <w:r>
-        <w:tab/>
-        <w:t>{</w:t>
-      </w:r>
-    </w:p>
-    <w:p>
-      <w:pPr>
-        <w:ind w:firstLine="420"/>
-      </w:pPr>
-      <w:r>
-        <w:tab/>
-        <w:t>}</w:t>
-      </w:r>
-    </w:p>
-    <w:p>
-      <w:pPr>
-        <w:ind w:firstLine="420"/>
-      </w:pPr>
-      <w:r>
-        <w:t>};</w:t>
-      </w:r>
-    </w:p>
-    <w:p>
-      <w:pPr>
-        <w:ind w:firstLine="420"/>
-        <w:rPr>
-          <w:rFonts w:hint="eastAsia"/>
-        </w:rPr>
-      </w:pPr>
-      <w:r>
-        <w:rPr>
-          <w:rFonts w:hint="eastAsia"/>
-        </w:rPr>
-        <w:t>//</w:t>
-      </w:r>
-      <w:r>
-        <w:rPr>
-          <w:rFonts w:hint="eastAsia"/>
-        </w:rPr>
-        <w:t>多边形结构体设计</w:t>
-      </w:r>
-    </w:p>
-    <w:p>
-      <w:pPr>
-        <w:ind w:firstLine="420"/>
-      </w:pPr>
-      <w:proofErr w:type="spellStart"/>
-      <w:proofErr w:type="gramStart"/>
-      <w:r>
-        <w:t>struct</w:t>
-      </w:r>
-      <w:proofErr w:type="spellEnd"/>
-      <w:proofErr w:type="gramEnd"/>
-      <w:r>
-        <w:t xml:space="preserve"> </w:t>
-      </w:r>
-      <w:proofErr w:type="spellStart"/>
-      <w:r>
-        <w:t>WeilerPolygon</w:t>
-      </w:r>
-      <w:proofErr w:type="spellEnd"/>
-    </w:p>
-    <w:p>
-      <w:pPr>
-        <w:ind w:firstLine="420"/>
-      </w:pPr>
-      <w:r>
-        <w:t>{</w:t>
-      </w:r>
-    </w:p>
-    <w:p>
-      <w:pPr>
-        <w:ind w:firstLine="420"/>
-      </w:pPr>
-      <w:r>
-        <w:tab/>
-      </w:r>
-      <w:proofErr w:type="gramStart"/>
-      <w:r>
-        <w:t>vector&lt;</w:t>
-      </w:r>
-      <w:proofErr w:type="spellStart"/>
-      <w:proofErr w:type="gramEnd"/>
-      <w:r>
-        <w:t>WeilerPoint</w:t>
-      </w:r>
-      <w:proofErr w:type="spellEnd"/>
-      <w:r>
-        <w:t>&gt; points;</w:t>
-      </w:r>
-    </w:p>
-    <w:p>
-      <w:pPr>
-        <w:ind w:firstLine="420"/>
-      </w:pPr>
-      <w:r>
-        <w:t>//</w:t>
-      </w:r>
-      <w:r>
-        <w:tab/>
-      </w:r>
-      <w:proofErr w:type="spellStart"/>
-      <w:proofErr w:type="gramStart"/>
-      <w:r>
-        <w:t>WeilerPolygon</w:t>
-      </w:r>
-      <w:proofErr w:type="spellEnd"/>
-      <w:r>
-        <w:t>()</w:t>
-      </w:r>
-      <w:proofErr w:type="gramEnd"/>
-    </w:p>
-    <w:p>
-      <w:pPr>
-        <w:ind w:firstLine="420"/>
-      </w:pPr>
-      <w:r>
-        <w:t>};</w:t>
-      </w:r>
-    </w:p>
-    <w:p>
-      <w:pPr>
-        <w:ind w:firstLine="420"/>
-        <w:rPr>
-          <w:rFonts w:hint="eastAsia"/>
-        </w:rPr>
-      </w:pPr>
-      <w:r>
-        <w:rPr>
-          <w:rFonts w:hint="eastAsia"/>
-        </w:rPr>
-        <w:t>//</w:t>
-      </w:r>
-      <w:r>
-        <w:rPr>
-          <w:rFonts w:hint="eastAsia"/>
-        </w:rPr>
-        <w:t>裁剪结果多边形结构体设计</w:t>
-      </w:r>
-    </w:p>
-    <w:p>
-      <w:pPr>
-        <w:ind w:firstLine="420"/>
-      </w:pPr>
-      <w:proofErr w:type="spellStart"/>
-      <w:proofErr w:type="gramStart"/>
-      <w:r>
-        <w:t>struct</w:t>
-      </w:r>
-      <w:proofErr w:type="spellEnd"/>
-      <w:proofErr w:type="gramEnd"/>
-      <w:r>
-        <w:t xml:space="preserve"> </w:t>
-      </w:r>
-      <w:proofErr w:type="spellStart"/>
-      <w:r>
-        <w:t>WeilerGenPolygon</w:t>
-      </w:r>
-      <w:proofErr w:type="spellEnd"/>
-    </w:p>
-    <w:p>
-      <w:pPr>
-        <w:ind w:firstLine="420"/>
-      </w:pPr>
-      <w:r>
-        <w:t>{</w:t>
-      </w:r>
-    </w:p>
-    <w:p>
-      <w:pPr>
-        <w:ind w:firstLine="420"/>
-      </w:pPr>
-      <w:r>
-        <w:lastRenderedPageBreak/>
-        <w:t xml:space="preserve">   </w:t>
-      </w:r>
-      <w:proofErr w:type="gramStart"/>
-      <w:r>
-        <w:t>vector&lt;</w:t>
-      </w:r>
-      <w:proofErr w:type="spellStart"/>
-      <w:proofErr w:type="gramEnd"/>
-      <w:r>
-        <w:t>WeilerPolygon</w:t>
-      </w:r>
-      <w:proofErr w:type="spellEnd"/>
-      <w:r>
-        <w:t>&gt; polygons;</w:t>
-      </w:r>
-    </w:p>
-    <w:p>
-      <w:pPr>
-        <w:ind w:firstLine="420"/>
-        <w:rPr>
-          <w:rFonts w:hint="eastAsia"/>
-        </w:rPr>
-      </w:pPr>
-      <w:r>
-        <w:t>};</w:t>
-      </w:r>
-    </w:p>
-    <w:p>
-      <w:pPr>
-        <w:ind w:firstLine="420"/>
-        <w:rPr>
-          <w:rFonts w:hint="eastAsia"/>
-        </w:rPr>
-      </w:pPr>
-      <w:r>
-        <w:rPr>
-          <w:rFonts w:hint="eastAsia"/>
-        </w:rPr>
-        <w:t>算法核心代码</w:t>
-      </w:r>
-      <w:r>
-        <w:rPr>
-          <w:rFonts w:hint="eastAsia"/>
-        </w:rPr>
-        <w:t>:</w:t>
-      </w:r>
-    </w:p>
-    <w:p>
-      <w:pPr>
-        <w:ind w:firstLine="420"/>
-      </w:pPr>
-      <w:proofErr w:type="spellStart"/>
-      <w:r>
-        <w:t>WeilerGenPolygon</w:t>
-      </w:r>
-      <w:proofErr w:type="spellEnd"/>
-      <w:r>
-        <w:t xml:space="preserve"> </w:t>
-      </w:r>
-      <w:proofErr w:type="spellStart"/>
-      <w:r>
-        <w:t>CWeilerAthertonDemoView</w:t>
-      </w:r>
-      <w:proofErr w:type="spellEnd"/>
-      <w:r>
-        <w:t>::</w:t>
-      </w:r>
-      <w:proofErr w:type="spellStart"/>
-      <w:proofErr w:type="gramStart"/>
-      <w:r>
-        <w:t>WeilerAtherton</w:t>
-      </w:r>
-      <w:proofErr w:type="spellEnd"/>
-      <w:r>
-        <w:t>(</w:t>
-      </w:r>
-      <w:proofErr w:type="spellStart"/>
-      <w:proofErr w:type="gramEnd"/>
-      <w:r>
-        <w:t>WeilerPolygon</w:t>
-      </w:r>
-      <w:proofErr w:type="spellEnd"/>
-      <w:r>
-        <w:t xml:space="preserve"> </w:t>
-      </w:r>
-      <w:proofErr w:type="spellStart"/>
-      <w:r>
-        <w:t>polygonCliped,WeilerPolygon</w:t>
-      </w:r>
-      <w:proofErr w:type="spellEnd"/>
-      <w:r>
-        <w:t xml:space="preserve"> </w:t>
-      </w:r>
-      <w:proofErr w:type="spellStart"/>
-      <w:r>
-        <w:t>polygonCliping</w:t>
-      </w:r>
-      <w:proofErr w:type="spellEnd"/>
-      <w:r>
-        <w:t>)</w:t>
-      </w:r>
-    </w:p>
-    <w:p>
-      <w:pPr>
-        <w:ind w:firstLine="420"/>
-      </w:pPr>
-      <w:r>
-        <w:t>{</w:t>
-      </w:r>
-    </w:p>
-    <w:p>
-      <w:pPr>
-        <w:ind w:firstLine="420"/>
-        <w:rPr>
-          <w:rFonts w:hint="eastAsia"/>
-        </w:rPr>
-      </w:pPr>
-      <w:r>
-        <w:rPr>
-          <w:rFonts w:hint="eastAsia"/>
-        </w:rPr>
-        <w:tab/>
-        <w:t>//</w:t>
-      </w:r>
-      <w:r>
-        <w:rPr>
-          <w:rFonts w:hint="eastAsia"/>
-        </w:rPr>
-        <w:t>输出结果变量</w:t>
-      </w:r>
-    </w:p>
-    <w:p>
-      <w:pPr>
-        <w:ind w:firstLine="420"/>
-      </w:pPr>
-      <w:r>
-        <w:tab/>
-      </w:r>
-      <w:proofErr w:type="spellStart"/>
-      <w:r>
-        <w:t>WeilerGenPolygon</w:t>
-      </w:r>
-      <w:proofErr w:type="spellEnd"/>
-      <w:r>
-        <w:t xml:space="preserve"> </w:t>
-      </w:r>
-      <w:proofErr w:type="spellStart"/>
-      <w:r>
-        <w:t>resultPolygons</w:t>
-      </w:r>
-      <w:proofErr w:type="spellEnd"/>
-      <w:r>
-        <w:t>;</w:t>
-      </w:r>
-    </w:p>
-    <w:p>
-      <w:pPr>
-        <w:ind w:firstLine="420"/>
-        <w:rPr>
-          <w:rFonts w:hint="eastAsia"/>
-        </w:rPr>
-      </w:pPr>
-      <w:r>
-        <w:rPr>
-          <w:rFonts w:hint="eastAsia"/>
-        </w:rPr>
-        <w:tab/>
-        <w:t>//</w:t>
-      </w:r>
-      <w:r>
-        <w:rPr>
-          <w:rFonts w:hint="eastAsia"/>
-        </w:rPr>
-        <w:t>求得交点集</w:t>
-      </w:r>
-    </w:p>
-    <w:p>
-      <w:pPr>
-        <w:ind w:firstLine="420"/>
-      </w:pPr>
-      <w:r>
-        <w:tab/>
-      </w:r>
-      <w:proofErr w:type="gramStart"/>
-      <w:r>
-        <w:t>vector&lt;</w:t>
-      </w:r>
-      <w:proofErr w:type="spellStart"/>
-      <w:proofErr w:type="gramEnd"/>
-      <w:r>
-        <w:t>WeilerPoint</w:t>
-      </w:r>
-      <w:proofErr w:type="spellEnd"/>
-      <w:r>
-        <w:t>&gt; interSectionPoints=CWeilerAthertonDemoView::GetIntersectionPoint(polygonCliped,polygonCliping);</w:t>
-      </w:r>
-    </w:p>
-    <w:p>
-      <w:pPr>
-        <w:ind w:firstLine="420"/>
-        <w:rPr>
-          <w:rFonts w:hint="eastAsia"/>
-        </w:rPr>
-      </w:pPr>
-      <w:r>
-        <w:rPr>
-          <w:rFonts w:hint="eastAsia"/>
-        </w:rPr>
-        <w:tab/>
-        <w:t>//</w:t>
-      </w:r>
-      <w:r>
-        <w:rPr>
-          <w:rFonts w:hint="eastAsia"/>
-        </w:rPr>
-        <w:t>将交点插入被裁剪多边形顶点序列中</w:t>
-      </w:r>
-    </w:p>
-    <w:p>
-      <w:pPr>
-        <w:ind w:firstLine="420"/>
-      </w:pPr>
-      <w:r>
-        <w:tab/>
-      </w:r>
-      <w:proofErr w:type="gramStart"/>
-      <w:r>
-        <w:t>vector&lt;</w:t>
-      </w:r>
-      <w:proofErr w:type="spellStart"/>
-      <w:proofErr w:type="gramEnd"/>
-      <w:r>
-        <w:t>WeilerPoint</w:t>
-      </w:r>
-      <w:proofErr w:type="spellEnd"/>
-      <w:r>
-        <w:t>&gt; newClippedPoints=CWeilerAthertonDemoView::GetNewListPointClipped(polygonCliped,interSectionPoints);</w:t>
-      </w:r>
-    </w:p>
-    <w:p>
-      <w:pPr>
-        <w:ind w:firstLine="420"/>
-        <w:rPr>
-          <w:rFonts w:hint="eastAsia"/>
-        </w:rPr>
-      </w:pPr>
-      <w:r>
-        <w:rPr>
-          <w:rFonts w:hint="eastAsia"/>
-        </w:rPr>
-        <w:tab/>
-        <w:t>//</w:t>
-      </w:r>
-      <w:r>
-        <w:rPr>
-          <w:rFonts w:hint="eastAsia"/>
-        </w:rPr>
-        <w:t>将交点插入裁剪多边形顶点序列中</w:t>
-      </w:r>
-    </w:p>
-    <w:p>
-      <w:pPr>
-        <w:ind w:firstLine="420"/>
-      </w:pPr>
-      <w:r>
-        <w:tab/>
-      </w:r>
-      <w:proofErr w:type="gramStart"/>
-      <w:r>
-        <w:t>vector&lt;</w:t>
-      </w:r>
-      <w:proofErr w:type="spellStart"/>
-      <w:proofErr w:type="gramEnd"/>
-      <w:r>
-        <w:t>WeilerPoint</w:t>
-      </w:r>
-      <w:proofErr w:type="spellEnd"/>
-      <w:r>
-        <w:t>&gt; newClippingPoints=CWeilerAthertonDemoView::GetNewListPointClipping(polygonCliping,interSectionPoints);</w:t>
-      </w:r>
-    </w:p>
-    <w:p>
-      <w:pPr>
-        <w:ind w:firstLine="420"/>
-        <w:rPr>
-          <w:rFonts w:hint="eastAsia"/>
-        </w:rPr>
-      </w:pPr>
-      <w:r>
-        <w:rPr>
-          <w:rFonts w:hint="eastAsia"/>
-        </w:rPr>
-        <w:tab/>
-        <w:t>//</w:t>
-      </w:r>
-      <w:r>
-        <w:rPr>
-          <w:rFonts w:hint="eastAsia"/>
-        </w:rPr>
-        <w:t>搜寻点</w:t>
-      </w:r>
-    </w:p>
-    <w:p>
-      <w:pPr>
-        <w:ind w:firstLine="420"/>
-      </w:pPr>
-      <w:r>
-        <w:tab/>
-      </w:r>
-      <w:proofErr w:type="spellStart"/>
-      <w:r>
-        <w:t>WeilerPoint</w:t>
-      </w:r>
-      <w:proofErr w:type="spellEnd"/>
-      <w:r>
-        <w:t xml:space="preserve"> point;</w:t>
-      </w:r>
-    </w:p>
-    <w:p>
-      <w:pPr>
-        <w:ind w:firstLine="420"/>
-        <w:rPr>
-          <w:rFonts w:hint="eastAsia"/>
-        </w:rPr>
-      </w:pPr>
-      <w:r>
-        <w:rPr>
-          <w:rFonts w:hint="eastAsia"/>
-        </w:rPr>
-        <w:tab/>
-        <w:t>//</w:t>
-      </w:r>
-      <w:r>
-        <w:rPr>
-          <w:rFonts w:hint="eastAsia"/>
-        </w:rPr>
-        <w:t>暂存点</w:t>
-      </w:r>
-    </w:p>
-    <w:p>
-      <w:pPr>
-        <w:ind w:firstLine="420"/>
-      </w:pPr>
-      <w:r>
-        <w:tab/>
-      </w:r>
-      <w:proofErr w:type="spellStart"/>
-      <w:r>
-        <w:t>WeilerPoint</w:t>
-      </w:r>
-      <w:proofErr w:type="spellEnd"/>
-      <w:r>
-        <w:t xml:space="preserve"> </w:t>
-      </w:r>
-      <w:proofErr w:type="spellStart"/>
-      <w:r>
-        <w:t>storagePoint</w:t>
-      </w:r>
-      <w:proofErr w:type="spellEnd"/>
-      <w:r>
-        <w:t>;</w:t>
-      </w:r>
-    </w:p>
-    <w:p>
-      <w:pPr>
-        <w:ind w:firstLine="420"/>
-        <w:rPr>
-          <w:rFonts w:hint="eastAsia"/>
-        </w:rPr>
-      </w:pPr>
-      <w:r>
-        <w:rPr>
-          <w:rFonts w:hint="eastAsia"/>
-        </w:rPr>
-        <w:tab/>
-        <w:t>//</w:t>
-      </w:r>
-      <w:r>
-        <w:rPr>
-          <w:rFonts w:hint="eastAsia"/>
-        </w:rPr>
-        <w:t>被裁减多边形搜寻索引</w:t>
-      </w:r>
-    </w:p>
-    <w:p>
-      <w:pPr>
-        <w:ind w:firstLine="420"/>
-      </w:pPr>
-      <w:r>
-        <w:tab/>
-      </w:r>
-      <w:proofErr w:type="spellStart"/>
-      <w:proofErr w:type="gramStart"/>
-      <w:r>
-        <w:t>int</w:t>
-      </w:r>
-      <w:proofErr w:type="spellEnd"/>
-      <w:proofErr w:type="gramEnd"/>
-      <w:r>
-        <w:t xml:space="preserve"> </w:t>
-      </w:r>
-      <w:proofErr w:type="spellStart"/>
-      <w:r>
-        <w:t>clippedSearchIndex</w:t>
-      </w:r>
-      <w:proofErr w:type="spellEnd"/>
-      <w:r>
-        <w:t>=0;</w:t>
-      </w:r>
-    </w:p>
-    <w:p>
-      <w:pPr>
-        <w:ind w:firstLine="420"/>
-        <w:rPr>
-          <w:rFonts w:hint="eastAsia"/>
-        </w:rPr>
-      </w:pPr>
-      <w:r>
-        <w:rPr>
-          <w:rFonts w:hint="eastAsia"/>
-        </w:rPr>
-        <w:tab/>
-        <w:t>//</w:t>
-      </w:r>
-      <w:r>
-        <w:rPr>
-          <w:rFonts w:hint="eastAsia"/>
-        </w:rPr>
-        <w:t>裁剪窗口搜寻索引</w:t>
-      </w:r>
-    </w:p>
-    <w:p>
-      <w:pPr>
-        <w:ind w:firstLine="420"/>
-      </w:pPr>
-      <w:r>
-        <w:tab/>
-      </w:r>
-      <w:proofErr w:type="spellStart"/>
-      <w:proofErr w:type="gramStart"/>
-      <w:r>
-        <w:t>int</w:t>
-      </w:r>
-      <w:proofErr w:type="spellEnd"/>
-      <w:proofErr w:type="gramEnd"/>
-      <w:r>
-        <w:t xml:space="preserve"> </w:t>
-      </w:r>
-      <w:proofErr w:type="spellStart"/>
-      <w:r>
-        <w:t>clippingSearchIndex</w:t>
-      </w:r>
-      <w:proofErr w:type="spellEnd"/>
-      <w:r>
-        <w:t>=0;</w:t>
-      </w:r>
-    </w:p>
-    <w:p>
-      <w:pPr>
-        <w:ind w:firstLine="420"/>
-        <w:rPr>
-          <w:rFonts w:hint="eastAsia"/>
-        </w:rPr>
-      </w:pPr>
-      <w:r>
-        <w:rPr>
-          <w:rFonts w:hint="eastAsia"/>
-        </w:rPr>
-        <w:tab/>
-        <w:t>//</w:t>
-      </w:r>
-      <w:r>
-        <w:rPr>
-          <w:rFonts w:hint="eastAsia"/>
-        </w:rPr>
-        <w:t>当在</w:t>
-      </w:r>
-      <w:proofErr w:type="spellStart"/>
-      <w:r>
-        <w:rPr>
-          <w:rFonts w:hint="eastAsia"/>
-        </w:rPr>
-        <w:t>newClippedPoints</w:t>
-      </w:r>
-      <w:proofErr w:type="spellEnd"/>
-      <w:r>
-        <w:rPr>
-          <w:rFonts w:hint="eastAsia"/>
-        </w:rPr>
-        <w:t>寻找到入点</w:t>
-      </w:r>
-    </w:p>
-    <w:p>
-      <w:pPr>
-        <w:ind w:firstLine="420"/>
-      </w:pPr>
-      <w:r>
-        <w:tab/>
-      </w:r>
-      <w:proofErr w:type="gramStart"/>
-      <w:r>
-        <w:t>while(</w:t>
-      </w:r>
-      <w:proofErr w:type="gramEnd"/>
-      <w:r>
-        <w:t>CWeilerAthertonDemoView::GetIntoPoint(newClippedPoints,point))</w:t>
-      </w:r>
-    </w:p>
-    <w:p>
-      <w:pPr>
-        <w:ind w:firstLine="420"/>
-      </w:pPr>
-      <w:r>
-        <w:tab/>
-        <w:t>{</w:t>
-      </w:r>
-    </w:p>
-    <w:p>
-      <w:pPr>
-        <w:ind w:firstLine="420"/>
-        <w:rPr>
-          <w:rFonts w:hint="eastAsia"/>
-        </w:rPr>
-      </w:pPr>
-      <w:r>
-        <w:rPr>
-          <w:rFonts w:hint="eastAsia"/>
-        </w:rPr>
-        <w:tab/>
-      </w:r>
-      <w:r>
-        <w:rPr>
-          <w:rFonts w:hint="eastAsia"/>
-        </w:rPr>
-        <w:tab/>
-        <w:t>//</w:t>
-      </w:r>
-      <w:r>
-        <w:rPr>
-          <w:rFonts w:hint="eastAsia"/>
-        </w:rPr>
-        <w:t>暂存入点</w:t>
-      </w:r>
-    </w:p>
-    <w:p>
-      <w:pPr>
-        <w:ind w:firstLine="420"/>
-      </w:pPr>
-      <w:r>
-        <w:tab/>
-      </w:r>
-      <w:r>
-        <w:tab/>
-        <w:t xml:space="preserve"> </w:t>
-      </w:r>
-      <w:proofErr w:type="spellStart"/>
-      <w:proofErr w:type="gramStart"/>
-      <w:r>
-        <w:t>storagePoint</w:t>
-      </w:r>
-      <w:proofErr w:type="spellEnd"/>
-      <w:r>
-        <w:t>=</w:t>
-      </w:r>
-      <w:proofErr w:type="spellStart"/>
-      <w:proofErr w:type="gramEnd"/>
-      <w:r>
-        <w:t>point.CopyPoint</w:t>
-      </w:r>
-      <w:proofErr w:type="spellEnd"/>
-      <w:r>
-        <w:t>();</w:t>
-      </w:r>
-    </w:p>
-    <w:p>
-      <w:pPr>
-        <w:ind w:firstLine="420"/>
-        <w:rPr>
-          <w:rFonts w:hint="eastAsia"/>
-        </w:rPr>
-      </w:pPr>
-      <w:r>
-        <w:rPr>
-          <w:rFonts w:hint="eastAsia"/>
-        </w:rPr>
-        <w:tab/>
-      </w:r>
-      <w:r>
-        <w:rPr>
-          <w:rFonts w:hint="eastAsia"/>
-        </w:rPr>
-        <w:tab/>
-        <w:t>//</w:t>
-      </w:r>
-      <w:r>
-        <w:rPr>
-          <w:rFonts w:hint="eastAsia"/>
-        </w:rPr>
-        <w:t>定义当前查找的输出结果</w:t>
-      </w:r>
-    </w:p>
-    <w:p>
-      <w:pPr>
-        <w:ind w:firstLine="420"/>
-      </w:pPr>
-      <w:r>
-        <w:tab/>
-      </w:r>
-      <w:r>
-        <w:tab/>
-      </w:r>
-      <w:proofErr w:type="spellStart"/>
-      <w:r>
-        <w:t>WeilerPolygon</w:t>
-      </w:r>
-      <w:proofErr w:type="spellEnd"/>
-      <w:r>
-        <w:t xml:space="preserve"> polygon;</w:t>
-      </w:r>
-    </w:p>
-    <w:p>
-      <w:pPr>
-        <w:ind w:firstLine="420"/>
-      </w:pPr>
-      <w:r>
-        <w:tab/>
-      </w:r>
-      <w:r>
-        <w:tab/>
-      </w:r>
-      <w:proofErr w:type="gramStart"/>
-      <w:r>
-        <w:t>do</w:t>
-      </w:r>
-      <w:proofErr w:type="gramEnd"/>
-    </w:p>
-    <w:p>
-      <w:pPr>
-        <w:ind w:firstLine="420"/>
-      </w:pPr>
-      <w:r>
-        <w:tab/>
-      </w:r>
-      <w:r>
-        <w:tab/>
-        <w:t>{</w:t>
-      </w:r>
-    </w:p>
-    <w:p>
-      <w:pPr>
-        <w:ind w:firstLine="420"/>
-        <w:rPr>
-          <w:rFonts w:hint="eastAsia"/>
-        </w:rPr>
-      </w:pPr>
-      <w:r>
-        <w:rPr>
-          <w:rFonts w:hint="eastAsia"/>
-        </w:rPr>
-        <w:tab/>
-      </w:r>
-      <w:r>
-        <w:rPr>
-          <w:rFonts w:hint="eastAsia"/>
-        </w:rPr>
-        <w:tab/>
-        <w:t>//</w:t>
-      </w:r>
-      <w:r>
-        <w:rPr>
-          <w:rFonts w:hint="eastAsia"/>
-        </w:rPr>
-        <w:t>获取入点所在索引</w:t>
-      </w:r>
-    </w:p>
-    <w:p>
-      <w:pPr>
-        <w:ind w:firstLine="420"/>
-      </w:pPr>
-      <w:r>
-        <w:tab/>
-      </w:r>
-      <w:r>
-        <w:lastRenderedPageBreak/>
-        <w:tab/>
-      </w:r>
-      <w:proofErr w:type="gramStart"/>
-      <w:r>
-        <w:t>clippedSearchIndex=</w:t>
-      </w:r>
-      <w:proofErr w:type="gramEnd"/>
-      <w:r>
-        <w:t>CWeilerAthertonDemoView::GetIntoPoint(newClippedPoints,point);</w:t>
-      </w:r>
-    </w:p>
-    <w:p>
-      <w:pPr>
-        <w:ind w:firstLine="420"/>
-        <w:rPr>
-          <w:rFonts w:hint="eastAsia"/>
-        </w:rPr>
-      </w:pPr>
-      <w:r>
-        <w:rPr>
-          <w:rFonts w:hint="eastAsia"/>
-        </w:rPr>
-        <w:tab/>
-      </w:r>
-      <w:r>
-        <w:rPr>
-          <w:rFonts w:hint="eastAsia"/>
-        </w:rPr>
-        <w:tab/>
-        <w:t>//</w:t>
-      </w:r>
-      <w:r>
-        <w:rPr>
-          <w:rFonts w:hint="eastAsia"/>
-        </w:rPr>
-        <w:t>将入点存入输出结果</w:t>
-      </w:r>
-    </w:p>
-    <w:p>
-      <w:pPr>
-        <w:ind w:firstLine="420"/>
-      </w:pPr>
-      <w:r>
-        <w:tab/>
-      </w:r>
-      <w:r>
-        <w:tab/>
-      </w:r>
-      <w:proofErr w:type="spellStart"/>
-      <w:r>
-        <w:t>CWeilerAthertonDemoView</w:t>
-      </w:r>
-      <w:proofErr w:type="spellEnd"/>
-      <w:r>
-        <w:t>::</w:t>
-      </w:r>
-      <w:proofErr w:type="spellStart"/>
-      <w:proofErr w:type="gramStart"/>
-      <w:r>
-        <w:t>InsertTail</w:t>
-      </w:r>
-      <w:proofErr w:type="spellEnd"/>
-      <w:r>
-        <w:t>(</w:t>
-      </w:r>
-      <w:proofErr w:type="spellStart"/>
-      <w:proofErr w:type="gramEnd"/>
-      <w:r>
-        <w:t>polygon.points,point</w:t>
-      </w:r>
-      <w:proofErr w:type="spellEnd"/>
-      <w:r>
-        <w:t>);</w:t>
-      </w:r>
-    </w:p>
-    <w:p>
-      <w:pPr>
-        <w:ind w:firstLine="420"/>
-        <w:rPr>
-          <w:rFonts w:hint="eastAsia"/>
-        </w:rPr>
-      </w:pPr>
-      <w:r>
-        <w:rPr>
-          <w:rFonts w:hint="eastAsia"/>
-        </w:rPr>
-        <w:tab/>
-      </w:r>
-      <w:r>
-        <w:rPr>
-          <w:rFonts w:hint="eastAsia"/>
-        </w:rPr>
-        <w:tab/>
-        <w:t>//</w:t>
-      </w:r>
-      <w:r>
-        <w:rPr>
-          <w:rFonts w:hint="eastAsia"/>
-        </w:rPr>
-        <w:t>删除</w:t>
-      </w:r>
-      <w:proofErr w:type="spellStart"/>
-      <w:r>
-        <w:rPr>
-          <w:rFonts w:hint="eastAsia"/>
-        </w:rPr>
-        <w:t>newClippedPoints</w:t>
-      </w:r>
-      <w:proofErr w:type="spellEnd"/>
-      <w:r>
-        <w:rPr>
-          <w:rFonts w:hint="eastAsia"/>
-        </w:rPr>
-        <w:t>中该点的入点标记</w:t>
-      </w:r>
-    </w:p>
-    <w:p>
-      <w:pPr>
-        <w:ind w:firstLine="420"/>
-      </w:pPr>
-      <w:r>
-        <w:tab/>
-      </w:r>
-      <w:r>
-        <w:tab/>
-        <w:t>CWeilerAthertonDemoView::</w:t>
-      </w:r>
-      <w:proofErr w:type="gramStart"/>
-      <w:r>
-        <w:t>DeletePointIntoFlag(</w:t>
-      </w:r>
-      <w:proofErr w:type="gramEnd"/>
-      <w:r>
-        <w:t>newClippedPoints,point);</w:t>
-      </w:r>
-    </w:p>
-    <w:p>
-      <w:pPr>
-        <w:ind w:firstLine="420"/>
-        <w:rPr>
-          <w:rFonts w:hint="eastAsia"/>
-        </w:rPr>
-      </w:pPr>
-      <w:r>
-        <w:rPr>
-          <w:rFonts w:hint="eastAsia"/>
-        </w:rPr>
-        <w:tab/>
-      </w:r>
-      <w:r>
-        <w:rPr>
-          <w:rFonts w:hint="eastAsia"/>
-        </w:rPr>
-        <w:tab/>
-        <w:t>//</w:t>
-      </w:r>
-      <w:r>
-        <w:rPr>
-          <w:rFonts w:hint="eastAsia"/>
-        </w:rPr>
-        <w:t>在</w:t>
-      </w:r>
-      <w:proofErr w:type="spellStart"/>
-      <w:r>
-        <w:rPr>
-          <w:rFonts w:hint="eastAsia"/>
-        </w:rPr>
-        <w:t>newClippedPoints</w:t>
-      </w:r>
-      <w:proofErr w:type="spellEnd"/>
-      <w:r>
-        <w:rPr>
-          <w:rFonts w:hint="eastAsia"/>
-        </w:rPr>
-        <w:t>中取得入点后面顺序取顶点</w:t>
-      </w:r>
-      <w:r>
-        <w:rPr>
-          <w:rFonts w:hint="eastAsia"/>
-        </w:rPr>
-        <w:t xml:space="preserve"> </w:t>
-      </w:r>
-      <w:r>
-        <w:rPr>
-          <w:rFonts w:hint="eastAsia"/>
-        </w:rPr>
-        <w:t>碰上末尾则返回第一个元素</w:t>
-      </w:r>
-    </w:p>
-    <w:p>
-      <w:pPr>
-        <w:ind w:firstLine="420"/>
-      </w:pPr>
-      <w:r>
-        <w:t xml:space="preserve">        </w:t>
-      </w:r>
-      <w:proofErr w:type="gramStart"/>
-      <w:r>
-        <w:t>for(</w:t>
-      </w:r>
-      <w:proofErr w:type="spellStart"/>
-      <w:proofErr w:type="gramEnd"/>
-      <w:r>
-        <w:t>int</w:t>
-      </w:r>
-      <w:proofErr w:type="spellEnd"/>
-      <w:r>
-        <w:t xml:space="preserve"> </w:t>
-      </w:r>
-      <w:proofErr w:type="spellStart"/>
-      <w:r>
-        <w:t>i</w:t>
-      </w:r>
-      <w:proofErr w:type="spellEnd"/>
-      <w:r>
-        <w:t>=0;i&lt;</w:t>
-      </w:r>
-      <w:proofErr w:type="spellStart"/>
-      <w:r>
-        <w:t>newClippedPoints.size</w:t>
-      </w:r>
-      <w:proofErr w:type="spellEnd"/>
-      <w:r>
-        <w:t>();</w:t>
-      </w:r>
-      <w:proofErr w:type="spellStart"/>
-      <w:r>
-        <w:t>i</w:t>
-      </w:r>
-      <w:proofErr w:type="spellEnd"/>
-      <w:r>
-        <w:t>++)</w:t>
-      </w:r>
-    </w:p>
-    <w:p>
-      <w:pPr>
-        <w:ind w:firstLine="420"/>
-      </w:pPr>
-      <w:r>
-        <w:tab/>
-      </w:r>
-      <w:r>
-        <w:tab/>
-        <w:t>{</w:t>
-      </w:r>
-    </w:p>
-    <w:p>
-      <w:pPr>
-        <w:ind w:firstLine="420"/>
-      </w:pPr>
-      <w:r>
-        <w:tab/>
-      </w:r>
-      <w:r>
-        <w:tab/>
-      </w:r>
-      <w:r>
-        <w:tab/>
-      </w:r>
-      <w:proofErr w:type="spellStart"/>
-      <w:proofErr w:type="gramStart"/>
-      <w:r>
-        <w:t>int</w:t>
-      </w:r>
-      <w:proofErr w:type="spellEnd"/>
-      <w:proofErr w:type="gramEnd"/>
-      <w:r>
-        <w:t xml:space="preserve"> index=clippedSearchIndex+i+1;</w:t>
-      </w:r>
-    </w:p>
-    <w:p>
-      <w:pPr>
-        <w:ind w:firstLine="420"/>
-      </w:pPr>
-      <w:r>
-        <w:tab/>
-      </w:r>
-      <w:r>
-        <w:tab/>
-      </w:r>
-      <w:r>
-        <w:tab/>
-      </w:r>
-      <w:proofErr w:type="gramStart"/>
-      <w:r>
-        <w:t>if(</w:t>
-      </w:r>
-      <w:proofErr w:type="gramEnd"/>
-      <w:r>
-        <w:t>index&gt;</w:t>
-      </w:r>
-      <w:proofErr w:type="spellStart"/>
-      <w:r>
-        <w:t>newClippedPoints.size</w:t>
-      </w:r>
-      <w:proofErr w:type="spellEnd"/>
-      <w:r>
-        <w:t>()-1)</w:t>
-      </w:r>
-    </w:p>
-    <w:p>
-      <w:pPr>
-        <w:ind w:firstLine="420"/>
-      </w:pPr>
-      <w:r>
-        <w:tab/>
-      </w:r>
-      <w:r>
-        <w:tab/>
-      </w:r>
-      <w:r>
-        <w:tab/>
-        <w:t>{</w:t>
-      </w:r>
-    </w:p>
-    <w:p>
-      <w:pPr>
-        <w:ind w:firstLine="420"/>
-      </w:pPr>
-      <w:r>
-        <w:tab/>
-      </w:r>
-      <w:r>
-        <w:tab/>
-      </w:r>
-      <w:r>
-        <w:tab/>
-      </w:r>
-      <w:r>
-        <w:tab/>
-      </w:r>
-      <w:proofErr w:type="gramStart"/>
-      <w:r>
-        <w:t>index=</w:t>
-      </w:r>
-      <w:proofErr w:type="gramEnd"/>
-      <w:r>
-        <w:t>index-</w:t>
-      </w:r>
-      <w:proofErr w:type="spellStart"/>
-      <w:r>
-        <w:t>newClippedPoints.size</w:t>
-      </w:r>
-      <w:proofErr w:type="spellEnd"/>
-      <w:r>
-        <w:t>();</w:t>
-      </w:r>
-    </w:p>
-    <w:p>
-      <w:pPr>
-        <w:ind w:firstLine="420"/>
-      </w:pPr>
-      <w:r>
-        <w:tab/>
-      </w:r>
-      <w:r>
-        <w:tab/>
-      </w:r>
-      <w:r>
-        <w:tab/>
-        <w:t>}</w:t>
-      </w:r>
-    </w:p>
-    <w:p>
-      <w:pPr>
-        <w:ind w:firstLine="420"/>
-      </w:pPr>
-      <w:r>
-        <w:tab/>
-      </w:r>
-      <w:r>
-        <w:tab/>
-        <w:t xml:space="preserve">    </w:t>
-      </w:r>
-      <w:proofErr w:type="gramStart"/>
-      <w:r>
-        <w:t>point=</w:t>
-      </w:r>
-      <w:proofErr w:type="spellStart"/>
-      <w:proofErr w:type="gramEnd"/>
-      <w:r>
-        <w:t>newClippedPoints</w:t>
-      </w:r>
-      <w:proofErr w:type="spellEnd"/>
-      <w:r>
-        <w:t>[index];</w:t>
-      </w:r>
-    </w:p>
-    <w:p>
-      <w:pPr>
-        <w:ind w:firstLine="420"/>
-        <w:rPr>
-          <w:rFonts w:hint="eastAsia"/>
-        </w:rPr>
-      </w:pPr>
-      <w:r>
-        <w:rPr>
-          <w:rFonts w:hint="eastAsia"/>
-        </w:rPr>
-        <w:tab/>
-      </w:r>
-      <w:r>
-        <w:rPr>
-          <w:rFonts w:hint="eastAsia"/>
-        </w:rPr>
-        <w:tab/>
-      </w:r>
-      <w:r>
-        <w:rPr>
-          <w:rFonts w:hint="eastAsia"/>
-        </w:rPr>
-        <w:tab/>
-        <w:t>//</w:t>
-      </w:r>
-      <w:r>
-        <w:rPr>
-          <w:rFonts w:hint="eastAsia"/>
-        </w:rPr>
-        <w:t>如果是出点则跳出</w:t>
-      </w:r>
-    </w:p>
-    <w:p>
-      <w:pPr>
-        <w:ind w:firstLine="420"/>
-      </w:pPr>
-      <w:r>
-        <w:tab/>
-      </w:r>
-      <w:r>
-        <w:tab/>
-      </w:r>
-      <w:r>
-        <w:tab/>
-      </w:r>
-      <w:proofErr w:type="gramStart"/>
-      <w:r>
-        <w:t>if(</w:t>
-      </w:r>
-      <w:proofErr w:type="spellStart"/>
-      <w:proofErr w:type="gramEnd"/>
-      <w:r>
-        <w:t>point.pointFlag</w:t>
-      </w:r>
-      <w:proofErr w:type="spellEnd"/>
-      <w:r>
-        <w:t>==2)</w:t>
-      </w:r>
-    </w:p>
-    <w:p>
-      <w:pPr>
-        <w:ind w:firstLine="420"/>
-      </w:pPr>
-      <w:r>
-        <w:tab/>
-      </w:r>
-      <w:r>
-        <w:tab/>
-      </w:r>
-      <w:r>
-        <w:tab/>
-        <w:t>{</w:t>
-      </w:r>
-    </w:p>
-    <w:p>
-      <w:pPr>
-        <w:ind w:firstLine="420"/>
-      </w:pPr>
-      <w:r>
-        <w:tab/>
-      </w:r>
-      <w:r>
-        <w:tab/>
-      </w:r>
-      <w:r>
-        <w:tab/>
-      </w:r>
-      <w:r>
-        <w:tab/>
-      </w:r>
-      <w:proofErr w:type="gramStart"/>
-      <w:r>
-        <w:t>break</w:t>
-      </w:r>
-      <w:proofErr w:type="gramEnd"/>
-      <w:r>
-        <w:t>;</w:t>
-      </w:r>
-    </w:p>
-    <w:p>
-      <w:pPr>
-        <w:ind w:firstLine="420"/>
-      </w:pPr>
-      <w:r>
-        <w:tab/>
-      </w:r>
-      <w:r>
-        <w:tab/>
-      </w:r>
-      <w:r>
-        <w:tab/>
-        <w:t>}</w:t>
-      </w:r>
-    </w:p>
-    <w:p>
-      <w:pPr>
-        <w:ind w:firstLine="420"/>
-        <w:rPr>
-          <w:rFonts w:hint="eastAsia"/>
-        </w:rPr>
-      </w:pPr>
-      <w:r>
-        <w:rPr>
-          <w:rFonts w:hint="eastAsia"/>
-        </w:rPr>
-        <w:tab/>
-      </w:r>
-      <w:r>
-        <w:rPr>
-          <w:rFonts w:hint="eastAsia"/>
-        </w:rPr>
-        <w:tab/>
-      </w:r>
-      <w:r>
-        <w:rPr>
-          <w:rFonts w:hint="eastAsia"/>
-        </w:rPr>
-        <w:tab/>
-        <w:t>//</w:t>
-      </w:r>
-      <w:r>
-        <w:rPr>
-          <w:rFonts w:hint="eastAsia"/>
-        </w:rPr>
-        <w:t>如果不是出点则存入输出结果</w:t>
-      </w:r>
-    </w:p>
-    <w:p>
-      <w:pPr>
-        <w:ind w:firstLine="420"/>
-      </w:pPr>
-      <w:r>
-        <w:tab/>
-      </w:r>
-      <w:r>
-        <w:tab/>
-      </w:r>
-      <w:r>
-        <w:tab/>
-      </w:r>
-      <w:proofErr w:type="spellStart"/>
-      <w:r>
-        <w:t>CWeilerAthertonDemoView</w:t>
-      </w:r>
-      <w:proofErr w:type="spellEnd"/>
-      <w:r>
-        <w:t>::</w:t>
-      </w:r>
-      <w:proofErr w:type="spellStart"/>
-      <w:proofErr w:type="gramStart"/>
-      <w:r>
-        <w:t>InsertTail</w:t>
-      </w:r>
-      <w:proofErr w:type="spellEnd"/>
-      <w:r>
-        <w:t>(</w:t>
-      </w:r>
-      <w:proofErr w:type="spellStart"/>
-      <w:proofErr w:type="gramEnd"/>
-      <w:r>
-        <w:t>polygon.points,point</w:t>
-      </w:r>
-      <w:proofErr w:type="spellEnd"/>
-      <w:r>
-        <w:t>);</w:t>
-      </w:r>
-    </w:p>
-    <w:p>
-      <w:pPr>
-        <w:ind w:firstLine="420"/>
-      </w:pPr>
-      <w:r>
-        <w:tab/>
-      </w:r>
-      <w:r>
-        <w:tab/>
-        <w:t>}</w:t>
-      </w:r>
-    </w:p>
-    <w:p>
-      <w:pPr>
-        <w:ind w:firstLine="420"/>
-        <w:rPr>
-          <w:rFonts w:hint="eastAsia"/>
-        </w:rPr>
-      </w:pPr>
-      <w:r>
-        <w:rPr>
-          <w:rFonts w:hint="eastAsia"/>
-        </w:rPr>
-        <w:tab/>
-      </w:r>
-      <w:r>
-        <w:rPr>
-          <w:rFonts w:hint="eastAsia"/>
-        </w:rPr>
-        <w:tab/>
-        <w:t>//</w:t>
-      </w:r>
-      <w:r>
-        <w:rPr>
-          <w:rFonts w:hint="eastAsia"/>
-        </w:rPr>
-        <w:t>获取出点所在索引</w:t>
-      </w:r>
-    </w:p>
-    <w:p>
-      <w:pPr>
-        <w:ind w:firstLine="420"/>
-      </w:pPr>
-      <w:r>
-        <w:tab/>
-      </w:r>
-      <w:r>
-        <w:tab/>
-      </w:r>
-      <w:proofErr w:type="gramStart"/>
-      <w:r>
-        <w:t>clippingSearchIndex=</w:t>
-      </w:r>
-      <w:proofErr w:type="gramEnd"/>
-      <w:r>
-        <w:t>CWeilerAthertonDemoView::GetOutPoint(newClippingPoints,point);</w:t>
-      </w:r>
-    </w:p>
-    <w:p>
-      <w:pPr>
-        <w:ind w:firstLine="420"/>
-        <w:rPr>
-          <w:rFonts w:hint="eastAsia"/>
-        </w:rPr>
-      </w:pPr>
-      <w:r>
-        <w:rPr>
-          <w:rFonts w:hint="eastAsia"/>
-        </w:rPr>
-        <w:tab/>
-      </w:r>
-      <w:r>
-        <w:rPr>
-          <w:rFonts w:hint="eastAsia"/>
-        </w:rPr>
-        <w:tab/>
-        <w:t>//</w:t>
-      </w:r>
-      <w:r>
-        <w:rPr>
-          <w:rFonts w:hint="eastAsia"/>
-        </w:rPr>
-        <w:t>沿</w:t>
-      </w:r>
-      <w:proofErr w:type="spellStart"/>
-      <w:r>
-        <w:rPr>
-          <w:rFonts w:hint="eastAsia"/>
-        </w:rPr>
-        <w:t>newClippingPoints</w:t>
-      </w:r>
-      <w:proofErr w:type="spellEnd"/>
-      <w:r>
-        <w:rPr>
-          <w:rFonts w:hint="eastAsia"/>
-        </w:rPr>
-        <w:t>顺序取顶点</w:t>
-      </w:r>
-    </w:p>
-    <w:p>
-      <w:pPr>
-        <w:ind w:firstLine="420"/>
-      </w:pPr>
-      <w:r>
-        <w:tab/>
-      </w:r>
-      <w:r>
-        <w:tab/>
-      </w:r>
-      <w:proofErr w:type="gramStart"/>
-      <w:r>
-        <w:t>for(</w:t>
-      </w:r>
-      <w:proofErr w:type="spellStart"/>
-      <w:proofErr w:type="gramEnd"/>
-      <w:r>
-        <w:t>int</w:t>
-      </w:r>
-      <w:proofErr w:type="spellEnd"/>
-      <w:r>
-        <w:t xml:space="preserve"> j=0;j&lt;</w:t>
-      </w:r>
-      <w:proofErr w:type="spellStart"/>
-      <w:r>
-        <w:t>newClippingPoints.size</w:t>
-      </w:r>
-      <w:proofErr w:type="spellEnd"/>
-      <w:r>
-        <w:t>();j++)</w:t>
-      </w:r>
-    </w:p>
-    <w:p>
-      <w:pPr>
-        <w:ind w:firstLine="420"/>
-      </w:pPr>
-      <w:r>
-        <w:tab/>
-      </w:r>
-      <w:r>
-        <w:tab/>
-      </w:r>
-      <w:r>
-        <w:tab/>
-        <w:t>{</w:t>
-      </w:r>
-    </w:p>
-    <w:p>
-      <w:pPr>
-        <w:ind w:firstLine="420"/>
-      </w:pPr>
-      <w:r>
-        <w:tab/>
-      </w:r>
-      <w:r>
-        <w:tab/>
-      </w:r>
-      <w:r>
-        <w:tab/>
-      </w:r>
-      <w:r>
-        <w:tab/>
-      </w:r>
-      <w:proofErr w:type="spellStart"/>
-      <w:proofErr w:type="gramStart"/>
-      <w:r>
-        <w:t>int</w:t>
-      </w:r>
-      <w:proofErr w:type="spellEnd"/>
-      <w:proofErr w:type="gramEnd"/>
-      <w:r>
-        <w:t xml:space="preserve"> index=</w:t>
-      </w:r>
-      <w:proofErr w:type="spellStart"/>
-      <w:r>
-        <w:t>clippingSearchIndex+j</w:t>
-      </w:r>
-      <w:proofErr w:type="spellEnd"/>
-      <w:r>
-        <w:t>;</w:t>
-      </w:r>
-    </w:p>
-    <w:p>
-      <w:pPr>
-        <w:ind w:firstLine="420"/>
-      </w:pPr>
-      <w:r>
-        <w:tab/>
-      </w:r>
-      <w:r>
-        <w:tab/>
-      </w:r>
-      <w:r>
-        <w:tab/>
-      </w:r>
-      <w:r>
-        <w:tab/>
-      </w:r>
-      <w:proofErr w:type="gramStart"/>
-      <w:r>
-        <w:t>if(</w:t>
-      </w:r>
-      <w:proofErr w:type="gramEnd"/>
-      <w:r>
-        <w:t>index&gt;</w:t>
-      </w:r>
-      <w:proofErr w:type="spellStart"/>
-      <w:r>
-        <w:t>newClippingPoints.size</w:t>
-      </w:r>
-      <w:proofErr w:type="spellEnd"/>
-      <w:r>
-        <w:t>()-1)</w:t>
-      </w:r>
-    </w:p>
-    <w:p>
-      <w:pPr>
-        <w:ind w:firstLine="420"/>
-      </w:pPr>
-      <w:r>
-        <w:tab/>
-      </w:r>
-      <w:r>
-        <w:tab/>
-      </w:r>
-      <w:r>
-        <w:tab/>
-      </w:r>
-      <w:r>
-        <w:tab/>
-        <w:t>{</w:t>
-      </w:r>
-    </w:p>
-    <w:p>
-      <w:pPr>
-        <w:ind w:firstLine="420"/>
-      </w:pPr>
-      <w:r>
-        <w:tab/>
-      </w:r>
-      <w:r>
-        <w:tab/>
-      </w:r>
-      <w:r>
-        <w:tab/>
-      </w:r>
-      <w:r>
-        <w:tab/>
-      </w:r>
-      <w:r>
-        <w:tab/>
-      </w:r>
-      <w:proofErr w:type="gramStart"/>
-      <w:r>
-        <w:t>index=</w:t>
-      </w:r>
-      <w:proofErr w:type="gramEnd"/>
-      <w:r>
-        <w:t>index-</w:t>
-      </w:r>
-      <w:proofErr w:type="spellStart"/>
-      <w:r>
-        <w:t>newClippingPoints.size</w:t>
-      </w:r>
-      <w:proofErr w:type="spellEnd"/>
-      <w:r>
-        <w:t>();</w:t>
-      </w:r>
-    </w:p>
-    <w:p>
-      <w:pPr>
-        <w:ind w:firstLine="420"/>
-      </w:pPr>
-      <w:r>
-        <w:tab/>
-      </w:r>
-      <w:r>
-        <w:tab/>
-      </w:r>
-      <w:r>
-        <w:tab/>
-      </w:r>
-      <w:r>
-        <w:tab/>
-        <w:t>}</w:t>
-      </w:r>
-    </w:p>
-    <w:p>
-      <w:pPr>
-        <w:ind w:firstLine="420"/>
-      </w:pPr>
-      <w:r>
-        <w:tab/>
-      </w:r>
-      <w:r>
-        <w:tab/>
-      </w:r>
-      <w:r>
-        <w:tab/>
-      </w:r>
-      <w:r>
-        <w:tab/>
-      </w:r>
-      <w:proofErr w:type="gramStart"/>
-      <w:r>
-        <w:t>point=</w:t>
-      </w:r>
-      <w:proofErr w:type="spellStart"/>
-      <w:proofErr w:type="gramEnd"/>
-      <w:r>
-        <w:t>newClippingPoints</w:t>
-      </w:r>
-      <w:proofErr w:type="spellEnd"/>
-      <w:r>
-        <w:t>[index];</w:t>
-      </w:r>
-    </w:p>
-    <w:p>
-      <w:pPr>
-        <w:ind w:firstLine="420"/>
-        <w:rPr>
-          <w:rFonts w:hint="eastAsia"/>
-        </w:rPr>
-      </w:pPr>
-      <w:r>
-        <w:rPr>
-          <w:rFonts w:hint="eastAsia"/>
-        </w:rPr>
-        <w:tab/>
-      </w:r>
-      <w:r>
-        <w:rPr>
-          <w:rFonts w:hint="eastAsia"/>
-        </w:rPr>
-        <w:tab/>
-      </w:r>
-      <w:r>
-        <w:rPr>
-          <w:rFonts w:hint="eastAsia"/>
-        </w:rPr>
-        <w:tab/>
-      </w:r>
-      <w:r>
-        <w:rPr>
-          <w:rFonts w:hint="eastAsia"/>
-        </w:rPr>
-        <w:tab/>
-        <w:t>//</w:t>
-      </w:r>
-      <w:r>
-        <w:rPr>
-          <w:rFonts w:hint="eastAsia"/>
-        </w:rPr>
-        <w:t>如果是入点则跳出</w:t>
-      </w:r>
-    </w:p>
-    <w:p>
-      <w:pPr>
-        <w:ind w:firstLine="420"/>
-      </w:pPr>
-      <w:r>
-        <w:tab/>
-      </w:r>
-      <w:r>
-        <w:tab/>
-      </w:r>
-      <w:r>
-        <w:tab/>
-      </w:r>
-      <w:r>
-        <w:tab/>
-      </w:r>
-      <w:proofErr w:type="gramStart"/>
-      <w:r>
-        <w:t>if(</w:t>
-      </w:r>
-      <w:proofErr w:type="spellStart"/>
-      <w:proofErr w:type="gramEnd"/>
-      <w:r>
-        <w:t>point.pointFlag</w:t>
-      </w:r>
-      <w:proofErr w:type="spellEnd"/>
-      <w:r>
-        <w:t>==1)</w:t>
-      </w:r>
-    </w:p>
-    <w:p>
-      <w:pPr>
-        <w:ind w:firstLine="420"/>
-      </w:pPr>
-      <w:r>
-        <w:tab/>
-      </w:r>
-      <w:r>
-        <w:tab/>
-      </w:r>
-      <w:r>
-        <w:tab/>
-      </w:r>
-      <w:r>
-        <w:tab/>
-        <w:t>{</w:t>
-      </w:r>
-    </w:p>
-    <w:p>
-      <w:pPr>
-        <w:ind w:firstLine="420"/>
-      </w:pPr>
-      <w:r>
-        <w:tab/>
-      </w:r>
-      <w:r>
-        <w:tab/>
-      </w:r>
-      <w:r>
-        <w:tab/>
-      </w:r>
-      <w:r>
-        <w:tab/>
-      </w:r>
-      <w:r>
-        <w:tab/>
-      </w:r>
-      <w:proofErr w:type="gramStart"/>
-      <w:r>
-        <w:t>break</w:t>
-      </w:r>
-      <w:proofErr w:type="gramEnd"/>
-      <w:r>
-        <w:t>;</w:t>
-      </w:r>
-    </w:p>
-    <w:p>
-      <w:pPr>
-        <w:ind w:firstLine="420"/>
-      </w:pPr>
-      <w:r>
-        <w:lastRenderedPageBreak/>
-        <w:tab/>
-      </w:r>
-      <w:r>
-        <w:tab/>
-      </w:r>
-      <w:r>
-        <w:tab/>
-      </w:r>
-      <w:r>
-        <w:tab/>
-        <w:t>}</w:t>
-      </w:r>
-    </w:p>
-    <w:p>
-      <w:pPr>
-        <w:ind w:firstLine="420"/>
-        <w:rPr>
-          <w:rFonts w:hint="eastAsia"/>
-        </w:rPr>
-      </w:pPr>
-      <w:r>
-        <w:rPr>
-          <w:rFonts w:hint="eastAsia"/>
-        </w:rPr>
-        <w:tab/>
-      </w:r>
-      <w:r>
-        <w:rPr>
-          <w:rFonts w:hint="eastAsia"/>
-        </w:rPr>
-        <w:tab/>
-      </w:r>
-      <w:r>
-        <w:rPr>
-          <w:rFonts w:hint="eastAsia"/>
-        </w:rPr>
-        <w:tab/>
-      </w:r>
-      <w:r>
-        <w:rPr>
-          <w:rFonts w:hint="eastAsia"/>
-        </w:rPr>
-        <w:tab/>
-        <w:t>//</w:t>
-      </w:r>
-      <w:r>
-        <w:rPr>
-          <w:rFonts w:hint="eastAsia"/>
-        </w:rPr>
-        <w:t>如果不是入点则存入输出结果</w:t>
-      </w:r>
-    </w:p>
-    <w:p>
-      <w:pPr>
-        <w:ind w:firstLine="420"/>
-      </w:pPr>
-      <w:r>
-        <w:tab/>
-      </w:r>
-      <w:r>
-        <w:tab/>
-      </w:r>
-      <w:r>
-        <w:tab/>
-      </w:r>
-      <w:r>
-        <w:tab/>
-      </w:r>
-      <w:proofErr w:type="spellStart"/>
-      <w:r>
-        <w:t>CWeilerAthertonDemoView</w:t>
-      </w:r>
-      <w:proofErr w:type="spellEnd"/>
-      <w:r>
-        <w:t>::</w:t>
-      </w:r>
-      <w:proofErr w:type="spellStart"/>
-      <w:proofErr w:type="gramStart"/>
-      <w:r>
-        <w:t>InsertTail</w:t>
-      </w:r>
-      <w:proofErr w:type="spellEnd"/>
-      <w:r>
-        <w:t>(</w:t>
-      </w:r>
-      <w:proofErr w:type="spellStart"/>
-      <w:proofErr w:type="gramEnd"/>
-      <w:r>
-        <w:t>polygon.points,point</w:t>
-      </w:r>
-      <w:proofErr w:type="spellEnd"/>
-      <w:r>
-        <w:t>);</w:t>
-      </w:r>
-    </w:p>
-    <w:p>
-      <w:pPr>
-        <w:ind w:firstLine="420"/>
-      </w:pPr>
-      <w:r>
-        <w:tab/>
-      </w:r>
-      <w:r>
-        <w:tab/>
-      </w:r>
-      <w:r>
-        <w:tab/>
-        <w:t>}</w:t>
-      </w:r>
-    </w:p>
-    <w:p>
-      <w:pPr>
-        <w:ind w:firstLine="420"/>
-      </w:pPr>
-      <w:r>
-        <w:tab/>
-      </w:r>
-      <w:r>
-        <w:tab/>
-      </w:r>
-    </w:p>
-    <w:p>
-      <w:pPr>
-        <w:ind w:firstLine="420"/>
-      </w:pPr>
-      <w:r>
-        <w:tab/>
-      </w:r>
-      <w:r>
-        <w:tab/>
-        <w:t>}</w:t>
-      </w:r>
-    </w:p>
-    <w:p>
-      <w:pPr>
-        <w:ind w:firstLine="420"/>
-        <w:rPr>
-          <w:rFonts w:hint="eastAsia"/>
-        </w:rPr>
-      </w:pPr>
-      <w:r>
-        <w:rPr>
-          <w:rFonts w:hint="eastAsia"/>
-        </w:rPr>
-        <w:tab/>
-      </w:r>
-      <w:r>
-        <w:rPr>
-          <w:rFonts w:hint="eastAsia"/>
-        </w:rPr>
-        <w:tab/>
-        <w:t>//</w:t>
-      </w:r>
-      <w:r>
-        <w:rPr>
-          <w:rFonts w:hint="eastAsia"/>
-        </w:rPr>
-        <w:t>等于暂存点则退出</w:t>
-      </w:r>
-    </w:p>
-    <w:p>
-      <w:pPr>
-        <w:ind w:firstLine="420"/>
-      </w:pPr>
-      <w:r>
-        <w:tab/>
-      </w:r>
-      <w:r>
-        <w:tab/>
-      </w:r>
-      <w:proofErr w:type="gramStart"/>
-      <w:r>
-        <w:t>while(</w:t>
-      </w:r>
-      <w:proofErr w:type="spellStart"/>
-      <w:proofErr w:type="gramEnd"/>
-      <w:r>
-        <w:t>point.x</w:t>
-      </w:r>
-      <w:proofErr w:type="spellEnd"/>
-      <w:r>
-        <w:t>!=</w:t>
-      </w:r>
-      <w:proofErr w:type="spellStart"/>
-      <w:r>
-        <w:t>storagePoint.x</w:t>
-      </w:r>
-      <w:proofErr w:type="spellEnd"/>
-      <w:r>
-        <w:t>||</w:t>
-      </w:r>
-      <w:proofErr w:type="spellStart"/>
-      <w:r>
-        <w:t>point.y</w:t>
-      </w:r>
-      <w:proofErr w:type="spellEnd"/>
-      <w:r>
-        <w:t>!=</w:t>
-      </w:r>
-      <w:proofErr w:type="spellStart"/>
-      <w:r>
-        <w:t>storagePoint.y</w:t>
-      </w:r>
-      <w:proofErr w:type="spellEnd"/>
-      <w:r>
-        <w:t>);</w:t>
-      </w:r>
-    </w:p>
-    <w:p>
-      <w:pPr>
-        <w:ind w:firstLine="420"/>
-      </w:pPr>
-    </w:p>
-    <w:p>
-      <w:pPr>
-        <w:ind w:firstLine="420"/>
-        <w:rPr>
-          <w:rFonts w:hint="eastAsia"/>
-        </w:rPr>
+    </w:p>
+    <w:p>
+      <w:pPr>
+        <w:ind w:firstLine="420"/>
       </w:pPr>
       <w:r>
         <w:rPr>
@@ -4162,7 +4082,7 @@
         </w:rPr>
         <w:t>Sutherland－Hodgeman</w:t>
       </w:r>
-      <w:hyperlink r:id="rId9" w:tgtFrame="_blank" w:tooltip="算法与数据结构知识库" w:history="1">
+      <w:hyperlink r:id="rId8" w:tgtFrame="_blank" w:tooltip="算法与数据结构知识库" w:history="1">
         <w:r>
           <w:rPr>
             <w:rFonts w:asciiTheme="minorEastAsia" w:hAnsiTheme="minorEastAsia" w:cs="Times New Roman"/>
@@ -4482,7 +4402,7 @@
         </w:rPr>
         <w:t xml:space="preserve">[1] </w:t>
       </w:r>
-      <w:hyperlink r:id="rId10" w:tgtFrame="_blank" w:history="1">
+      <w:hyperlink r:id="rId9" w:tgtFrame="_blank" w:history="1">
         <w:proofErr w:type="gramStart"/>
         <w:r>
           <w:rPr>
@@ -4505,7 +4425,7 @@
         </w:rPr>
         <w:t>，</w:t>
       </w:r>
-      <w:hyperlink r:id="rId11" w:tgtFrame="_blank" w:history="1">
+      <w:hyperlink r:id="rId10" w:tgtFrame="_blank" w:history="1">
         <w:proofErr w:type="gramStart"/>
         <w:r>
           <w:rPr>
@@ -4545,7 +4465,7 @@
         </w:rPr>
         <w:t>《</w:t>
       </w:r>
-      <w:hyperlink r:id="rId12" w:tgtFrame="_blank" w:history="1">
+      <w:hyperlink r:id="rId11" w:tgtFrame="_blank" w:history="1">
         <w:r>
           <w:rPr>
             <w:rFonts w:ascii="Arial" w:hAnsi="Arial" w:cs="Arial"/>
@@ -4629,6 +4549,7 @@
         <w:rPr>
           <w:rFonts w:ascii="Times New Roman" w:hAnsi="Times New Roman" w:cs="Times New Roman"/>
         </w:rPr>
+        <w:lastRenderedPageBreak/>
         <w:t>[2]</w:t>
       </w:r>
       <w:r>
@@ -4713,7 +4634,7 @@
         </w:rPr>
         <w:t xml:space="preserve">[3] </w:t>
       </w:r>
-      <w:hyperlink r:id="rId13" w:tgtFrame="_blank" w:history="1">
+      <w:hyperlink r:id="rId12" w:tgtFrame="_blank" w:history="1">
         <w:r>
           <w:rPr>
             <w:rStyle w:val="a6"/>
@@ -4859,7 +4780,7 @@
         </w:rPr>
         <w:t xml:space="preserve"> </w:t>
       </w:r>
-      <w:hyperlink r:id="rId14" w:tgtFrame="_blank" w:history="1">
+      <w:hyperlink r:id="rId13" w:tgtFrame="_blank" w:history="1">
         <w:r>
           <w:rPr>
             <w:rStyle w:val="a6"/>
@@ -4938,7 +4859,6 @@
           <w:rFonts w:ascii="Times New Roman" w:hAnsi="Times New Roman" w:cs="Times New Roman" w:hint="eastAsia"/>
           <w:szCs w:val="21"/>
         </w:rPr>
-        <w:lastRenderedPageBreak/>
         <w:t>[5]</w:t>
       </w:r>
       <w:r>
@@ -4951,7 +4871,7 @@
         </w:rPr>
         <w:t xml:space="preserve"> </w:t>
       </w:r>
-      <w:hyperlink r:id="rId15" w:tgtFrame="_blank" w:history="1">
+      <w:hyperlink r:id="rId14" w:tgtFrame="_blank" w:history="1">
         <w:r>
           <w:rPr>
             <w:rStyle w:val="a6"/>
@@ -4967,7 +4887,7 @@
         </w:rPr>
         <w:t>,</w:t>
       </w:r>
-      <w:hyperlink r:id="rId16" w:tgtFrame="_blank" w:history="1">
+      <w:hyperlink r:id="rId15" w:tgtFrame="_blank" w:history="1">
         <w:r>
           <w:rPr>
             <w:rStyle w:val="a6"/>
@@ -4983,7 +4903,7 @@
         </w:rPr>
         <w:t>,</w:t>
       </w:r>
-      <w:hyperlink r:id="rId17" w:tgtFrame="_blank" w:history="1">
+      <w:hyperlink r:id="rId16" w:tgtFrame="_blank" w:history="1">
         <w:proofErr w:type="gramStart"/>
         <w:r>
           <w:rPr>
@@ -5027,7 +4947,7 @@
       <w:r>
         <w:t xml:space="preserve"> </w:t>
       </w:r>
-      <w:hyperlink r:id="rId18" w:tgtFrame="_blank" w:history="1">
+      <w:hyperlink r:id="rId17" w:tgtFrame="_blank" w:history="1">
         <w:r>
           <w:rPr>
             <w:rStyle w:val="a6"/>
@@ -5504,6 +5424,34 @@
       <w:rFonts w:asciiTheme="majorHAnsi" w:eastAsia="黑体" w:hAnsiTheme="majorHAnsi" w:cstheme="majorBidi"/>
       <w:sz w:val="20"/>
       <w:szCs w:val="20"/>
+    </w:rPr>
+  </w:style>
+  <w:style w:type="paragraph" w:styleId="a9">
+    <w:name w:val="Balloon Text"/>
+    <w:basedOn w:val="a"/>
+    <w:link w:val="Char1"/>
+    <w:uiPriority w:val="99"/>
+    <w:semiHidden/>
+    <w:unhideWhenUsed/>
+    <w:rsid w:val="00EC4F74"/>
+    <w:pPr>
+      <w:spacing w:line="240" w:lineRule="auto"/>
+    </w:pPr>
+    <w:rPr>
+      <w:sz w:val="18"/>
+      <w:szCs w:val="18"/>
+    </w:rPr>
+  </w:style>
+  <w:style w:type="character" w:customStyle="1" w:styleId="Char1">
+    <w:name w:val="批注框文本 Char"/>
+    <w:basedOn w:val="a0"/>
+    <w:link w:val="a9"/>
+    <w:uiPriority w:val="99"/>
+    <w:semiHidden/>
+    <w:rsid w:val="00EC4F74"/>
+    <w:rPr>
+      <w:sz w:val="18"/>
+      <w:szCs w:val="18"/>
     </w:rPr>
   </w:style>
 </w:styles>

--- a/实验报告/文献综述/范华燃-杨杰-李晨辉-罗宗铭-刘强.docx
+++ b/实验报告/文献综述/范华燃-杨杰-李晨辉-罗宗铭-刘强.docx
@@ -682,182 +682,101 @@
       </w:pPr>
       <w:r>
         <w:rPr>
-          <w:rFonts w:ascii="Arial" w:hAnsi="Arial" w:cs="Arial"/>
-          <w:color w:val="333333"/>
-          <w:szCs w:val="21"/>
-          <w:shd w:val="clear" w:color="auto" w:fill="FFFFFF"/>
-        </w:rPr>
-        <w:t>原有的多边形裁剪算法，例如</w:t>
-      </w:r>
-      <w:r>
-        <w:rPr>
-          <w:rFonts w:ascii="Arial" w:hAnsi="Arial" w:cs="Arial"/>
-          <w:color w:val="333333"/>
-          <w:szCs w:val="21"/>
-          <w:shd w:val="clear" w:color="auto" w:fill="FFFFFF"/>
-        </w:rPr>
-        <w:t>Sutherland-</w:t>
-      </w:r>
-      <w:proofErr w:type="spellStart"/>
-      <w:r>
-        <w:rPr>
-          <w:rFonts w:ascii="Arial" w:hAnsi="Arial" w:cs="Arial"/>
-          <w:color w:val="333333"/>
-          <w:szCs w:val="21"/>
-          <w:shd w:val="clear" w:color="auto" w:fill="FFFFFF"/>
+          <w:rFonts w:asciiTheme="minorEastAsia" w:hAnsiTheme="minorEastAsia" w:cs="Times New Roman"/>
+        </w:rPr>
+        <w:t>原有的多边形裁剪算法，例如Sutherland-</w:t>
+      </w:r>
+      <w:proofErr w:type="spellStart"/>
+      <w:r>
+        <w:rPr>
+          <w:rFonts w:asciiTheme="minorEastAsia" w:hAnsiTheme="minorEastAsia" w:cs="Times New Roman"/>
         </w:rPr>
         <w:t>Hodman</w:t>
       </w:r>
       <w:proofErr w:type="spellEnd"/>
       <w:r>
         <w:rPr>
-          <w:rFonts w:ascii="Arial" w:hAnsi="Arial" w:cs="Arial"/>
-          <w:color w:val="333333"/>
-          <w:szCs w:val="21"/>
-          <w:shd w:val="clear" w:color="auto" w:fill="FFFFFF"/>
-        </w:rPr>
-        <w:t>算法，梁友栋－</w:t>
-      </w:r>
-      <w:r>
-        <w:rPr>
-          <w:rFonts w:ascii="Arial" w:hAnsi="Arial" w:cs="Arial"/>
-          <w:color w:val="333333"/>
-          <w:szCs w:val="21"/>
-          <w:shd w:val="clear" w:color="auto" w:fill="FFFFFF"/>
-        </w:rPr>
-        <w:t>-</w:t>
-      </w:r>
-      <w:proofErr w:type="spellStart"/>
-      <w:r>
-        <w:rPr>
-          <w:rFonts w:ascii="Arial" w:hAnsi="Arial" w:cs="Arial"/>
-          <w:color w:val="333333"/>
-          <w:szCs w:val="21"/>
-          <w:shd w:val="clear" w:color="auto" w:fill="FFFFFF"/>
+          <w:rFonts w:asciiTheme="minorEastAsia" w:hAnsiTheme="minorEastAsia" w:cs="Times New Roman"/>
+        </w:rPr>
+        <w:t>算法，梁友栋－-</w:t>
+      </w:r>
+      <w:proofErr w:type="spellStart"/>
+      <w:r>
+        <w:rPr>
+          <w:rFonts w:asciiTheme="minorEastAsia" w:hAnsiTheme="minorEastAsia" w:cs="Times New Roman"/>
         </w:rPr>
         <w:t>Braian</w:t>
       </w:r>
       <w:proofErr w:type="spellEnd"/>
       <w:r>
         <w:rPr>
-          <w:rFonts w:ascii="Arial" w:hAnsi="Arial" w:cs="Arial"/>
-          <w:color w:val="333333"/>
-          <w:szCs w:val="21"/>
-          <w:shd w:val="clear" w:color="auto" w:fill="FFFFFF"/>
+          <w:rFonts w:asciiTheme="minorEastAsia" w:hAnsiTheme="minorEastAsia" w:cs="Times New Roman"/>
         </w:rPr>
         <w:t>算法，在裁剪多边形后均不能消除</w:t>
       </w:r>
       <w:proofErr w:type="gramStart"/>
       <w:r>
         <w:rPr>
-          <w:rFonts w:ascii="Arial" w:hAnsi="Arial" w:cs="Arial"/>
-          <w:color w:val="333333"/>
-          <w:szCs w:val="21"/>
-          <w:shd w:val="clear" w:color="auto" w:fill="FFFFFF"/>
+          <w:rFonts w:asciiTheme="minorEastAsia" w:hAnsiTheme="minorEastAsia" w:cs="Times New Roman"/>
         </w:rPr>
         <w:t>多余边</w:t>
       </w:r>
       <w:proofErr w:type="gramEnd"/>
       <w:r>
         <w:rPr>
-          <w:rFonts w:ascii="Arial" w:hAnsi="Arial" w:cs="Arial"/>
-          <w:color w:val="333333"/>
-          <w:szCs w:val="21"/>
-          <w:shd w:val="clear" w:color="auto" w:fill="FFFFFF"/>
+          <w:rFonts w:asciiTheme="minorEastAsia" w:hAnsiTheme="minorEastAsia" w:cs="Times New Roman"/>
         </w:rPr>
         <w:t>和</w:t>
       </w:r>
       <w:proofErr w:type="gramStart"/>
       <w:r>
         <w:rPr>
-          <w:rFonts w:ascii="Arial" w:hAnsi="Arial" w:cs="Arial"/>
-          <w:color w:val="333333"/>
-          <w:szCs w:val="21"/>
-          <w:shd w:val="clear" w:color="auto" w:fill="FFFFFF"/>
+          <w:rFonts w:asciiTheme="minorEastAsia" w:hAnsiTheme="minorEastAsia" w:cs="Times New Roman"/>
         </w:rPr>
         <w:t>边</w:t>
       </w:r>
       <w:proofErr w:type="gramEnd"/>
       <w:r>
         <w:rPr>
-          <w:rFonts w:ascii="Arial" w:hAnsi="Arial" w:cs="Arial"/>
-          <w:color w:val="333333"/>
-          <w:szCs w:val="21"/>
-          <w:shd w:val="clear" w:color="auto" w:fill="FFFFFF"/>
+          <w:rFonts w:asciiTheme="minorEastAsia" w:hAnsiTheme="minorEastAsia" w:cs="Times New Roman"/>
         </w:rPr>
         <w:t>的自身相交。</w:t>
       </w:r>
       <w:proofErr w:type="spellStart"/>
       <w:r>
         <w:rPr>
-          <w:rFonts w:ascii="Arial" w:hAnsi="Arial" w:cs="Arial" w:hint="eastAsia"/>
-          <w:color w:val="333333"/>
-          <w:szCs w:val="21"/>
-          <w:shd w:val="clear" w:color="auto" w:fill="FFFFFF"/>
+          <w:rFonts w:asciiTheme="minorEastAsia" w:hAnsiTheme="minorEastAsia" w:cs="Times New Roman" w:hint="eastAsia"/>
         </w:rPr>
         <w:t>Weiler</w:t>
       </w:r>
       <w:proofErr w:type="spellEnd"/>
       <w:r>
         <w:rPr>
-          <w:rFonts w:ascii="Arial" w:hAnsi="Arial" w:cs="Arial" w:hint="eastAsia"/>
-          <w:color w:val="333333"/>
-          <w:szCs w:val="21"/>
-          <w:shd w:val="clear" w:color="auto" w:fill="FFFFFF"/>
-        </w:rPr>
-        <w:t>-Atherton</w:t>
-      </w:r>
-      <w:r>
-        <w:rPr>
-          <w:rFonts w:ascii="Arial" w:hAnsi="Arial" w:cs="Arial" w:hint="eastAsia"/>
-          <w:color w:val="333333"/>
-          <w:szCs w:val="21"/>
-          <w:shd w:val="clear" w:color="auto" w:fill="FFFFFF"/>
-        </w:rPr>
-        <w:t>裁剪算法</w:t>
-      </w:r>
-      <w:r>
-        <w:rPr>
-          <w:rFonts w:ascii="Arial" w:hAnsi="Arial" w:cs="Arial" w:hint="eastAsia"/>
-          <w:color w:val="333333"/>
-          <w:szCs w:val="21"/>
-          <w:shd w:val="clear" w:color="auto" w:fill="FFFFFF"/>
-        </w:rPr>
-        <w:t>基于上述问题</w:t>
-      </w:r>
-      <w:r>
-        <w:rPr>
-          <w:rFonts w:ascii="Arial" w:hAnsi="Arial" w:cs="Arial"/>
-          <w:color w:val="333333"/>
-          <w:szCs w:val="21"/>
-          <w:shd w:val="clear" w:color="auto" w:fill="FFFFFF"/>
+          <w:rFonts w:asciiTheme="minorEastAsia" w:hAnsiTheme="minorEastAsia" w:cs="Times New Roman" w:hint="eastAsia"/>
+        </w:rPr>
+        <w:t>-Atherton裁剪算法基于上述问题</w:t>
+      </w:r>
+      <w:r>
+        <w:rPr>
+          <w:rFonts w:asciiTheme="minorEastAsia" w:hAnsiTheme="minorEastAsia" w:cs="Times New Roman"/>
         </w:rPr>
         <w:t>提出</w:t>
       </w:r>
       <w:r>
         <w:rPr>
-          <w:rFonts w:ascii="Arial" w:hAnsi="Arial" w:cs="Arial" w:hint="eastAsia"/>
-          <w:color w:val="333333"/>
-          <w:szCs w:val="21"/>
-          <w:shd w:val="clear" w:color="auto" w:fill="FFFFFF"/>
+          <w:rFonts w:asciiTheme="minorEastAsia" w:hAnsiTheme="minorEastAsia" w:cs="Times New Roman" w:hint="eastAsia"/>
         </w:rPr>
         <w:t>了</w:t>
       </w:r>
       <w:r>
         <w:rPr>
-          <w:rFonts w:ascii="Arial" w:hAnsi="Arial" w:cs="Arial"/>
-          <w:color w:val="333333"/>
-          <w:szCs w:val="21"/>
-          <w:shd w:val="clear" w:color="auto" w:fill="FFFFFF"/>
+          <w:rFonts w:asciiTheme="minorEastAsia" w:hAnsiTheme="minorEastAsia" w:cs="Times New Roman"/>
         </w:rPr>
         <w:t>一种新的分类：入点、不出点，并由此提出一</w:t>
       </w:r>
       <w:r>
         <w:rPr>
-          <w:rFonts w:ascii="Arial" w:hAnsi="Arial" w:cs="Arial" w:hint="eastAsia"/>
-          <w:color w:val="333333"/>
-          <w:szCs w:val="21"/>
-          <w:shd w:val="clear" w:color="auto" w:fill="FFFFFF"/>
+          <w:rFonts w:asciiTheme="minorEastAsia" w:hAnsiTheme="minorEastAsia" w:cs="Times New Roman" w:hint="eastAsia"/>
         </w:rPr>
         <w:t>种快速的多</w:t>
       </w:r>
@@ -881,19 +800,13 @@
       </w:r>
       <w:r>
         <w:rPr>
-          <w:rFonts w:ascii="Arial" w:hAnsi="Arial" w:cs="Arial"/>
-          <w:color w:val="333333"/>
-          <w:szCs w:val="21"/>
-          <w:shd w:val="clear" w:color="auto" w:fill="FFFFFF"/>
+          <w:rFonts w:asciiTheme="minorEastAsia" w:hAnsiTheme="minorEastAsia" w:cs="Times New Roman"/>
         </w:rPr>
         <w:t>裁剪思想新颖，方法简洁，裁剪一次完成</w:t>
       </w:r>
       <w:r>
         <w:rPr>
-          <w:rFonts w:ascii="Arial" w:hAnsi="Arial" w:cs="Arial" w:hint="eastAsia"/>
-          <w:color w:val="333333"/>
-          <w:szCs w:val="21"/>
-          <w:shd w:val="clear" w:color="auto" w:fill="FFFFFF"/>
+          <w:rFonts w:asciiTheme="minorEastAsia" w:hAnsiTheme="minorEastAsia" w:cs="Times New Roman" w:hint="eastAsia"/>
         </w:rPr>
         <w:t>，</w:t>
       </w:r>
@@ -1363,8 +1276,6 @@
         </w:rPr>
         <w:t>:</w:t>
       </w:r>
-      <w:bookmarkStart w:id="0" w:name="_GoBack"/>
-      <w:bookmarkEnd w:id="0"/>
     </w:p>
     <w:p>
       <w:pPr>
@@ -4390,14 +4301,12 @@
         <w:ind w:firstLine="420"/>
         <w:rPr>
           <w:rFonts w:ascii="Arial" w:hAnsi="Arial" w:cs="Arial"/>
-          <w:b/>
-          <w:color w:val="505961"/>
-          <w:szCs w:val="21"/>
-        </w:rPr>
-      </w:pPr>
-      <w:r>
-        <w:rPr>
-          <w:rFonts w:ascii="Times New Roman" w:hAnsi="Times New Roman" w:cs="Times New Roman"/>
+          <w:szCs w:val="21"/>
+        </w:rPr>
+      </w:pPr>
+      <w:r>
+        <w:rPr>
+          <w:rFonts w:ascii="Arial" w:hAnsi="Arial" w:cs="Arial"/>
           <w:szCs w:val="21"/>
         </w:rPr>
         <w:t xml:space="preserve">[1] </w:t>
@@ -4405,14 +4314,6 @@
       <w:hyperlink r:id="rId9" w:tgtFrame="_blank" w:history="1">
         <w:proofErr w:type="gramStart"/>
         <w:r>
-          <w:rPr>
-            <w:rStyle w:val="a6"/>
-            <w:rFonts w:ascii="Arial" w:hAnsi="Arial" w:cs="Arial"/>
-            <w:color w:val="auto"/>
-            <w:szCs w:val="21"/>
-            <w:u w:val="none"/>
-            <w:shd w:val="clear" w:color="auto" w:fill="FFFFFF"/>
-          </w:rPr>
           <w:t>宋树华</w:t>
         </w:r>
         <w:proofErr w:type="gramEnd"/>
@@ -4421,49 +4322,25 @@
         <w:rPr>
           <w:rFonts w:ascii="Arial" w:hAnsi="Arial" w:cs="Arial"/>
           <w:szCs w:val="21"/>
-          <w:shd w:val="clear" w:color="auto" w:fill="FFFFFF"/>
         </w:rPr>
         <w:t>，</w:t>
       </w:r>
       <w:hyperlink r:id="rId10" w:tgtFrame="_blank" w:history="1">
         <w:proofErr w:type="gramStart"/>
         <w:r>
-          <w:rPr>
-            <w:rStyle w:val="a6"/>
-            <w:rFonts w:ascii="Arial" w:hAnsi="Arial" w:cs="Arial"/>
-            <w:color w:val="auto"/>
-            <w:szCs w:val="21"/>
-            <w:u w:val="none"/>
-            <w:shd w:val="clear" w:color="auto" w:fill="FFFFFF"/>
-          </w:rPr>
           <w:t>濮</w:t>
         </w:r>
         <w:proofErr w:type="gramEnd"/>
         <w:r>
-          <w:rPr>
-            <w:rStyle w:val="a6"/>
-            <w:rFonts w:ascii="Arial" w:hAnsi="Arial" w:cs="Arial"/>
-            <w:color w:val="auto"/>
-            <w:szCs w:val="21"/>
-            <w:u w:val="none"/>
-            <w:shd w:val="clear" w:color="auto" w:fill="FFFFFF"/>
-          </w:rPr>
           <w:t>国梁</w:t>
         </w:r>
       </w:hyperlink>
       <w:r>
         <w:rPr>
-          <w:rFonts w:ascii="Times New Roman" w:hAnsi="Times New Roman" w:cs="Times New Roman"/>
+          <w:rFonts w:ascii="Arial" w:hAnsi="Arial" w:cs="Arial"/>
           <w:szCs w:val="21"/>
         </w:rPr>
         <w:t xml:space="preserve">. </w:t>
-      </w:r>
-      <w:r>
-        <w:rPr>
-          <w:rFonts w:ascii="Times New Roman" w:hAnsi="Times New Roman" w:cs="Times New Roman" w:hint="eastAsia"/>
-          <w:szCs w:val="21"/>
-        </w:rPr>
-        <w:t>《</w:t>
       </w:r>
       <w:hyperlink r:id="rId11" w:tgtFrame="_blank" w:history="1">
         <w:r>
@@ -4476,199 +4353,222 @@
       </w:hyperlink>
       <w:r>
         <w:rPr>
-          <w:rFonts w:ascii="Times New Roman" w:hAnsi="Times New Roman" w:cs="Times New Roman" w:hint="eastAsia"/>
-          <w:szCs w:val="21"/>
-        </w:rPr>
-        <w:t>》</w:t>
-      </w:r>
-      <w:r>
-        <w:rPr>
-          <w:rFonts w:ascii="Times New Roman" w:hAnsi="Times New Roman" w:cs="Times New Roman"/>
-          <w:szCs w:val="21"/>
-        </w:rPr>
-        <w:t>期刊名称</w:t>
-      </w:r>
-      <w:r>
-        <w:rPr>
-          <w:rFonts w:ascii="Times New Roman" w:hAnsi="Times New Roman" w:cs="Times New Roman"/>
-          <w:szCs w:val="21"/>
-        </w:rPr>
-        <w:t xml:space="preserve">, </w:t>
-      </w:r>
-      <w:r>
-        <w:rPr>
-          <w:rFonts w:ascii="Times New Roman" w:hAnsi="Times New Roman" w:cs="Times New Roman" w:hint="eastAsia"/>
+          <w:rFonts w:ascii="Arial" w:hAnsi="Arial" w:cs="Arial" w:hint="eastAsia"/>
+          <w:szCs w:val="21"/>
+        </w:rPr>
+        <w:t>[J]</w:t>
+      </w:r>
+      <w:r>
+        <w:rPr>
+          <w:rFonts w:ascii="Arial" w:hAnsi="Arial" w:cs="Arial"/>
+          <w:szCs w:val="21"/>
+        </w:rPr>
+        <w:t>.</w:t>
+      </w:r>
+      <w:r>
+        <w:rPr>
+          <w:rFonts w:ascii="Arial" w:hAnsi="Arial" w:cs="Arial" w:hint="eastAsia"/>
+          <w:szCs w:val="21"/>
+        </w:rPr>
+        <w:t xml:space="preserve"> </w:t>
+      </w:r>
+      <w:r>
+        <w:rPr>
+          <w:rFonts w:ascii="Arial" w:hAnsi="Arial" w:cs="Arial" w:hint="eastAsia"/>
+          <w:szCs w:val="21"/>
+        </w:rPr>
+        <w:t>计算机工程与设计</w:t>
+      </w:r>
+      <w:r>
+        <w:rPr>
+          <w:rFonts w:ascii="Arial" w:hAnsi="Arial" w:cs="Arial" w:hint="eastAsia"/>
+          <w:szCs w:val="21"/>
+        </w:rPr>
+        <w:t>,</w:t>
+      </w:r>
+      <w:r>
+        <w:rPr>
+          <w:rFonts w:ascii="Arial" w:hAnsi="Arial" w:cs="Arial" w:hint="eastAsia"/>
           <w:szCs w:val="21"/>
         </w:rPr>
         <w:t>2014</w:t>
       </w:r>
       <w:r>
         <w:rPr>
-          <w:rFonts w:ascii="Times New Roman" w:hAnsi="Times New Roman" w:cs="Times New Roman"/>
-          <w:szCs w:val="21"/>
-        </w:rPr>
-        <w:t>年</w:t>
-      </w:r>
-      <w:r>
-        <w:rPr>
-          <w:rFonts w:ascii="Times New Roman" w:hAnsi="Times New Roman" w:cs="Times New Roman" w:hint="eastAsia"/>
-          <w:szCs w:val="21"/>
-        </w:rPr>
-        <w:t>1</w:t>
-      </w:r>
-      <w:r>
-        <w:rPr>
-          <w:rFonts w:ascii="Times New Roman" w:hAnsi="Times New Roman" w:cs="Times New Roman" w:hint="eastAsia"/>
-          <w:szCs w:val="21"/>
-        </w:rPr>
-        <w:t>月</w:t>
-      </w:r>
-      <w:r>
-        <w:rPr>
-          <w:rFonts w:ascii="Times New Roman" w:hAnsi="Times New Roman" w:cs="Times New Roman" w:hint="eastAsia"/>
-          <w:szCs w:val="21"/>
-        </w:rPr>
-        <w:t>8</w:t>
-      </w:r>
-      <w:r>
-        <w:rPr>
-          <w:rFonts w:ascii="Times New Roman" w:hAnsi="Times New Roman" w:cs="Times New Roman" w:hint="eastAsia"/>
-          <w:szCs w:val="21"/>
-        </w:rPr>
-        <w:t>日</w:t>
-      </w:r>
-    </w:p>
-    <w:p>
-      <w:pPr>
-        <w:ind w:firstLine="420"/>
-        <w:rPr>
-          <w:rFonts w:ascii="Times New Roman" w:hAnsi="Times New Roman" w:cs="Times New Roman"/>
-        </w:rPr>
-      </w:pPr>
-      <w:r>
-        <w:rPr>
-          <w:rFonts w:ascii="Times New Roman" w:hAnsi="Times New Roman" w:cs="Times New Roman"/>
+          <w:rFonts w:ascii="Arial" w:hAnsi="Arial" w:cs="Arial" w:hint="eastAsia"/>
+          <w:szCs w:val="21"/>
+        </w:rPr>
+        <w:t>,</w:t>
+      </w:r>
+      <w:r>
+        <w:rPr>
+          <w:rFonts w:ascii="Arial" w:hAnsi="Arial" w:cs="Arial" w:hint="eastAsia"/>
+          <w:szCs w:val="21"/>
+        </w:rPr>
+        <w:t>01</w:t>
+      </w:r>
+      <w:r>
+        <w:rPr>
+          <w:rFonts w:ascii="Arial" w:hAnsi="Arial" w:cs="Arial" w:hint="eastAsia"/>
+          <w:szCs w:val="21"/>
+        </w:rPr>
+        <w:t>期</w:t>
+      </w:r>
+      <w:r>
+        <w:rPr>
+          <w:rFonts w:ascii="Arial" w:hAnsi="Arial" w:cs="Arial" w:hint="eastAsia"/>
+          <w:szCs w:val="21"/>
+        </w:rPr>
+        <w:t>:</w:t>
+      </w:r>
+      <w:proofErr w:type="gramStart"/>
+      <w:r>
+        <w:rPr>
+          <w:rFonts w:ascii="Arial" w:hAnsi="Arial" w:cs="Arial" w:hint="eastAsia"/>
+          <w:szCs w:val="21"/>
+        </w:rPr>
+        <w:t>192-197</w:t>
+      </w:r>
+      <w:r>
+        <w:rPr>
+          <w:rFonts w:ascii="Arial" w:hAnsi="Arial" w:cs="Arial" w:hint="eastAsia"/>
+          <w:szCs w:val="21"/>
+        </w:rPr>
+        <w:t>.</w:t>
+      </w:r>
+      <w:proofErr w:type="gramEnd"/>
+    </w:p>
+    <w:p>
+      <w:pPr>
+        <w:ind w:firstLine="420"/>
+        <w:rPr>
+          <w:rFonts w:ascii="Arial" w:hAnsi="Arial" w:cs="Arial"/>
+          <w:szCs w:val="21"/>
+        </w:rPr>
+      </w:pPr>
+      <w:r>
+        <w:rPr>
+          <w:rFonts w:ascii="Arial" w:hAnsi="Arial" w:cs="Arial"/>
+          <w:szCs w:val="21"/>
         </w:rPr>
         <w:lastRenderedPageBreak/>
         <w:t>[2]</w:t>
       </w:r>
       <w:r>
         <w:rPr>
-          <w:rFonts w:ascii="Times New Roman" w:hAnsi="Times New Roman" w:cs="Times New Roman" w:hint="eastAsia"/>
+          <w:rFonts w:ascii="Arial" w:hAnsi="Arial" w:cs="Arial" w:hint="eastAsia"/>
+          <w:szCs w:val="21"/>
         </w:rPr>
         <w:t xml:space="preserve"> </w:t>
       </w:r>
       <w:r>
         <w:rPr>
-          <w:rFonts w:ascii="Times New Roman" w:hAnsi="Times New Roman" w:cs="Times New Roman" w:hint="eastAsia"/>
+          <w:rFonts w:ascii="Arial" w:hAnsi="Arial" w:cs="Arial" w:hint="eastAsia"/>
+          <w:szCs w:val="21"/>
         </w:rPr>
         <w:t>朱长青，史文中</w:t>
       </w:r>
       <w:r>
         <w:rPr>
-          <w:rFonts w:ascii="Times New Roman" w:hAnsi="Times New Roman" w:cs="Times New Roman"/>
+          <w:rFonts w:ascii="Arial" w:hAnsi="Arial" w:cs="Arial"/>
+          <w:szCs w:val="21"/>
         </w:rPr>
         <w:t xml:space="preserve">. </w:t>
       </w:r>
       <w:r>
         <w:rPr>
-          <w:rFonts w:ascii="Times New Roman" w:hAnsi="Times New Roman" w:cs="Times New Roman" w:hint="eastAsia"/>
+          <w:rFonts w:ascii="Arial" w:hAnsi="Arial" w:cs="Arial" w:hint="eastAsia"/>
+          <w:szCs w:val="21"/>
         </w:rPr>
         <w:t>空间分析与建模</w:t>
       </w:r>
       <w:r>
         <w:rPr>
-          <w:rFonts w:ascii="Times New Roman" w:hAnsi="Times New Roman" w:cs="Times New Roman"/>
+          <w:rFonts w:ascii="Arial" w:hAnsi="Arial" w:cs="Arial" w:hint="eastAsia"/>
+          <w:szCs w:val="21"/>
+        </w:rPr>
+        <w:t>[M]</w:t>
+      </w:r>
+      <w:r>
+        <w:rPr>
+          <w:rFonts w:ascii="Arial" w:hAnsi="Arial" w:cs="Arial"/>
+          <w:szCs w:val="21"/>
         </w:rPr>
         <w:t xml:space="preserve">. </w:t>
       </w:r>
       <w:r>
         <w:rPr>
-          <w:rFonts w:ascii="Times New Roman" w:hAnsi="Times New Roman" w:cs="Times New Roman" w:hint="eastAsia"/>
+          <w:rFonts w:ascii="Arial" w:hAnsi="Arial" w:cs="Arial" w:hint="eastAsia"/>
+          <w:szCs w:val="21"/>
         </w:rPr>
         <w:t>科学出版社</w:t>
       </w:r>
       <w:r>
         <w:rPr>
-          <w:rFonts w:ascii="Times New Roman" w:hAnsi="Times New Roman" w:cs="Times New Roman" w:hint="eastAsia"/>
+          <w:rFonts w:ascii="Arial" w:hAnsi="Arial" w:cs="Arial" w:hint="eastAsia"/>
+          <w:szCs w:val="21"/>
+        </w:rPr>
+        <w:t>,</w:t>
+      </w:r>
+      <w:r>
+        <w:rPr>
+          <w:rFonts w:ascii="Arial" w:hAnsi="Arial" w:cs="Arial" w:hint="eastAsia"/>
+          <w:szCs w:val="21"/>
         </w:rPr>
         <w:t>2006</w:t>
       </w:r>
       <w:r>
         <w:rPr>
-          <w:rFonts w:ascii="Times New Roman" w:hAnsi="Times New Roman" w:cs="Times New Roman"/>
-        </w:rPr>
-        <w:t>年</w:t>
-      </w:r>
-      <w:r>
-        <w:rPr>
-          <w:rFonts w:ascii="Times New Roman" w:hAnsi="Times New Roman" w:cs="Times New Roman"/>
+          <w:rFonts w:ascii="Arial" w:hAnsi="Arial" w:cs="Arial"/>
+          <w:szCs w:val="21"/>
         </w:rPr>
         <w:t xml:space="preserve">. </w:t>
       </w:r>
-      <w:r>
-        <w:rPr>
-          <w:rFonts w:ascii="Times New Roman" w:hAnsi="Times New Roman" w:cs="Times New Roman"/>
-        </w:rPr>
-        <w:t xml:space="preserve"> </w:t>
-      </w:r>
-      <w:r>
-        <w:rPr>
-          <w:rFonts w:ascii="Times New Roman" w:hAnsi="Times New Roman" w:cs="Times New Roman" w:hint="eastAsia"/>
-        </w:rPr>
-        <w:t>67-69</w:t>
-      </w:r>
-    </w:p>
-    <w:p>
-      <w:pPr>
-        <w:ind w:firstLine="420"/>
-        <w:rPr>
-          <w:rFonts w:ascii="Times New Roman" w:hAnsi="Times New Roman" w:cs="Times New Roman"/>
-          <w:szCs w:val="21"/>
-        </w:rPr>
-      </w:pPr>
-      <w:r>
-        <w:rPr>
-          <w:rFonts w:ascii="Times New Roman" w:hAnsi="Times New Roman" w:cs="Times New Roman"/>
+    </w:p>
+    <w:p>
+      <w:pPr>
+        <w:ind w:firstLine="420"/>
+        <w:rPr>
+          <w:rFonts w:ascii="Arial" w:hAnsi="Arial" w:cs="Arial"/>
+          <w:szCs w:val="21"/>
+        </w:rPr>
+      </w:pPr>
+      <w:r>
+        <w:rPr>
+          <w:rFonts w:ascii="Arial" w:hAnsi="Arial" w:cs="Arial"/>
           <w:szCs w:val="21"/>
         </w:rPr>
         <w:t xml:space="preserve">[3] </w:t>
       </w:r>
       <w:hyperlink r:id="rId12" w:tgtFrame="_blank" w:history="1">
         <w:r>
-          <w:rPr>
-            <w:rStyle w:val="a6"/>
-            <w:rFonts w:ascii="Arial" w:hAnsi="Arial" w:cs="Arial"/>
-            <w:color w:val="auto"/>
-            <w:szCs w:val="21"/>
-            <w:u w:val="none"/>
-          </w:rPr>
           <w:t>温俊文</w:t>
         </w:r>
       </w:hyperlink>
       <w:r>
         <w:rPr>
-          <w:rFonts w:ascii="Times New Roman" w:hAnsi="Times New Roman" w:cs="Times New Roman"/>
+          <w:rFonts w:ascii="Arial" w:hAnsi="Arial" w:cs="Arial"/>
           <w:szCs w:val="21"/>
         </w:rPr>
         <w:t xml:space="preserve">. </w:t>
       </w:r>
       <w:r>
         <w:rPr>
-          <w:rFonts w:ascii="Arial" w:eastAsia="宋体" w:hAnsi="Arial" w:cs="Arial"/>
-          <w:bCs/>
-          <w:color w:val="000000"/>
-          <w:kern w:val="36"/>
+          <w:rFonts w:ascii="Arial" w:hAnsi="Arial" w:cs="Arial"/>
           <w:szCs w:val="21"/>
         </w:rPr>
         <w:t>裁剪任意多边形的一种新算法</w:t>
       </w:r>
       <w:r>
         <w:rPr>
-          <w:rFonts w:ascii="Arial" w:eastAsia="宋体" w:hAnsi="Arial" w:cs="Arial" w:hint="eastAsia"/>
-          <w:bCs/>
-          <w:color w:val="000000"/>
-          <w:kern w:val="36"/>
+          <w:rFonts w:ascii="Arial" w:hAnsi="Arial" w:cs="Arial" w:hint="eastAsia"/>
+          <w:szCs w:val="21"/>
+        </w:rPr>
+        <w:t>[J]</w:t>
+      </w:r>
+      <w:r>
+        <w:rPr>
+          <w:rFonts w:ascii="Arial" w:hAnsi="Arial" w:cs="Arial" w:hint="eastAsia"/>
           <w:szCs w:val="21"/>
         </w:rPr>
         <w:t>.</w:t>
@@ -4676,16 +4576,15 @@
       <w:r>
         <w:rPr>
           <w:rFonts w:ascii="Arial" w:hAnsi="Arial" w:cs="Arial"/>
-          <w:color w:val="242424"/>
-          <w:sz w:val="12"/>
-          <w:szCs w:val="12"/>
+          <w:szCs w:val="21"/>
         </w:rPr>
         <w:t xml:space="preserve"> </w:t>
       </w:r>
+      <w:bookmarkStart w:id="0" w:name="_GoBack"/>
+      <w:bookmarkEnd w:id="0"/>
       <w:r>
         <w:rPr>
           <w:rFonts w:ascii="Arial" w:hAnsi="Arial" w:cs="Arial"/>
-          <w:color w:val="242424"/>
           <w:szCs w:val="21"/>
         </w:rPr>
         <w:t>湛江师范学院学报</w:t>
@@ -4693,7 +4592,6 @@
       <w:r>
         <w:rPr>
           <w:rFonts w:ascii="Arial" w:hAnsi="Arial" w:cs="Arial"/>
-          <w:color w:val="242424"/>
           <w:szCs w:val="21"/>
         </w:rPr>
         <w:t>(</w:t>
@@ -4701,7 +4599,6 @@
       <w:r>
         <w:rPr>
           <w:rFonts w:ascii="Arial" w:hAnsi="Arial" w:cs="Arial"/>
-          <w:color w:val="242424"/>
           <w:szCs w:val="21"/>
         </w:rPr>
         <w:t>自然科学版</w:t>
@@ -4709,7 +4606,6 @@
       <w:r>
         <w:rPr>
           <w:rFonts w:ascii="Arial" w:hAnsi="Arial" w:cs="Arial"/>
-          <w:color w:val="242424"/>
           <w:szCs w:val="21"/>
         </w:rPr>
         <w:t>)</w:t>
@@ -4717,55 +4613,64 @@
       <w:r>
         <w:rPr>
           <w:rFonts w:ascii="Arial" w:hAnsi="Arial" w:cs="Arial" w:hint="eastAsia"/>
-          <w:color w:val="242424"/>
-          <w:szCs w:val="21"/>
-        </w:rPr>
-        <w:t>.</w:t>
+          <w:szCs w:val="21"/>
+        </w:rPr>
+        <w:t>,</w:t>
       </w:r>
       <w:r>
         <w:rPr>
           <w:rFonts w:ascii="Arial" w:hAnsi="Arial" w:cs="Arial"/>
-          <w:color w:val="242424"/>
-          <w:szCs w:val="21"/>
-        </w:rPr>
-        <w:t xml:space="preserve"> 2000</w:t>
+          <w:szCs w:val="21"/>
+        </w:rPr>
+        <w:t>2000</w:t>
+      </w:r>
+      <w:r>
+        <w:rPr>
+          <w:rFonts w:ascii="Arial" w:hAnsi="Arial" w:cs="Arial" w:hint="eastAsia"/>
+          <w:szCs w:val="21"/>
+        </w:rPr>
+        <w:t>,</w:t>
       </w:r>
       <w:r>
         <w:rPr>
           <w:rFonts w:ascii="Arial" w:hAnsi="Arial" w:cs="Arial"/>
-          <w:color w:val="242424"/>
-          <w:szCs w:val="21"/>
-        </w:rPr>
-        <w:t>年</w:t>
+          <w:szCs w:val="21"/>
+        </w:rPr>
+        <w:t>02</w:t>
       </w:r>
       <w:r>
         <w:rPr>
           <w:rFonts w:ascii="Arial" w:hAnsi="Arial" w:cs="Arial"/>
-          <w:color w:val="242424"/>
-          <w:szCs w:val="21"/>
-        </w:rPr>
-        <w:t>02</w:t>
-      </w:r>
-      <w:r>
+          <w:szCs w:val="21"/>
+        </w:rPr>
+        <w:t>期</w:t>
+      </w:r>
+      <w:r>
+        <w:rPr>
+          <w:rFonts w:ascii="Arial" w:hAnsi="Arial" w:cs="Arial" w:hint="eastAsia"/>
+          <w:szCs w:val="21"/>
+        </w:rPr>
+        <w:t>:</w:t>
+      </w:r>
+      <w:r>
+        <w:rPr>
+          <w:rFonts w:ascii="Arial" w:hAnsi="Arial" w:cs="Arial" w:hint="eastAsia"/>
+          <w:szCs w:val="21"/>
+        </w:rPr>
+        <w:t>40-42.</w:t>
+      </w:r>
+    </w:p>
+    <w:p>
+      <w:pPr>
+        <w:ind w:firstLine="420"/>
         <w:rPr>
           <w:rFonts w:ascii="Arial" w:hAnsi="Arial" w:cs="Arial"/>
-          <w:color w:val="242424"/>
-          <w:szCs w:val="21"/>
-        </w:rPr>
-        <w:t>期</w:t>
-      </w:r>
-    </w:p>
-    <w:p>
-      <w:pPr>
-        <w:ind w:firstLine="420"/>
-        <w:rPr>
-          <w:rFonts w:ascii="Times New Roman" w:hAnsi="Times New Roman" w:cs="Times New Roman"/>
-          <w:szCs w:val="21"/>
-        </w:rPr>
-      </w:pPr>
-      <w:r>
-        <w:rPr>
-          <w:rFonts w:ascii="Times New Roman" w:hAnsi="Times New Roman" w:cs="Times New Roman" w:hint="eastAsia"/>
+          <w:szCs w:val="21"/>
+        </w:rPr>
+      </w:pPr>
+      <w:r>
+        <w:rPr>
+          <w:rFonts w:ascii="Arial" w:hAnsi="Arial" w:cs="Arial" w:hint="eastAsia"/>
           <w:szCs w:val="21"/>
         </w:rPr>
         <w:t>[4]</w:t>
@@ -4773,22 +4678,12 @@
       <w:r>
         <w:rPr>
           <w:rFonts w:ascii="Arial" w:hAnsi="Arial" w:cs="Arial"/>
-          <w:bCs/>
-          <w:color w:val="000000"/>
-          <w:kern w:val="36"/>
           <w:szCs w:val="21"/>
         </w:rPr>
         <w:t xml:space="preserve"> </w:t>
       </w:r>
       <w:hyperlink r:id="rId13" w:tgtFrame="_blank" w:history="1">
         <w:r>
-          <w:rPr>
-            <w:rStyle w:val="a6"/>
-            <w:rFonts w:ascii="Arial" w:hAnsi="Arial" w:cs="Arial"/>
-            <w:color w:val="auto"/>
-            <w:szCs w:val="21"/>
-            <w:u w:val="none"/>
-          </w:rPr>
           <w:t>王艳丽</w:t>
         </w:r>
       </w:hyperlink>
@@ -4801,24 +4696,55 @@
       </w:r>
       <w:r>
         <w:rPr>
-          <w:rFonts w:ascii="Arial" w:eastAsia="宋体" w:hAnsi="Arial" w:cs="Arial"/>
-          <w:bCs/>
-          <w:kern w:val="36"/>
+          <w:rFonts w:ascii="Arial" w:hAnsi="Arial" w:cs="Arial" w:hint="eastAsia"/>
+          <w:szCs w:val="21"/>
+        </w:rPr>
+        <w:t xml:space="preserve"> </w:t>
+      </w:r>
+      <w:r>
+        <w:rPr>
+          <w:rFonts w:ascii="Arial" w:hAnsi="Arial" w:cs="Arial"/>
           <w:szCs w:val="21"/>
         </w:rPr>
         <w:t>空间矢量数据的叠置算法研究</w:t>
       </w:r>
       <w:r>
         <w:rPr>
-          <w:rFonts w:ascii="Arial" w:eastAsia="宋体" w:hAnsi="Arial" w:cs="Arial" w:hint="eastAsia"/>
-          <w:bCs/>
-          <w:kern w:val="36"/>
+          <w:rFonts w:ascii="Arial" w:hAnsi="Arial" w:cs="Arial" w:hint="eastAsia"/>
+          <w:szCs w:val="21"/>
+        </w:rPr>
+        <w:t>[J]</w:t>
+      </w:r>
+      <w:r>
+        <w:rPr>
+          <w:rFonts w:ascii="Arial" w:hAnsi="Arial" w:cs="Arial" w:hint="eastAsia"/>
           <w:szCs w:val="21"/>
         </w:rPr>
         <w:t>.</w:t>
       </w:r>
       <w:r>
         <w:rPr>
+          <w:rFonts w:ascii="Arial" w:hAnsi="Arial" w:cs="Arial" w:hint="eastAsia"/>
+          <w:szCs w:val="21"/>
+        </w:rPr>
+        <w:t xml:space="preserve"> </w:t>
+      </w:r>
+      <w:r>
+        <w:rPr>
+          <w:rFonts w:ascii="Arial" w:hAnsi="Arial" w:cs="Arial" w:hint="eastAsia"/>
+          <w:szCs w:val="21"/>
+        </w:rPr>
+        <w:t>河南大学</w:t>
+      </w:r>
+      <w:r>
+        <w:rPr>
+          <w:rFonts w:ascii="Arial" w:hAnsi="Arial" w:cs="Arial" w:hint="eastAsia"/>
+          <w:szCs w:val="21"/>
+        </w:rPr>
+        <w:t>,</w:t>
+      </w:r>
+      <w:r>
+        <w:rPr>
           <w:rFonts w:ascii="Arial" w:hAnsi="Arial" w:cs="Arial"/>
           <w:szCs w:val="21"/>
         </w:rPr>
@@ -4826,47 +4752,60 @@
       </w:r>
       <w:r>
         <w:rPr>
+          <w:rFonts w:ascii="Arial" w:hAnsi="Arial" w:cs="Arial" w:hint="eastAsia"/>
+          <w:szCs w:val="21"/>
+        </w:rPr>
+        <w:t>,01</w:t>
+      </w:r>
+      <w:r>
+        <w:rPr>
+          <w:rFonts w:ascii="Arial" w:hAnsi="Arial" w:cs="Arial" w:hint="eastAsia"/>
+          <w:szCs w:val="21"/>
+        </w:rPr>
+        <w:t>期</w:t>
+      </w:r>
+      <w:r>
+        <w:rPr>
+          <w:rFonts w:ascii="Arial" w:hAnsi="Arial" w:cs="Arial" w:hint="eastAsia"/>
+          <w:szCs w:val="21"/>
+        </w:rPr>
+        <w:t>:</w:t>
+      </w:r>
+      <w:r>
+        <w:rPr>
           <w:rFonts w:ascii="Arial" w:hAnsi="Arial" w:cs="Arial"/>
           <w:szCs w:val="21"/>
         </w:rPr>
-        <w:t>，</w:t>
-      </w:r>
-      <w:r>
+        <w:t xml:space="preserve"> </w:t>
+      </w:r>
+      <w:proofErr w:type="gramStart"/>
+      <w:r>
+        <w:rPr>
+          <w:rFonts w:ascii="Arial" w:hAnsi="Arial" w:cs="Arial" w:hint="eastAsia"/>
+          <w:szCs w:val="21"/>
+        </w:rPr>
+        <w:t>3-4.</w:t>
+      </w:r>
+      <w:proofErr w:type="gramEnd"/>
+    </w:p>
+    <w:p>
+      <w:pPr>
+        <w:ind w:firstLine="420"/>
         <w:rPr>
           <w:rFonts w:ascii="Arial" w:hAnsi="Arial" w:cs="Arial"/>
           <w:szCs w:val="21"/>
         </w:rPr>
-        <w:t xml:space="preserve"> </w:t>
+      </w:pPr>
+      <w:r>
+        <w:rPr>
+          <w:rFonts w:ascii="Arial" w:hAnsi="Arial" w:cs="Arial" w:hint="eastAsia"/>
+          <w:szCs w:val="21"/>
+        </w:rPr>
+        <w:t>[5]</w:t>
       </w:r>
       <w:r>
         <w:rPr>
           <w:rFonts w:ascii="Arial" w:hAnsi="Arial" w:cs="Arial"/>
-          <w:szCs w:val="21"/>
-        </w:rPr>
-        <w:t>硕士</w:t>
-      </w:r>
-    </w:p>
-    <w:p>
-      <w:pPr>
-        <w:ind w:firstLine="420"/>
-        <w:rPr>
-          <w:rFonts w:ascii="Times New Roman" w:hAnsi="Times New Roman" w:cs="Times New Roman"/>
-          <w:szCs w:val="21"/>
-        </w:rPr>
-      </w:pPr>
-      <w:r>
-        <w:rPr>
-          <w:rFonts w:ascii="Times New Roman" w:hAnsi="Times New Roman" w:cs="Times New Roman" w:hint="eastAsia"/>
-          <w:szCs w:val="21"/>
-        </w:rPr>
-        <w:t>[5]</w:t>
-      </w:r>
-      <w:r>
-        <w:rPr>
-          <w:rFonts w:ascii="Arial" w:hAnsi="Arial" w:cs="Arial"/>
-          <w:bCs/>
-          <w:color w:val="000000"/>
-          <w:kern w:val="36"/>
           <w:szCs w:val="21"/>
         </w:rPr>
         <w:t xml:space="preserve"> </w:t>
@@ -4874,32 +4813,32 @@
       <w:hyperlink r:id="rId14" w:tgtFrame="_blank" w:history="1">
         <w:r>
           <w:rPr>
-            <w:rStyle w:val="a6"/>
-            <w:color w:val="auto"/>
-            <w:u w:val="none"/>
+            <w:rFonts w:ascii="Arial" w:hAnsi="Arial" w:cs="Arial"/>
+            <w:szCs w:val="21"/>
           </w:rPr>
           <w:t>吴兵</w:t>
         </w:r>
       </w:hyperlink>
       <w:r>
         <w:rPr>
-          <w:rFonts w:hint="eastAsia"/>
+          <w:rFonts w:ascii="Arial" w:hAnsi="Arial" w:cs="Arial" w:hint="eastAsia"/>
+          <w:szCs w:val="21"/>
         </w:rPr>
         <w:t>,</w:t>
       </w:r>
       <w:hyperlink r:id="rId15" w:tgtFrame="_blank" w:history="1">
         <w:r>
           <w:rPr>
-            <w:rStyle w:val="a6"/>
-            <w:color w:val="auto"/>
-            <w:u w:val="none"/>
+            <w:rFonts w:ascii="Arial" w:hAnsi="Arial" w:cs="Arial"/>
+            <w:szCs w:val="21"/>
           </w:rPr>
           <w:t>尹伟强</w:t>
         </w:r>
       </w:hyperlink>
       <w:r>
         <w:rPr>
-          <w:rFonts w:hint="eastAsia"/>
+          <w:rFonts w:ascii="Arial" w:hAnsi="Arial" w:cs="Arial" w:hint="eastAsia"/>
+          <w:szCs w:val="21"/>
         </w:rPr>
         <w:t>,</w:t>
       </w:r>
@@ -4907,108 +4846,110 @@
         <w:proofErr w:type="gramStart"/>
         <w:r>
           <w:rPr>
-            <w:rStyle w:val="a6"/>
-            <w:color w:val="auto"/>
-            <w:u w:val="none"/>
+            <w:rFonts w:ascii="Arial" w:hAnsi="Arial" w:cs="Arial"/>
+            <w:szCs w:val="21"/>
           </w:rPr>
-          <w:t>凌</w:t>
+          <w:t>凌海滨</w:t>
         </w:r>
         <w:proofErr w:type="gramEnd"/>
-        <w:r>
-          <w:rPr>
-            <w:rStyle w:val="a6"/>
-            <w:color w:val="auto"/>
-            <w:u w:val="none"/>
-          </w:rPr>
-          <w:t>海滨</w:t>
-        </w:r>
       </w:hyperlink>
       <w:r>
-        <w:t>；</w:t>
-      </w:r>
-      <w:r>
-        <w:rPr>
-          <w:rFonts w:ascii="Arial" w:eastAsia="宋体" w:hAnsi="Arial" w:cs="Arial"/>
-          <w:bCs/>
-          <w:kern w:val="36"/>
+        <w:rPr>
+          <w:rFonts w:ascii="Arial" w:hAnsi="Arial" w:cs="Arial" w:hint="eastAsia"/>
+          <w:szCs w:val="21"/>
+        </w:rPr>
+        <w:t xml:space="preserve">. </w:t>
+      </w:r>
+      <w:r>
+        <w:rPr>
+          <w:rFonts w:ascii="Arial" w:hAnsi="Arial" w:cs="Arial"/>
           <w:szCs w:val="21"/>
         </w:rPr>
         <w:t>具有拓扑关系的任意多边形裁剪算法</w:t>
       </w:r>
       <w:r>
         <w:rPr>
-          <w:rFonts w:ascii="Arial" w:eastAsia="宋体" w:hAnsi="Arial" w:cs="Arial" w:hint="eastAsia"/>
-          <w:bCs/>
-          <w:kern w:val="36"/>
+          <w:rFonts w:ascii="Arial" w:hAnsi="Arial" w:cs="Arial" w:hint="eastAsia"/>
+          <w:szCs w:val="21"/>
+        </w:rPr>
+        <w:t>[J]</w:t>
+      </w:r>
+      <w:r>
+        <w:rPr>
+          <w:rFonts w:ascii="Arial" w:hAnsi="Arial" w:cs="Arial" w:hint="eastAsia"/>
           <w:szCs w:val="21"/>
         </w:rPr>
         <w:t>.</w:t>
       </w:r>
       <w:r>
+        <w:rPr>
+          <w:rFonts w:ascii="Arial" w:hAnsi="Arial" w:cs="Arial" w:hint="eastAsia"/>
+          <w:szCs w:val="21"/>
+        </w:rPr>
         <w:t xml:space="preserve"> </w:t>
       </w:r>
-      <w:hyperlink r:id="rId17" w:tgtFrame="_blank" w:history="1">
-        <w:r>
-          <w:rPr>
-            <w:rStyle w:val="a6"/>
-            <w:color w:val="auto"/>
-            <w:u w:val="none"/>
-          </w:rPr>
-          <w:t>北京大学计算机研究所</w:t>
-        </w:r>
-        <w:r>
-          <w:rPr>
-            <w:rStyle w:val="a6"/>
-            <w:color w:val="auto"/>
-            <w:u w:val="none"/>
-          </w:rPr>
-          <w:t>!</w:t>
-        </w:r>
-        <w:r>
-          <w:rPr>
-            <w:rStyle w:val="a6"/>
-            <w:color w:val="auto"/>
-            <w:u w:val="none"/>
-          </w:rPr>
-          <w:t>文字信息处理技术国家重点实验室北京</w:t>
-        </w:r>
-        <w:r>
-          <w:rPr>
-            <w:rStyle w:val="a6"/>
-            <w:color w:val="auto"/>
-            <w:u w:val="none"/>
-          </w:rPr>
-          <w:t>100871</w:t>
-        </w:r>
-      </w:hyperlink>
-      <w:r>
-        <w:rPr>
-          <w:rFonts w:hint="eastAsia"/>
+      <w:r>
+        <w:rPr>
+          <w:rFonts w:ascii="Arial" w:hAnsi="Arial" w:cs="Arial" w:hint="eastAsia"/>
+          <w:szCs w:val="21"/>
+        </w:rPr>
+        <w:t>小型微型计算机系统</w:t>
+      </w:r>
+      <w:r>
+        <w:rPr>
+          <w:rFonts w:ascii="Arial" w:hAnsi="Arial" w:cs="Arial" w:hint="eastAsia"/>
+          <w:szCs w:val="21"/>
+        </w:rPr>
+        <w:t>,</w:t>
+      </w:r>
+      <w:r>
+        <w:rPr>
+          <w:rFonts w:ascii="Arial" w:hAnsi="Arial" w:cs="Arial"/>
+          <w:szCs w:val="21"/>
+        </w:rPr>
+        <w:t>200</w:t>
+      </w:r>
+      <w:r>
+        <w:t>0</w:t>
+      </w:r>
+      <w:r>
+        <w:rPr>
+          <w:rFonts w:hint="eastAsia"/>
+        </w:rPr>
+        <w:t>,</w:t>
+      </w:r>
+      <w:r>
+        <w:t>11</w:t>
+      </w:r>
+      <w:r>
+        <w:t>期</w:t>
+      </w:r>
+      <w:r>
+        <w:rPr>
+          <w:rFonts w:hint="eastAsia"/>
+        </w:rPr>
+        <w:t>:</w:t>
+      </w:r>
+      <w:r>
+        <w:rPr>
+          <w:rFonts w:ascii="Arial" w:hAnsi="Arial" w:cs="Arial"/>
+        </w:rPr>
+        <w:t xml:space="preserve"> 1166-1168</w:t>
+      </w:r>
+      <w:r>
+        <w:rPr>
+          <w:rFonts w:ascii="Arial" w:hAnsi="Arial" w:cs="Arial" w:hint="eastAsia"/>
         </w:rPr>
         <w:t>.</w:t>
       </w:r>
-      <w:r>
-        <w:t>2000</w:t>
-      </w:r>
-      <w:r>
-        <w:t>年</w:t>
-      </w:r>
-      <w:r>
-        <w:t>11</w:t>
-      </w:r>
-      <w:r>
-        <w:t>期</w:t>
-      </w:r>
-    </w:p>
-    <w:p>
-      <w:pPr>
-        <w:ind w:firstLine="420"/>
-        <w:rPr>
-          <w:rFonts w:ascii="Times New Roman" w:hAnsi="Times New Roman" w:cs="Times New Roman"/>
-        </w:rPr>
-      </w:pPr>
     </w:p>
     <w:sectPr>
+      <w:headerReference w:type="even" r:id="rId17"/>
+      <w:headerReference w:type="default" r:id="rId18"/>
+      <w:footerReference w:type="even" r:id="rId19"/>
+      <w:footerReference w:type="default" r:id="rId20"/>
+      <w:headerReference w:type="first" r:id="rId21"/>
+      <w:footerReference w:type="first" r:id="rId22"/>
       <w:pgSz w:w="11906" w:h="16838"/>
       <w:pgMar w:top="1304" w:right="1588" w:bottom="1304" w:left="1588" w:header="851" w:footer="992" w:gutter="0"/>
       <w:cols w:space="425"/>
@@ -5043,6 +4984,39 @@
 </w:endnotes>
 </file>
 
+<file path=word/footer1.xml><?xml version="1.0" encoding="utf-8"?>
+<w:ftr xmlns:wpc="http://schemas.microsoft.com/office/word/2010/wordprocessingCanvas" xmlns:mc="http://schemas.openxmlformats.org/markup-compatibility/2006" xmlns:o="urn:schemas-microsoft-com:office:office" xmlns:r="http://schemas.openxmlformats.org/officeDocument/2006/relationships" xmlns:m="http://schemas.openxmlformats.org/officeDocument/2006/math" xmlns:v="urn:schemas-microsoft-com:vml" xmlns:wp14="http://schemas.microsoft.com/office/word/2010/wordprocessingDrawing" xmlns:wp="http://schemas.openxmlformats.org/drawingml/2006/wordprocessingDrawing" xmlns:w10="urn:schemas-microsoft-com:office:word" xmlns:w="http://schemas.openxmlformats.org/wordprocessingml/2006/main" xmlns:w14="http://schemas.microsoft.com/office/word/2010/wordml" xmlns:wpg="http://schemas.microsoft.com/office/word/2010/wordprocessingGroup" xmlns:wpi="http://schemas.microsoft.com/office/word/2010/wordprocessingInk" xmlns:wne="http://schemas.microsoft.com/office/word/2006/wordml" xmlns:wps="http://schemas.microsoft.com/office/word/2010/wordprocessingShape" mc:Ignorable="w14 wp14">
+  <w:p>
+    <w:pPr>
+      <w:pStyle w:val="a5"/>
+      <w:ind w:firstLine="360"/>
+    </w:pPr>
+  </w:p>
+</w:ftr>
+</file>
+
+<file path=word/footer2.xml><?xml version="1.0" encoding="utf-8"?>
+<w:ftr xmlns:wpc="http://schemas.microsoft.com/office/word/2010/wordprocessingCanvas" xmlns:mc="http://schemas.openxmlformats.org/markup-compatibility/2006" xmlns:o="urn:schemas-microsoft-com:office:office" xmlns:r="http://schemas.openxmlformats.org/officeDocument/2006/relationships" xmlns:m="http://schemas.openxmlformats.org/officeDocument/2006/math" xmlns:v="urn:schemas-microsoft-com:vml" xmlns:wp14="http://schemas.microsoft.com/office/word/2010/wordprocessingDrawing" xmlns:wp="http://schemas.openxmlformats.org/drawingml/2006/wordprocessingDrawing" xmlns:w10="urn:schemas-microsoft-com:office:word" xmlns:w="http://schemas.openxmlformats.org/wordprocessingml/2006/main" xmlns:w14="http://schemas.microsoft.com/office/word/2010/wordml" xmlns:wpg="http://schemas.microsoft.com/office/word/2010/wordprocessingGroup" xmlns:wpi="http://schemas.microsoft.com/office/word/2010/wordprocessingInk" xmlns:wne="http://schemas.microsoft.com/office/word/2006/wordml" xmlns:wps="http://schemas.microsoft.com/office/word/2010/wordprocessingShape" mc:Ignorable="w14 wp14">
+  <w:p>
+    <w:pPr>
+      <w:pStyle w:val="a5"/>
+      <w:ind w:firstLine="360"/>
+    </w:pPr>
+  </w:p>
+</w:ftr>
+</file>
+
+<file path=word/footer3.xml><?xml version="1.0" encoding="utf-8"?>
+<w:ftr xmlns:wpc="http://schemas.microsoft.com/office/word/2010/wordprocessingCanvas" xmlns:mc="http://schemas.openxmlformats.org/markup-compatibility/2006" xmlns:o="urn:schemas-microsoft-com:office:office" xmlns:r="http://schemas.openxmlformats.org/officeDocument/2006/relationships" xmlns:m="http://schemas.openxmlformats.org/officeDocument/2006/math" xmlns:v="urn:schemas-microsoft-com:vml" xmlns:wp14="http://schemas.microsoft.com/office/word/2010/wordprocessingDrawing" xmlns:wp="http://schemas.openxmlformats.org/drawingml/2006/wordprocessingDrawing" xmlns:w10="urn:schemas-microsoft-com:office:word" xmlns:w="http://schemas.openxmlformats.org/wordprocessingml/2006/main" xmlns:w14="http://schemas.microsoft.com/office/word/2010/wordml" xmlns:wpg="http://schemas.microsoft.com/office/word/2010/wordprocessingGroup" xmlns:wpi="http://schemas.microsoft.com/office/word/2010/wordprocessingInk" xmlns:wne="http://schemas.microsoft.com/office/word/2006/wordml" xmlns:wps="http://schemas.microsoft.com/office/word/2010/wordprocessingShape" mc:Ignorable="w14 wp14">
+  <w:p>
+    <w:pPr>
+      <w:pStyle w:val="a5"/>
+      <w:ind w:firstLine="360"/>
+    </w:pPr>
+  </w:p>
+</w:ftr>
+</file>
+
 <file path=word/footnotes.xml><?xml version="1.0" encoding="utf-8"?>
 <w:footnotes xmlns:wpc="http://schemas.microsoft.com/office/word/2010/wordprocessingCanvas" xmlns:mc="http://schemas.openxmlformats.org/markup-compatibility/2006" xmlns:o="urn:schemas-microsoft-com:office:office" xmlns:r="http://schemas.openxmlformats.org/officeDocument/2006/relationships" xmlns:m="http://schemas.openxmlformats.org/officeDocument/2006/math" xmlns:v="urn:schemas-microsoft-com:vml" xmlns:wp14="http://schemas.microsoft.com/office/word/2010/wordprocessingDrawing" xmlns:wp="http://schemas.openxmlformats.org/drawingml/2006/wordprocessingDrawing" xmlns:w10="urn:schemas-microsoft-com:office:word" xmlns:w="http://schemas.openxmlformats.org/wordprocessingml/2006/main" xmlns:w14="http://schemas.microsoft.com/office/word/2010/wordml" xmlns:wpg="http://schemas.microsoft.com/office/word/2010/wordprocessingGroup" xmlns:wpi="http://schemas.microsoft.com/office/word/2010/wordprocessingInk" xmlns:wne="http://schemas.microsoft.com/office/word/2006/wordml" xmlns:wps="http://schemas.microsoft.com/office/word/2010/wordprocessingShape" mc:Ignorable="w14 wp14">
   <w:footnote w:type="separator" w:id="-1">
@@ -5066,6 +5040,39 @@
     </w:p>
   </w:footnote>
 </w:footnotes>
+</file>
+
+<file path=word/header1.xml><?xml version="1.0" encoding="utf-8"?>
+<w:hdr xmlns:wpc="http://schemas.microsoft.com/office/word/2010/wordprocessingCanvas" xmlns:mc="http://schemas.openxmlformats.org/markup-compatibility/2006" xmlns:o="urn:schemas-microsoft-com:office:office" xmlns:r="http://schemas.openxmlformats.org/officeDocument/2006/relationships" xmlns:m="http://schemas.openxmlformats.org/officeDocument/2006/math" xmlns:v="urn:schemas-microsoft-com:vml" xmlns:wp14="http://schemas.microsoft.com/office/word/2010/wordprocessingDrawing" xmlns:wp="http://schemas.openxmlformats.org/drawingml/2006/wordprocessingDrawing" xmlns:w10="urn:schemas-microsoft-com:office:word" xmlns:w="http://schemas.openxmlformats.org/wordprocessingml/2006/main" xmlns:w14="http://schemas.microsoft.com/office/word/2010/wordml" xmlns:wpg="http://schemas.microsoft.com/office/word/2010/wordprocessingGroup" xmlns:wpi="http://schemas.microsoft.com/office/word/2010/wordprocessingInk" xmlns:wne="http://schemas.microsoft.com/office/word/2006/wordml" xmlns:wps="http://schemas.microsoft.com/office/word/2010/wordprocessingShape" mc:Ignorable="w14 wp14">
+  <w:p>
+    <w:pPr>
+      <w:pStyle w:val="a4"/>
+      <w:ind w:firstLine="360"/>
+    </w:pPr>
+  </w:p>
+</w:hdr>
+</file>
+
+<file path=word/header2.xml><?xml version="1.0" encoding="utf-8"?>
+<w:hdr xmlns:wpc="http://schemas.microsoft.com/office/word/2010/wordprocessingCanvas" xmlns:mc="http://schemas.openxmlformats.org/markup-compatibility/2006" xmlns:o="urn:schemas-microsoft-com:office:office" xmlns:r="http://schemas.openxmlformats.org/officeDocument/2006/relationships" xmlns:m="http://schemas.openxmlformats.org/officeDocument/2006/math" xmlns:v="urn:schemas-microsoft-com:vml" xmlns:wp14="http://schemas.microsoft.com/office/word/2010/wordprocessingDrawing" xmlns:wp="http://schemas.openxmlformats.org/drawingml/2006/wordprocessingDrawing" xmlns:w10="urn:schemas-microsoft-com:office:word" xmlns:w="http://schemas.openxmlformats.org/wordprocessingml/2006/main" xmlns:w14="http://schemas.microsoft.com/office/word/2010/wordml" xmlns:wpg="http://schemas.microsoft.com/office/word/2010/wordprocessingGroup" xmlns:wpi="http://schemas.microsoft.com/office/word/2010/wordprocessingInk" xmlns:wne="http://schemas.microsoft.com/office/word/2006/wordml" xmlns:wps="http://schemas.microsoft.com/office/word/2010/wordprocessingShape" mc:Ignorable="w14 wp14">
+  <w:p>
+    <w:pPr>
+      <w:pStyle w:val="a4"/>
+      <w:ind w:firstLine="360"/>
+    </w:pPr>
+  </w:p>
+</w:hdr>
+</file>
+
+<file path=word/header3.xml><?xml version="1.0" encoding="utf-8"?>
+<w:hdr xmlns:wpc="http://schemas.microsoft.com/office/word/2010/wordprocessingCanvas" xmlns:mc="http://schemas.openxmlformats.org/markup-compatibility/2006" xmlns:o="urn:schemas-microsoft-com:office:office" xmlns:r="http://schemas.openxmlformats.org/officeDocument/2006/relationships" xmlns:m="http://schemas.openxmlformats.org/officeDocument/2006/math" xmlns:v="urn:schemas-microsoft-com:vml" xmlns:wp14="http://schemas.microsoft.com/office/word/2010/wordprocessingDrawing" xmlns:wp="http://schemas.openxmlformats.org/drawingml/2006/wordprocessingDrawing" xmlns:w10="urn:schemas-microsoft-com:office:word" xmlns:w="http://schemas.openxmlformats.org/wordprocessingml/2006/main" xmlns:w14="http://schemas.microsoft.com/office/word/2010/wordml" xmlns:wpg="http://schemas.microsoft.com/office/word/2010/wordprocessingGroup" xmlns:wpi="http://schemas.microsoft.com/office/word/2010/wordprocessingInk" xmlns:wne="http://schemas.microsoft.com/office/word/2006/wordml" xmlns:wps="http://schemas.microsoft.com/office/word/2010/wordprocessingShape" mc:Ignorable="w14 wp14">
+  <w:p>
+    <w:pPr>
+      <w:pStyle w:val="a4"/>
+      <w:ind w:firstLine="360"/>
+    </w:pPr>
+  </w:p>
+</w:hdr>
 </file>
 
 <file path=word/styles.xml><?xml version="1.0" encoding="utf-8"?>
@@ -5305,7 +5312,6 @@
     <w:basedOn w:val="a"/>
     <w:link w:val="Char"/>
     <w:uiPriority w:val="99"/>
-    <w:semiHidden/>
     <w:unhideWhenUsed/>
     <w:rsid w:val="00855EB1"/>
     <w:pPr>
@@ -5329,7 +5335,6 @@
     <w:basedOn w:val="a0"/>
     <w:link w:val="a4"/>
     <w:uiPriority w:val="99"/>
-    <w:semiHidden/>
     <w:rsid w:val="00855EB1"/>
     <w:rPr>
       <w:sz w:val="18"/>
@@ -5341,7 +5346,6 @@
     <w:basedOn w:val="a"/>
     <w:link w:val="Char0"/>
     <w:uiPriority w:val="99"/>
-    <w:semiHidden/>
     <w:unhideWhenUsed/>
     <w:rsid w:val="00855EB1"/>
     <w:pPr>
@@ -5362,7 +5366,6 @@
     <w:basedOn w:val="a0"/>
     <w:link w:val="a5"/>
     <w:uiPriority w:val="99"/>
-    <w:semiHidden/>
     <w:rsid w:val="00855EB1"/>
     <w:rPr>
       <w:sz w:val="18"/>
